--- a/docs/prj/project_v2.docx
+++ b/docs/prj/project_v2.docx
@@ -411,7 +411,23 @@
           <w:bCs/>
           <w:lang w:val="en-US"/>
         </w:rPr>
-        <w:t>Customer (At customer location Costed and Quantity Tracked)</w:t>
+        <w:t xml:space="preserve">Customer (At customer location </w:t>
+      </w:r>
+      <w:r>
+        <w:rPr>
+          <w:b/>
+          <w:bCs/>
+          <w:lang w:val="en-US"/>
+        </w:rPr>
+        <w:t>Cost</w:t>
+      </w:r>
+      <w:r>
+        <w:rPr>
+          <w:b/>
+          <w:bCs/>
+          <w:lang w:val="en-US"/>
+        </w:rPr>
+        <w:t xml:space="preserve"> and Quantity Tracked)</w:t>
       </w:r>
     </w:p>
     <w:p>
@@ -507,6 +523,7 @@
           <w:lang w:val="en-US"/>
         </w:rPr>
       </w:pPr>
+      <w:proofErr w:type="spellStart"/>
       <w:r>
         <w:rPr>
           <w:b/>
@@ -515,18 +532,45 @@
         </w:rPr>
         <w:t>Onhand</w:t>
       </w:r>
-    </w:p>
-    <w:p>
-      <w:pPr>
-        <w:rPr>
-          <w:lang w:val="en-US"/>
-        </w:rPr>
-      </w:pPr>
-      <w:r>
-        <w:rPr>
-          <w:lang w:val="en-US"/>
-        </w:rPr>
-        <w:t>Onhand table contains the below columns to specify special stocks</w:t>
+      <w:proofErr w:type="spellEnd"/>
+    </w:p>
+    <w:p>
+      <w:pPr>
+        <w:rPr>
+          <w:lang w:val="en-US"/>
+        </w:rPr>
+      </w:pPr>
+      <w:r>
+        <w:rPr>
+          <w:lang w:val="en-US"/>
+        </w:rPr>
+        <w:t xml:space="preserve">The </w:t>
+      </w:r>
+      <w:proofErr w:type="spellStart"/>
+      <w:r>
+        <w:rPr>
+          <w:lang w:val="en-US"/>
+        </w:rPr>
+        <w:t>onhand</w:t>
+      </w:r>
+      <w:proofErr w:type="spellEnd"/>
+      <w:r>
+        <w:rPr>
+          <w:lang w:val="en-US"/>
+        </w:rPr>
+        <w:t xml:space="preserve"> table contains the below columns to specify </w:t>
+      </w:r>
+      <w:r>
+        <w:rPr>
+          <w:lang w:val="en-US"/>
+        </w:rPr>
+        <w:t>exceptional</w:t>
+      </w:r>
+      <w:r>
+        <w:rPr>
+          <w:lang w:val="en-US"/>
+        </w:rPr>
+        <w:t xml:space="preserve"> stocks</w:t>
       </w:r>
     </w:p>
     <w:p>
@@ -659,21 +703,45 @@
         <w:rPr>
           <w:lang w:val="en-US"/>
         </w:rPr>
-        <w:t>Issue from stock to project. Moves from one balance sheet account to another balance sheet account. i.e. RAW to PIP or PWIP</w:t>
-      </w:r>
-    </w:p>
-    <w:p>
-      <w:pPr>
-        <w:pStyle w:val="ListParagraph"/>
-        <w:rPr>
-          <w:lang w:val="en-US"/>
-        </w:rPr>
-      </w:pPr>
-      <w:r>
-        <w:rPr>
-          <w:lang w:val="en-US"/>
-        </w:rPr>
-        <w:t>The stock is not available for any other transaction. In the OnHand screen, you can view the stock against the project.</w:t>
+        <w:t>Issue from stock to project. Moves from one balance sheet account to another balance sheet account. i.e.</w:t>
+      </w:r>
+      <w:r>
+        <w:rPr>
+          <w:lang w:val="en-US"/>
+        </w:rPr>
+        <w:t>,</w:t>
+      </w:r>
+      <w:r>
+        <w:rPr>
+          <w:lang w:val="en-US"/>
+        </w:rPr>
+        <w:t xml:space="preserve"> RAW to PIP or PWIP</w:t>
+      </w:r>
+    </w:p>
+    <w:p>
+      <w:pPr>
+        <w:pStyle w:val="ListParagraph"/>
+        <w:rPr>
+          <w:lang w:val="en-US"/>
+        </w:rPr>
+      </w:pPr>
+      <w:r>
+        <w:rPr>
+          <w:lang w:val="en-US"/>
+        </w:rPr>
+        <w:t xml:space="preserve">The stock is not available for any other transaction. In the OnHand screen, you can view the </w:t>
+      </w:r>
+      <w:r>
+        <w:rPr>
+          <w:lang w:val="en-US"/>
+        </w:rPr>
+        <w:t>inventory</w:t>
+      </w:r>
+      <w:r>
+        <w:rPr>
+          <w:lang w:val="en-US"/>
+        </w:rPr>
+        <w:t xml:space="preserve"> against the project.</w:t>
       </w:r>
     </w:p>
     <w:p>
@@ -701,7 +769,35 @@
         <w:rPr>
           <w:lang w:val="en-US"/>
         </w:rPr>
-        <w:t>The system adds project_id/task_id to the stock</w:t>
+        <w:t xml:space="preserve">The system adds </w:t>
+      </w:r>
+      <w:proofErr w:type="spellStart"/>
+      <w:r>
+        <w:rPr>
+          <w:lang w:val="en-US"/>
+        </w:rPr>
+        <w:t>project_id</w:t>
+      </w:r>
+      <w:proofErr w:type="spellEnd"/>
+      <w:r>
+        <w:rPr>
+          <w:lang w:val="en-US"/>
+        </w:rPr>
+        <w:t>/</w:t>
+      </w:r>
+      <w:proofErr w:type="spellStart"/>
+      <w:r>
+        <w:rPr>
+          <w:lang w:val="en-US"/>
+        </w:rPr>
+        <w:t>task_id</w:t>
+      </w:r>
+      <w:proofErr w:type="spellEnd"/>
+      <w:r>
+        <w:rPr>
+          <w:lang w:val="en-US"/>
+        </w:rPr>
+        <w:t xml:space="preserve"> to the stock</w:t>
       </w:r>
     </w:p>
     <w:p>
@@ -759,7 +855,19 @@
         <w:rPr>
           <w:lang w:val="en-US"/>
         </w:rPr>
-        <w:t xml:space="preserve"> from project stock to normal stock</w:t>
+        <w:t xml:space="preserve"> from project stock to </w:t>
+      </w:r>
+      <w:r>
+        <w:rPr>
+          <w:lang w:val="en-US"/>
+        </w:rPr>
+        <w:t>average</w:t>
+      </w:r>
+      <w:r>
+        <w:rPr>
+          <w:lang w:val="en-US"/>
+        </w:rPr>
+        <w:t xml:space="preserve"> stock</w:t>
       </w:r>
     </w:p>
     <w:p>
@@ -788,7 +896,41 @@
         <w:rPr>
           <w:lang w:val="en-US"/>
         </w:rPr>
-        <w:t>The system removes project_id / task_id from the stock</w:t>
+        <w:t xml:space="preserve">The system removes </w:t>
+      </w:r>
+      <w:proofErr w:type="spellStart"/>
+      <w:r>
+        <w:rPr>
+          <w:lang w:val="en-US"/>
+        </w:rPr>
+        <w:t>project_id</w:t>
+      </w:r>
+      <w:proofErr w:type="spellEnd"/>
+      <w:r>
+        <w:rPr>
+          <w:lang w:val="en-US"/>
+        </w:rPr>
+        <w:t xml:space="preserve"> / </w:t>
+      </w:r>
+      <w:proofErr w:type="spellStart"/>
+      <w:r>
+        <w:rPr>
+          <w:lang w:val="en-US"/>
+        </w:rPr>
+        <w:t>task_id</w:t>
+      </w:r>
+      <w:proofErr w:type="spellEnd"/>
+      <w:r>
+        <w:rPr>
+          <w:lang w:val="en-US"/>
+        </w:rPr>
+        <w:t xml:space="preserve"> from the stock</w:t>
+      </w:r>
+      <w:r>
+        <w:rPr>
+          <w:lang w:val="en-US"/>
+        </w:rPr>
+        <w:t>.</w:t>
       </w:r>
     </w:p>
     <w:p>
@@ -966,6 +1108,12 @@
         <w:rPr>
           <w:lang w:val="en-US"/>
         </w:rPr>
+        <w:t xml:space="preserve">They </w:t>
+      </w:r>
+      <w:r>
+        <w:rPr>
+          <w:lang w:val="en-US"/>
+        </w:rPr>
         <w:t>Are used for reporting purposes. Resources used in a project. Data available from the resource transaction table</w:t>
       </w:r>
     </w:p>
@@ -1037,6 +1185,7 @@
           <w:lang w:val="en-US"/>
         </w:rPr>
       </w:pPr>
+      <w:proofErr w:type="spellStart"/>
       <w:r>
         <w:rPr>
           <w:b/>
@@ -1045,15 +1194,17 @@
         </w:rPr>
         <w:t>stock_constraint_type</w:t>
       </w:r>
-    </w:p>
-    <w:p>
-      <w:pPr>
-        <w:rPr>
-          <w:b/>
-          <w:bCs/>
-          <w:lang w:val="en-US"/>
-        </w:rPr>
-      </w:pPr>
+      <w:proofErr w:type="spellEnd"/>
+    </w:p>
+    <w:p>
+      <w:pPr>
+        <w:rPr>
+          <w:b/>
+          <w:bCs/>
+          <w:lang w:val="en-US"/>
+        </w:rPr>
+      </w:pPr>
+      <w:proofErr w:type="spellStart"/>
       <w:r>
         <w:rPr>
           <w:b/>
@@ -1086,35 +1237,51 @@
         </w:rPr>
         <w:t>_type</w:t>
       </w:r>
-    </w:p>
-    <w:p>
-      <w:pPr>
-        <w:rPr>
-          <w:lang w:val="en-US"/>
-        </w:rPr>
-      </w:pPr>
-      <w:r>
-        <w:rPr>
-          <w:lang w:val="en-US"/>
-        </w:rPr>
-        <w:t>ENUM('customer','supplier', 'project' , 'reservation', 'internal', 'others', '')</w:t>
-      </w:r>
-    </w:p>
-    <w:p>
-      <w:pPr>
-        <w:rPr>
-          <w:lang w:val="en-US"/>
-        </w:rPr>
-      </w:pPr>
-    </w:p>
-    <w:p>
-      <w:pPr>
-        <w:rPr>
-          <w:b/>
-          <w:bCs/>
-          <w:lang w:val="en-US"/>
-        </w:rPr>
-      </w:pPr>
+      <w:proofErr w:type="spellEnd"/>
+    </w:p>
+    <w:p>
+      <w:pPr>
+        <w:rPr>
+          <w:lang w:val="en-US"/>
+        </w:rPr>
+      </w:pPr>
+      <w:r>
+        <w:rPr>
+          <w:lang w:val="en-US"/>
+        </w:rPr>
+        <w:t>ENUM('</w:t>
+      </w:r>
+      <w:proofErr w:type="spellStart"/>
+      <w:r>
+        <w:rPr>
+          <w:lang w:val="en-US"/>
+        </w:rPr>
+        <w:t>customer','supplier</w:t>
+      </w:r>
+      <w:proofErr w:type="spellEnd"/>
+      <w:r>
+        <w:rPr>
+          <w:lang w:val="en-US"/>
+        </w:rPr>
+        <w:t>', 'project' , 'reservation', 'internal', 'others', '')</w:t>
+      </w:r>
+    </w:p>
+    <w:p>
+      <w:pPr>
+        <w:rPr>
+          <w:lang w:val="en-US"/>
+        </w:rPr>
+      </w:pPr>
+    </w:p>
+    <w:p>
+      <w:pPr>
+        <w:rPr>
+          <w:b/>
+          <w:bCs/>
+          <w:lang w:val="en-US"/>
+        </w:rPr>
+      </w:pPr>
+      <w:proofErr w:type="spellStart"/>
       <w:r>
         <w:rPr>
           <w:b/>
@@ -1139,19 +1306,22 @@
         </w:rPr>
         <w:t>_movement_type</w:t>
       </w:r>
-    </w:p>
-    <w:p>
-      <w:pPr>
-        <w:rPr>
-          <w:lang w:val="en-US"/>
-        </w:rPr>
-      </w:pPr>
+      <w:proofErr w:type="spellEnd"/>
+    </w:p>
+    <w:p>
+      <w:pPr>
+        <w:rPr>
+          <w:lang w:val="en-US"/>
+        </w:rPr>
+      </w:pPr>
+      <w:proofErr w:type="spellStart"/>
       <w:r>
         <w:rPr>
           <w:lang w:val="en-US"/>
         </w:rPr>
         <w:t>into</w:t>
       </w:r>
+      <w:proofErr w:type="spellEnd"/>
       <w:r>
         <w:rPr>
           <w:lang w:val="en-US"/>
@@ -1186,7 +1356,33 @@
         <w:rPr>
           <w:lang w:val="en-US"/>
         </w:rPr>
-        <w:t xml:space="preserve"> (the from sub inventory does not contain the restriction but the to contains restriction)</w:t>
+        <w:t xml:space="preserve"> (the from sub inventory does not contain the restriction</w:t>
+      </w:r>
+      <w:r>
+        <w:rPr>
+          <w:lang w:val="en-US"/>
+        </w:rPr>
+        <w:t>,</w:t>
+      </w:r>
+      <w:r>
+        <w:rPr>
+          <w:lang w:val="en-US"/>
+        </w:rPr>
+        <w:t xml:space="preserve"> but the </w:t>
+      </w:r>
+      <w:proofErr w:type="spellStart"/>
+      <w:r>
+        <w:rPr>
+          <w:lang w:val="en-US"/>
+        </w:rPr>
+        <w:t>to</w:t>
+      </w:r>
+      <w:proofErr w:type="spellEnd"/>
+      <w:r>
+        <w:rPr>
+          <w:lang w:val="en-US"/>
+        </w:rPr>
+        <w:t xml:space="preserve"> contains restriction)</w:t>
       </w:r>
     </w:p>
     <w:p>
@@ -1208,11 +1404,19 @@
           <w:lang w:val="en-US"/>
         </w:rPr>
       </w:pPr>
-      <w:r>
-        <w:rPr>
-          <w:lang w:val="en-US"/>
-        </w:rPr>
-        <w:t xml:space="preserve">out_of  : </w:t>
+      <w:proofErr w:type="spellStart"/>
+      <w:r>
+        <w:rPr>
+          <w:lang w:val="en-US"/>
+        </w:rPr>
+        <w:t>out_of</w:t>
+      </w:r>
+      <w:proofErr w:type="spellEnd"/>
+      <w:r>
+        <w:rPr>
+          <w:lang w:val="en-US"/>
+        </w:rPr>
+        <w:t xml:space="preserve">: </w:t>
       </w:r>
       <w:r>
         <w:rPr>
@@ -1230,7 +1434,7 @@
         <w:rPr>
           <w:lang w:val="en-US"/>
         </w:rPr>
-        <w:t>: Move stock from restricted stock to unrestricted</w:t>
+        <w:t xml:space="preserve"> Move stock from restricted stock to unrestricted</w:t>
       </w:r>
     </w:p>
     <w:p>
@@ -1259,11 +1463,19 @@
           <w:lang w:val="en-US"/>
         </w:rPr>
       </w:pPr>
-      <w:r>
-        <w:rPr>
-          <w:lang w:val="en-US"/>
-        </w:rPr>
-        <w:t>out_of  + both = project move out of restriction (accounted)</w:t>
+      <w:proofErr w:type="spellStart"/>
+      <w:r>
+        <w:rPr>
+          <w:lang w:val="en-US"/>
+        </w:rPr>
+        <w:t>out_of</w:t>
+      </w:r>
+      <w:proofErr w:type="spellEnd"/>
+      <w:r>
+        <w:rPr>
+          <w:lang w:val="en-US"/>
+        </w:rPr>
+        <w:t xml:space="preserve">  + both = project move out of restriction (accounted)</w:t>
       </w:r>
     </w:p>
     <w:p>
@@ -1304,8 +1516,18 @@
           <w:bCs/>
           <w:lang w:val="en-US"/>
         </w:rPr>
-        <w:t>Stock = Onhand</w:t>
-      </w:r>
+        <w:t xml:space="preserve">Stock = </w:t>
+      </w:r>
+      <w:proofErr w:type="spellStart"/>
+      <w:r>
+        <w:rPr>
+          <w:b/>
+          <w:bCs/>
+          <w:lang w:val="en-US"/>
+        </w:rPr>
+        <w:t>Onhand</w:t>
+      </w:r>
+      <w:proofErr w:type="spellEnd"/>
     </w:p>
     <w:p>
       <w:pPr>
@@ -1326,7 +1548,25 @@
           <w:bCs/>
           <w:lang w:val="en-US"/>
         </w:rPr>
-        <w:t>Organization unrestricted stock (Onhand / Stock)</w:t>
+        <w:t>Organization unrestricted stock (</w:t>
+      </w:r>
+      <w:proofErr w:type="spellStart"/>
+      <w:r>
+        <w:rPr>
+          <w:b/>
+          <w:bCs/>
+          <w:lang w:val="en-US"/>
+        </w:rPr>
+        <w:t>Onhand</w:t>
+      </w:r>
+      <w:proofErr w:type="spellEnd"/>
+      <w:r>
+        <w:rPr>
+          <w:b/>
+          <w:bCs/>
+          <w:lang w:val="en-US"/>
+        </w:rPr>
+        <w:t xml:space="preserve"> / Stock)</w:t>
       </w:r>
     </w:p>
     <w:p>
@@ -1414,7 +1654,1347 @@
         <w:rPr>
           <w:lang w:val="en-US"/>
         </w:rPr>
-        <w:t>All stock belongs to a sub inventory and that decides if the stock are nettable or not</w:t>
+        <w:t xml:space="preserve">All stock belongs to a </w:t>
+      </w:r>
+      <w:r>
+        <w:rPr>
+          <w:lang w:val="en-US"/>
+        </w:rPr>
+        <w:t>sub-inventory,</w:t>
+      </w:r>
+      <w:r>
+        <w:rPr>
+          <w:lang w:val="en-US"/>
+        </w:rPr>
+        <w:t xml:space="preserve"> and that decides if the </w:t>
+      </w:r>
+      <w:r>
+        <w:rPr>
+          <w:lang w:val="en-US"/>
+        </w:rPr>
+        <w:t>store</w:t>
+      </w:r>
+      <w:r>
+        <w:rPr>
+          <w:lang w:val="en-US"/>
+        </w:rPr>
+        <w:t xml:space="preserve"> </w:t>
+      </w:r>
+      <w:r>
+        <w:rPr>
+          <w:lang w:val="en-US"/>
+        </w:rPr>
+        <w:t>is</w:t>
+      </w:r>
+      <w:r>
+        <w:rPr>
+          <w:lang w:val="en-US"/>
+        </w:rPr>
+        <w:t xml:space="preserve"> nettable or not</w:t>
+      </w:r>
+      <w:r>
+        <w:rPr>
+          <w:lang w:val="en-US"/>
+        </w:rPr>
+        <w:t>.</w:t>
+      </w:r>
+    </w:p>
+    <w:p>
+      <w:pPr>
+        <w:rPr>
+          <w:lang w:val="en-US"/>
+        </w:rPr>
+      </w:pPr>
+    </w:p>
+    <w:p>
+      <w:pPr>
+        <w:pStyle w:val="Heading1"/>
+        <w:rPr>
+          <w:lang w:val="en-US"/>
+        </w:rPr>
+      </w:pPr>
+      <w:r>
+        <w:rPr>
+          <w:lang w:val="en-US"/>
+        </w:rPr>
+        <w:t>Project Budget</w:t>
+      </w:r>
+    </w:p>
+    <w:p>
+      <w:pPr>
+        <w:rPr>
+          <w:lang w:val="en-US"/>
+        </w:rPr>
+      </w:pPr>
+    </w:p>
+    <w:p>
+      <w:pPr>
+        <w:pStyle w:val="Heading1"/>
+        <w:rPr>
+          <w:lang w:val="en-US"/>
+        </w:rPr>
+      </w:pPr>
+      <w:r>
+        <w:rPr>
+          <w:lang w:val="en-US"/>
+        </w:rPr>
+        <w:t xml:space="preserve">Project </w:t>
+      </w:r>
+      <w:r>
+        <w:rPr>
+          <w:lang w:val="en-US"/>
+        </w:rPr>
+        <w:t>Cost Management</w:t>
+      </w:r>
+    </w:p>
+    <w:p>
+      <w:pPr>
+        <w:rPr>
+          <w:lang w:val="en-US"/>
+        </w:rPr>
+      </w:pPr>
+      <w:r>
+        <w:rPr>
+          <w:lang w:val="en-US"/>
+        </w:rPr>
+        <w:t>Cost can be recorded in 3 different ways</w:t>
+      </w:r>
+    </w:p>
+    <w:p>
+      <w:pPr>
+        <w:pStyle w:val="ListParagraph"/>
+        <w:numPr>
+          <w:ilvl w:val="0"/>
+          <w:numId w:val="14"/>
+        </w:numPr>
+        <w:rPr>
+          <w:lang w:val="en-US"/>
+        </w:rPr>
+      </w:pPr>
+      <w:r>
+        <w:rPr>
+          <w:lang w:val="en-US"/>
+        </w:rPr>
+        <w:t>Material issued to the project using project issue</w:t>
+      </w:r>
+    </w:p>
+    <w:p>
+      <w:pPr>
+        <w:pStyle w:val="ListParagraph"/>
+        <w:rPr>
+          <w:lang w:val="en-US"/>
+        </w:rPr>
+      </w:pPr>
+      <w:r>
+        <w:rPr>
+          <w:lang w:val="en-US"/>
+        </w:rPr>
+        <w:t>(Project issue – Project return)</w:t>
+      </w:r>
+    </w:p>
+    <w:p>
+      <w:pPr>
+        <w:pStyle w:val="ListParagraph"/>
+        <w:numPr>
+          <w:ilvl w:val="0"/>
+          <w:numId w:val="14"/>
+        </w:numPr>
+        <w:rPr>
+          <w:lang w:val="en-US"/>
+        </w:rPr>
+      </w:pPr>
+      <w:r>
+        <w:rPr>
+          <w:lang w:val="en-US"/>
+        </w:rPr>
+        <w:t>Resource usage using resource transaction</w:t>
+      </w:r>
+    </w:p>
+    <w:p>
+      <w:pPr>
+        <w:pStyle w:val="ListParagraph"/>
+        <w:rPr>
+          <w:lang w:val="en-US"/>
+        </w:rPr>
+      </w:pPr>
+    </w:p>
+    <w:p>
+      <w:pPr>
+        <w:pStyle w:val="ListParagraph"/>
+        <w:numPr>
+          <w:ilvl w:val="0"/>
+          <w:numId w:val="14"/>
+        </w:numPr>
+        <w:rPr>
+          <w:lang w:val="en-US"/>
+        </w:rPr>
+      </w:pPr>
+      <w:r>
+        <w:rPr>
+          <w:lang w:val="en-US"/>
+        </w:rPr>
+        <w:t>Other misc.  cost through project expenditure</w:t>
+      </w:r>
+    </w:p>
+    <w:p>
+      <w:pPr>
+        <w:pStyle w:val="ListParagraph"/>
+        <w:rPr>
+          <w:lang w:val="en-US"/>
+        </w:rPr>
+      </w:pPr>
+    </w:p>
+    <w:p>
+      <w:pPr>
+        <w:pStyle w:val="ListParagraph"/>
+        <w:numPr>
+          <w:ilvl w:val="0"/>
+          <w:numId w:val="19"/>
+        </w:numPr>
+        <w:rPr>
+          <w:lang w:val="en-US"/>
+        </w:rPr>
+      </w:pPr>
+      <w:r>
+        <w:rPr>
+          <w:lang w:val="en-US"/>
+        </w:rPr>
+        <w:t>Create project expenditure</w:t>
+      </w:r>
+    </w:p>
+    <w:p>
+      <w:pPr>
+        <w:pStyle w:val="ListParagraph"/>
+        <w:numPr>
+          <w:ilvl w:val="0"/>
+          <w:numId w:val="19"/>
+        </w:numPr>
+        <w:rPr>
+          <w:lang w:val="en-US"/>
+        </w:rPr>
+      </w:pPr>
+      <w:r>
+        <w:rPr>
+          <w:lang w:val="en-US"/>
+        </w:rPr>
+        <w:t>Confirm project expenditure</w:t>
+      </w:r>
+    </w:p>
+    <w:p>
+      <w:pPr>
+        <w:pStyle w:val="ListParagraph"/>
+        <w:numPr>
+          <w:ilvl w:val="0"/>
+          <w:numId w:val="19"/>
+        </w:numPr>
+        <w:rPr>
+          <w:lang w:val="en-US"/>
+        </w:rPr>
+      </w:pPr>
+      <w:r>
+        <w:rPr>
+          <w:lang w:val="en-US"/>
+        </w:rPr>
+        <w:t>Create Accounted</w:t>
+      </w:r>
+    </w:p>
+    <w:p>
+      <w:pPr>
+        <w:pStyle w:val="ListParagraph"/>
+        <w:rPr>
+          <w:lang w:val="en-US"/>
+        </w:rPr>
+      </w:pPr>
+      <w:r>
+        <w:rPr>
+          <w:lang w:val="en-US"/>
+        </w:rPr>
+        <w:t xml:space="preserve">Once create account process is completed. You </w:t>
+      </w:r>
+      <w:proofErr w:type="spellStart"/>
+      <w:r>
+        <w:rPr>
+          <w:lang w:val="en-US"/>
+        </w:rPr>
+        <w:t>cant</w:t>
+      </w:r>
+      <w:proofErr w:type="spellEnd"/>
+      <w:r>
+        <w:rPr>
+          <w:lang w:val="en-US"/>
+        </w:rPr>
+        <w:t xml:space="preserve"> update the expenditure</w:t>
+      </w:r>
+    </w:p>
+    <w:p>
+      <w:pPr>
+        <w:pStyle w:val="ListParagraph"/>
+        <w:rPr>
+          <w:lang w:val="en-US"/>
+        </w:rPr>
+      </w:pPr>
+      <w:r>
+        <w:rPr>
+          <w:lang w:val="en-US"/>
+        </w:rPr>
+        <w:t>“Create account” process is done through Js Function</w:t>
+      </w:r>
+    </w:p>
+    <w:p>
+      <w:pPr>
+        <w:pStyle w:val="ListParagraph"/>
+        <w:rPr>
+          <w:lang w:val="en-US"/>
+        </w:rPr>
+      </w:pPr>
+    </w:p>
+    <w:p>
+      <w:pPr>
+        <w:pStyle w:val="ListParagraph"/>
+        <w:rPr>
+          <w:lang w:val="en-US"/>
+        </w:rPr>
+      </w:pPr>
+      <w:r>
+        <w:rPr>
+          <w:lang w:val="en-US"/>
+        </w:rPr>
+        <w:t>Document Type: FA_EXPENDITURE</w:t>
+      </w:r>
+    </w:p>
+    <w:p>
+      <w:pPr>
+        <w:pStyle w:val="ListParagraph"/>
+        <w:rPr>
+          <w:lang w:val="en-US"/>
+        </w:rPr>
+      </w:pPr>
+      <w:r>
+        <w:rPr>
+          <w:lang w:val="en-US"/>
+        </w:rPr>
+        <w:t>Journal type is used from Document Type</w:t>
+      </w:r>
+    </w:p>
+    <w:p>
+      <w:pPr>
+        <w:pStyle w:val="ListParagraph"/>
+        <w:rPr>
+          <w:lang w:val="en-US"/>
+        </w:rPr>
+      </w:pPr>
+      <w:r>
+        <w:rPr>
+          <w:lang w:val="en-US"/>
+        </w:rPr>
+        <w:t>Account profile is used from Expenditure Header/Business Org</w:t>
+      </w:r>
+    </w:p>
+    <w:p>
+      <w:pPr>
+        <w:pStyle w:val="ListParagraph"/>
+        <w:rPr>
+          <w:lang w:val="en-US"/>
+        </w:rPr>
+      </w:pPr>
+    </w:p>
+    <w:p>
+      <w:pPr>
+        <w:pStyle w:val="ListParagraph"/>
+        <w:rPr>
+          <w:lang w:val="en-US"/>
+        </w:rPr>
+      </w:pPr>
+      <w:r>
+        <w:rPr>
+          <w:lang w:val="en-US"/>
+        </w:rPr>
+        <w:t xml:space="preserve">Project expenditures are mapped to </w:t>
+      </w:r>
+      <w:proofErr w:type="spellStart"/>
+      <w:r>
+        <w:rPr>
+          <w:lang w:val="en-US"/>
+        </w:rPr>
+        <w:t>prj_expenditure</w:t>
+      </w:r>
+      <w:proofErr w:type="spellEnd"/>
+      <w:r>
+        <w:rPr>
+          <w:lang w:val="en-US"/>
+        </w:rPr>
+        <w:t xml:space="preserve"> </w:t>
+      </w:r>
+      <w:proofErr w:type="spellStart"/>
+      <w:r>
+        <w:rPr>
+          <w:lang w:val="en-US"/>
+        </w:rPr>
+        <w:t>gl</w:t>
+      </w:r>
+      <w:proofErr w:type="spellEnd"/>
+      <w:r>
+        <w:rPr>
+          <w:lang w:val="en-US"/>
+        </w:rPr>
+        <w:t xml:space="preserve"> document type</w:t>
+      </w:r>
+    </w:p>
+    <w:p>
+      <w:pPr>
+        <w:pStyle w:val="ListParagraph"/>
+        <w:rPr>
+          <w:lang w:val="en-US"/>
+        </w:rPr>
+      </w:pPr>
+      <w:proofErr w:type="spellStart"/>
+      <w:r>
+        <w:rPr>
+          <w:lang w:val="en-US"/>
+        </w:rPr>
+        <w:t>gl_document_type</w:t>
+      </w:r>
+      <w:proofErr w:type="spellEnd"/>
+      <w:r>
+        <w:rPr>
+          <w:lang w:val="en-US"/>
+        </w:rPr>
+        <w:t xml:space="preserve"> (Ex: </w:t>
+      </w:r>
+      <w:proofErr w:type="spellStart"/>
+      <w:r>
+        <w:rPr>
+          <w:lang w:val="en-US"/>
+        </w:rPr>
+        <w:t>prj_expenditure</w:t>
+      </w:r>
+      <w:proofErr w:type="spellEnd"/>
+      <w:r>
+        <w:rPr>
+          <w:lang w:val="en-US"/>
+        </w:rPr>
+        <w:t>) -&gt; Journal Profiles -&gt; Accounts to be debited and accounts to be created</w:t>
+      </w:r>
+    </w:p>
+    <w:p>
+      <w:pPr>
+        <w:pStyle w:val="ListParagraph"/>
+        <w:rPr>
+          <w:lang w:val="en-US"/>
+        </w:rPr>
+      </w:pPr>
+      <w:r>
+        <w:rPr>
+          <w:lang w:val="en-US"/>
+        </w:rPr>
+        <w:t>The accounts can be specified for each transaction</w:t>
+      </w:r>
+      <w:r>
+        <w:rPr>
+          <w:lang w:val="en-US"/>
+        </w:rPr>
+        <w:t xml:space="preserve"> else system picks from below hierarchy</w:t>
+      </w:r>
+    </w:p>
+    <w:p>
+      <w:pPr>
+        <w:pStyle w:val="ListParagraph"/>
+        <w:numPr>
+          <w:ilvl w:val="0"/>
+          <w:numId w:val="23"/>
+        </w:numPr>
+        <w:rPr>
+          <w:lang w:val="en-US"/>
+        </w:rPr>
+      </w:pPr>
+      <w:r>
+        <w:rPr>
+          <w:lang w:val="en-US"/>
+        </w:rPr>
+        <w:t>Expenditure Document</w:t>
+      </w:r>
+    </w:p>
+    <w:p>
+      <w:pPr>
+        <w:pStyle w:val="ListParagraph"/>
+        <w:numPr>
+          <w:ilvl w:val="0"/>
+          <w:numId w:val="23"/>
+        </w:numPr>
+        <w:rPr>
+          <w:lang w:val="en-US"/>
+        </w:rPr>
+      </w:pPr>
+      <w:r>
+        <w:rPr>
+          <w:lang w:val="en-US"/>
+        </w:rPr>
+        <w:t>Expenditure Type</w:t>
+      </w:r>
+    </w:p>
+    <w:p>
+      <w:pPr>
+        <w:pStyle w:val="ListParagraph"/>
+        <w:numPr>
+          <w:ilvl w:val="0"/>
+          <w:numId w:val="23"/>
+        </w:numPr>
+        <w:rPr>
+          <w:lang w:val="en-US"/>
+        </w:rPr>
+      </w:pPr>
+      <w:r>
+        <w:rPr>
+          <w:lang w:val="en-US"/>
+        </w:rPr>
+        <w:t>Business Org</w:t>
+      </w:r>
+    </w:p>
+    <w:p>
+      <w:pPr>
+        <w:pStyle w:val="ListParagraph"/>
+        <w:rPr>
+          <w:lang w:val="en-US"/>
+        </w:rPr>
+      </w:pPr>
+    </w:p>
+    <w:p>
+      <w:pPr>
+        <w:pStyle w:val="ListParagraph"/>
+        <w:rPr>
+          <w:lang w:val="en-US"/>
+        </w:rPr>
+      </w:pPr>
+      <w:r>
+        <w:rPr>
+          <w:lang w:val="en-US"/>
+        </w:rPr>
+        <w:t xml:space="preserve">Else system will pick it using the </w:t>
+      </w:r>
+      <w:r>
+        <w:rPr>
+          <w:lang w:val="en-US"/>
+        </w:rPr>
+        <w:t>hierarchy</w:t>
+      </w:r>
+    </w:p>
+    <w:p>
+      <w:pPr>
+        <w:pStyle w:val="ListParagraph"/>
+        <w:rPr>
+          <w:lang w:val="en-US"/>
+        </w:rPr>
+      </w:pPr>
+    </w:p>
+    <w:p>
+      <w:pPr>
+        <w:pStyle w:val="Heading2"/>
+        <w:rPr>
+          <w:lang w:val="en-US"/>
+        </w:rPr>
+      </w:pPr>
+      <w:r>
+        <w:rPr>
+          <w:lang w:val="en-US"/>
+        </w:rPr>
+        <w:t>Project Cost</w:t>
+      </w:r>
+    </w:p>
+    <w:p>
+      <w:pPr>
+        <w:rPr>
+          <w:lang w:val="en-US"/>
+        </w:rPr>
+      </w:pPr>
+      <w:r>
+        <w:rPr>
+          <w:lang w:val="en-US"/>
+        </w:rPr>
+        <w:t xml:space="preserve">Total Project Cost = Total Material Transaction Cost </w:t>
+      </w:r>
+    </w:p>
+    <w:p>
+      <w:pPr>
+        <w:rPr>
+          <w:lang w:val="en-US"/>
+        </w:rPr>
+      </w:pPr>
+      <w:r>
+        <w:rPr>
+          <w:lang w:val="en-US"/>
+        </w:rPr>
+        <w:t xml:space="preserve">                     + Total Resource Transaction Cost </w:t>
+      </w:r>
+    </w:p>
+    <w:p>
+      <w:pPr>
+        <w:rPr>
+          <w:lang w:val="en-US"/>
+        </w:rPr>
+      </w:pPr>
+      <w:r>
+        <w:rPr>
+          <w:lang w:val="en-US"/>
+        </w:rPr>
+        <w:t xml:space="preserve">                     + Total Misc. Expenditures</w:t>
+      </w:r>
+    </w:p>
+    <w:p>
+      <w:pPr>
+        <w:rPr>
+          <w:lang w:val="en-US"/>
+        </w:rPr>
+      </w:pPr>
+    </w:p>
+    <w:p>
+      <w:pPr>
+        <w:rPr>
+          <w:lang w:val="en-US"/>
+        </w:rPr>
+      </w:pPr>
+      <w:r>
+        <w:rPr>
+          <w:lang w:val="en-US"/>
+        </w:rPr>
+        <w:t>Material Cost</w:t>
+      </w:r>
+    </w:p>
+    <w:p>
+      <w:pPr>
+        <w:rPr>
+          <w:lang w:val="en-US"/>
+        </w:rPr>
+      </w:pPr>
+      <w:r>
+        <w:rPr>
+          <w:lang w:val="en-US"/>
+        </w:rPr>
+        <w:t xml:space="preserve">SELECT </w:t>
+      </w:r>
+      <w:proofErr w:type="spellStart"/>
+      <w:r>
+        <w:rPr>
+          <w:lang w:val="en-US"/>
+        </w:rPr>
+        <w:t>prj_project_header_id</w:t>
+      </w:r>
+      <w:proofErr w:type="spellEnd"/>
+      <w:r>
+        <w:rPr>
+          <w:lang w:val="en-US"/>
+        </w:rPr>
+        <w:t xml:space="preserve">, </w:t>
+      </w:r>
+      <w:proofErr w:type="spellStart"/>
+      <w:r>
+        <w:rPr>
+          <w:lang w:val="en-US"/>
+        </w:rPr>
+        <w:t>last_refresh_date</w:t>
+      </w:r>
+      <w:proofErr w:type="spellEnd"/>
+      <w:r>
+        <w:rPr>
+          <w:lang w:val="en-US"/>
+        </w:rPr>
+        <w:t>, sum(</w:t>
+      </w:r>
+      <w:proofErr w:type="spellStart"/>
+      <w:r>
+        <w:rPr>
+          <w:lang w:val="en-US"/>
+        </w:rPr>
+        <w:t>ifnull</w:t>
+      </w:r>
+      <w:proofErr w:type="spellEnd"/>
+      <w:r>
+        <w:rPr>
+          <w:lang w:val="en-US"/>
+        </w:rPr>
+        <w:t>(</w:t>
+      </w:r>
+      <w:proofErr w:type="spellStart"/>
+      <w:r>
+        <w:rPr>
+          <w:lang w:val="en-US"/>
+        </w:rPr>
+        <w:t>material_cost</w:t>
+      </w:r>
+      <w:proofErr w:type="spellEnd"/>
+      <w:r>
+        <w:rPr>
+          <w:lang w:val="en-US"/>
+        </w:rPr>
+        <w:t xml:space="preserve">, 0)) </w:t>
+      </w:r>
+      <w:proofErr w:type="spellStart"/>
+      <w:r>
+        <w:rPr>
+          <w:lang w:val="en-US"/>
+        </w:rPr>
+        <w:t>material_cost</w:t>
+      </w:r>
+      <w:proofErr w:type="spellEnd"/>
+      <w:r>
+        <w:rPr>
+          <w:lang w:val="en-US"/>
+        </w:rPr>
+        <w:t>,</w:t>
+      </w:r>
+    </w:p>
+    <w:p>
+      <w:pPr>
+        <w:rPr>
+          <w:lang w:val="en-US"/>
+        </w:rPr>
+      </w:pPr>
+      <w:r>
+        <w:rPr>
+          <w:lang w:val="en-US"/>
+        </w:rPr>
+        <w:lastRenderedPageBreak/>
+        <w:t>sum(</w:t>
+      </w:r>
+      <w:proofErr w:type="spellStart"/>
+      <w:r>
+        <w:rPr>
+          <w:lang w:val="en-US"/>
+        </w:rPr>
+        <w:t>ifnull</w:t>
+      </w:r>
+      <w:proofErr w:type="spellEnd"/>
+      <w:r>
+        <w:rPr>
+          <w:lang w:val="en-US"/>
+        </w:rPr>
+        <w:t>(</w:t>
+      </w:r>
+      <w:proofErr w:type="spellStart"/>
+      <w:r>
+        <w:rPr>
+          <w:lang w:val="en-US"/>
+        </w:rPr>
+        <w:t>resource_cost</w:t>
+      </w:r>
+      <w:proofErr w:type="spellEnd"/>
+      <w:r>
+        <w:rPr>
+          <w:lang w:val="en-US"/>
+        </w:rPr>
+        <w:t xml:space="preserve">, 0)) </w:t>
+      </w:r>
+      <w:proofErr w:type="spellStart"/>
+      <w:r>
+        <w:rPr>
+          <w:lang w:val="en-US"/>
+        </w:rPr>
+        <w:t>resource_cost</w:t>
+      </w:r>
+      <w:proofErr w:type="spellEnd"/>
+      <w:r>
+        <w:rPr>
+          <w:lang w:val="en-US"/>
+        </w:rPr>
+        <w:t xml:space="preserve"> ,sum(</w:t>
+      </w:r>
+      <w:proofErr w:type="spellStart"/>
+      <w:r>
+        <w:rPr>
+          <w:lang w:val="en-US"/>
+        </w:rPr>
+        <w:t>ifnull</w:t>
+      </w:r>
+      <w:proofErr w:type="spellEnd"/>
+      <w:r>
+        <w:rPr>
+          <w:lang w:val="en-US"/>
+        </w:rPr>
+        <w:t>(</w:t>
+      </w:r>
+      <w:proofErr w:type="spellStart"/>
+      <w:r>
+        <w:rPr>
+          <w:lang w:val="en-US"/>
+        </w:rPr>
+        <w:t>misc_expenditure</w:t>
+      </w:r>
+      <w:proofErr w:type="spellEnd"/>
+      <w:r>
+        <w:rPr>
+          <w:lang w:val="en-US"/>
+        </w:rPr>
+        <w:t xml:space="preserve">, 0)) </w:t>
+      </w:r>
+      <w:proofErr w:type="spellStart"/>
+      <w:r>
+        <w:rPr>
+          <w:lang w:val="en-US"/>
+        </w:rPr>
+        <w:t>misc_expenditure</w:t>
+      </w:r>
+      <w:proofErr w:type="spellEnd"/>
+    </w:p>
+    <w:p>
+      <w:pPr>
+        <w:rPr>
+          <w:lang w:val="en-US"/>
+        </w:rPr>
+      </w:pPr>
+      <w:r>
+        <w:rPr>
+          <w:lang w:val="en-US"/>
+        </w:rPr>
+        <w:t xml:space="preserve"> from </w:t>
+      </w:r>
+      <w:proofErr w:type="spellStart"/>
+      <w:r>
+        <w:rPr>
+          <w:lang w:val="en-US"/>
+        </w:rPr>
+        <w:t>prj_project_task_cost</w:t>
+      </w:r>
+      <w:proofErr w:type="spellEnd"/>
+    </w:p>
+    <w:p>
+      <w:pPr>
+        <w:rPr>
+          <w:lang w:val="en-US"/>
+        </w:rPr>
+      </w:pPr>
+      <w:r>
+        <w:rPr>
+          <w:lang w:val="en-US"/>
+        </w:rPr>
+        <w:t xml:space="preserve"> GROUP BY </w:t>
+      </w:r>
+      <w:proofErr w:type="spellStart"/>
+      <w:r>
+        <w:rPr>
+          <w:lang w:val="en-US"/>
+        </w:rPr>
+        <w:t>prj_project_header_id</w:t>
+      </w:r>
+      <w:proofErr w:type="spellEnd"/>
+      <w:r>
+        <w:rPr>
+          <w:lang w:val="en-US"/>
+        </w:rPr>
+        <w:t xml:space="preserve">, </w:t>
+      </w:r>
+      <w:proofErr w:type="spellStart"/>
+      <w:r>
+        <w:rPr>
+          <w:lang w:val="en-US"/>
+        </w:rPr>
+        <w:t>last_refresh_date</w:t>
+      </w:r>
+      <w:proofErr w:type="spellEnd"/>
+      <w:r>
+        <w:rPr>
+          <w:lang w:val="en-US"/>
+        </w:rPr>
+        <w:t>;</w:t>
+      </w:r>
+    </w:p>
+    <w:p>
+      <w:pPr>
+        <w:rPr>
+          <w:lang w:val="en-US"/>
+        </w:rPr>
+      </w:pPr>
+    </w:p>
+    <w:p>
+      <w:pPr>
+        <w:rPr>
+          <w:lang w:val="en-US"/>
+        </w:rPr>
+      </w:pPr>
+      <w:r>
+        <w:rPr>
+          <w:lang w:val="en-US"/>
+        </w:rPr>
+        <w:t>Resource Cost</w:t>
+      </w:r>
+    </w:p>
+    <w:p>
+      <w:pPr>
+        <w:rPr>
+          <w:lang w:val="en-US"/>
+        </w:rPr>
+      </w:pPr>
+    </w:p>
+    <w:p>
+      <w:pPr>
+        <w:rPr>
+          <w:lang w:val="en-US"/>
+        </w:rPr>
+      </w:pPr>
+    </w:p>
+    <w:p>
+      <w:pPr>
+        <w:pStyle w:val="Heading1"/>
+        <w:rPr>
+          <w:lang w:val="en-US"/>
+        </w:rPr>
+      </w:pPr>
+      <w:r>
+        <w:rPr>
+          <w:lang w:val="en-US"/>
+        </w:rPr>
+        <w:t>Project Billing</w:t>
+      </w:r>
+    </w:p>
+    <w:p>
+      <w:pPr>
+        <w:pStyle w:val="ListParagraph"/>
+        <w:numPr>
+          <w:ilvl w:val="0"/>
+          <w:numId w:val="15"/>
+        </w:numPr>
+        <w:rPr>
+          <w:lang w:val="en-US"/>
+        </w:rPr>
+      </w:pPr>
+      <w:r>
+        <w:rPr>
+          <w:lang w:val="en-US"/>
+        </w:rPr>
+        <w:t>Create a draft invoice</w:t>
+      </w:r>
+    </w:p>
+    <w:p>
+      <w:pPr>
+        <w:pStyle w:val="ListParagraph"/>
+        <w:numPr>
+          <w:ilvl w:val="0"/>
+          <w:numId w:val="15"/>
+        </w:numPr>
+        <w:rPr>
+          <w:lang w:val="en-US"/>
+        </w:rPr>
+      </w:pPr>
+      <w:r>
+        <w:rPr>
+          <w:lang w:val="en-US"/>
+        </w:rPr>
+        <w:t>Release it to AR</w:t>
+      </w:r>
+    </w:p>
+    <w:p>
+      <w:pPr>
+        <w:rPr>
+          <w:lang w:val="en-US"/>
+        </w:rPr>
+      </w:pPr>
+      <w:r>
+        <w:rPr>
+          <w:lang w:val="en-US"/>
+        </w:rPr>
+        <w:t xml:space="preserve">Receivable </w:t>
+      </w:r>
+    </w:p>
+    <w:p>
+      <w:pPr>
+        <w:rPr>
+          <w:lang w:val="en-US"/>
+        </w:rPr>
+      </w:pPr>
+      <w:r>
+        <w:rPr>
+          <w:lang w:val="en-US"/>
+        </w:rPr>
+        <w:t xml:space="preserve">                     Unearned Revenue</w:t>
+      </w:r>
+    </w:p>
+    <w:p>
+      <w:pPr>
+        <w:pStyle w:val="ListParagraph"/>
+        <w:rPr>
+          <w:lang w:val="en-US"/>
+        </w:rPr>
+      </w:pPr>
+    </w:p>
+    <w:p>
+      <w:pPr>
+        <w:pStyle w:val="ListParagraph"/>
+        <w:rPr>
+          <w:lang w:val="en-US"/>
+        </w:rPr>
+      </w:pPr>
+    </w:p>
+    <w:p>
+      <w:pPr>
+        <w:pStyle w:val="Heading1"/>
+        <w:rPr>
+          <w:lang w:val="en-US"/>
+        </w:rPr>
+      </w:pPr>
+      <w:r>
+        <w:rPr>
+          <w:lang w:val="en-US"/>
+        </w:rPr>
+        <w:t xml:space="preserve">Project Revenue </w:t>
+      </w:r>
+      <w:proofErr w:type="spellStart"/>
+      <w:r>
+        <w:rPr>
+          <w:lang w:val="en-US"/>
+        </w:rPr>
+        <w:t>Recognization</w:t>
+      </w:r>
+      <w:proofErr w:type="spellEnd"/>
+    </w:p>
+    <w:p>
+      <w:pPr>
+        <w:rPr>
+          <w:lang w:val="en-US"/>
+        </w:rPr>
+      </w:pPr>
+      <w:r>
+        <w:rPr>
+          <w:lang w:val="en-US"/>
+        </w:rPr>
+        <w:t>Unearned Revenue</w:t>
+      </w:r>
+      <w:r>
+        <w:rPr>
+          <w:lang w:val="en-US"/>
+        </w:rPr>
+        <w:t xml:space="preserve"> </w:t>
+      </w:r>
+      <w:r>
+        <w:rPr>
+          <w:lang w:val="en-US"/>
+        </w:rPr>
+        <w:t>Dr</w:t>
+      </w:r>
+    </w:p>
+    <w:p>
+      <w:pPr>
+        <w:rPr>
+          <w:lang w:val="en-US"/>
+        </w:rPr>
+      </w:pPr>
+      <w:r>
+        <w:rPr>
+          <w:lang w:val="en-US"/>
+        </w:rPr>
+        <w:t xml:space="preserve">                                        Revenue Cr</w:t>
+      </w:r>
+    </w:p>
+    <w:p>
+      <w:pPr>
+        <w:rPr>
+          <w:lang w:val="en-US"/>
+        </w:rPr>
+      </w:pPr>
+      <w:r>
+        <w:rPr>
+          <w:lang w:val="en-US"/>
+        </w:rPr>
+        <w:t>COGS Dr</w:t>
+      </w:r>
+    </w:p>
+    <w:p>
+      <w:pPr>
+        <w:rPr>
+          <w:lang w:val="en-US"/>
+        </w:rPr>
+      </w:pPr>
+      <w:r>
+        <w:rPr>
+          <w:lang w:val="en-US"/>
+        </w:rPr>
+        <w:t xml:space="preserve">                      PWIP/PIP Cr</w:t>
+      </w:r>
+    </w:p>
+    <w:p>
+      <w:pPr>
+        <w:rPr>
+          <w:lang w:val="en-US"/>
+        </w:rPr>
+      </w:pPr>
+    </w:p>
+    <w:p>
+      <w:pPr>
+        <w:rPr>
+          <w:b/>
+          <w:bCs/>
+          <w:u w:val="single"/>
+          <w:lang w:val="en-US"/>
+        </w:rPr>
+      </w:pPr>
+      <w:r>
+        <w:rPr>
+          <w:b/>
+          <w:bCs/>
+          <w:u w:val="single"/>
+          <w:lang w:val="en-US"/>
+        </w:rPr>
+        <w:t>Steps</w:t>
+      </w:r>
+    </w:p>
+    <w:p>
+      <w:pPr>
+        <w:pStyle w:val="ListParagraph"/>
+        <w:numPr>
+          <w:ilvl w:val="0"/>
+          <w:numId w:val="17"/>
+        </w:numPr>
+        <w:rPr>
+          <w:lang w:val="en-US"/>
+        </w:rPr>
+      </w:pPr>
+      <w:r>
+        <w:rPr>
+          <w:lang w:val="en-US"/>
+        </w:rPr>
+        <w:t>Create a Revenue document header</w:t>
+      </w:r>
+    </w:p>
+    <w:p>
+      <w:pPr>
+        <w:pStyle w:val="ListParagraph"/>
+        <w:numPr>
+          <w:ilvl w:val="0"/>
+          <w:numId w:val="17"/>
+        </w:numPr>
+        <w:rPr>
+          <w:lang w:val="en-US"/>
+        </w:rPr>
+      </w:pPr>
+      <w:r>
+        <w:rPr>
+          <w:lang w:val="en-US"/>
+        </w:rPr>
+        <w:t>Run generate revenue</w:t>
+      </w:r>
+    </w:p>
+    <w:p>
+      <w:pPr>
+        <w:pStyle w:val="ListParagraph"/>
+        <w:numPr>
+          <w:ilvl w:val="0"/>
+          <w:numId w:val="17"/>
+        </w:numPr>
+        <w:rPr>
+          <w:lang w:val="en-US"/>
+        </w:rPr>
+      </w:pPr>
+      <w:r>
+        <w:rPr>
+          <w:lang w:val="en-US"/>
+        </w:rPr>
+        <w:t>System generates revenue lines</w:t>
+      </w:r>
+    </w:p>
+    <w:p>
+      <w:pPr>
+        <w:pStyle w:val="ListParagraph"/>
+        <w:numPr>
+          <w:ilvl w:val="0"/>
+          <w:numId w:val="17"/>
+        </w:numPr>
+        <w:rPr>
+          <w:lang w:val="en-US"/>
+        </w:rPr>
+      </w:pPr>
+      <w:r>
+        <w:rPr>
+          <w:lang w:val="en-US"/>
+        </w:rPr>
+        <w:t>Review and release the revenue</w:t>
+      </w:r>
+    </w:p>
+    <w:p>
+      <w:pPr>
+        <w:rPr>
+          <w:lang w:val="en-US"/>
+        </w:rPr>
+      </w:pPr>
+    </w:p>
+    <w:p>
+      <w:pPr>
+        <w:rPr>
+          <w:b/>
+          <w:bCs/>
+          <w:u w:val="single"/>
+          <w:lang w:val="en-US"/>
+        </w:rPr>
+      </w:pPr>
+      <w:r>
+        <w:rPr>
+          <w:b/>
+          <w:bCs/>
+          <w:u w:val="single"/>
+          <w:lang w:val="en-US"/>
+        </w:rPr>
+        <w:t>Options</w:t>
+      </w:r>
+    </w:p>
+    <w:p>
+      <w:pPr>
+        <w:pStyle w:val="ListParagraph"/>
+        <w:numPr>
+          <w:ilvl w:val="0"/>
+          <w:numId w:val="16"/>
+        </w:numPr>
+        <w:rPr>
+          <w:lang w:val="en-US"/>
+        </w:rPr>
+      </w:pPr>
+      <w:r>
+        <w:rPr>
+          <w:lang w:val="en-US"/>
+        </w:rPr>
+        <w:t>Percentage-of-completion</w:t>
+      </w:r>
+    </w:p>
+    <w:p>
+      <w:pPr>
+        <w:pStyle w:val="ListParagraph"/>
+        <w:rPr>
+          <w:lang w:val="en-US"/>
+        </w:rPr>
+      </w:pPr>
+      <w:r>
+        <w:rPr>
+          <w:lang w:val="en-US"/>
+        </w:rPr>
+        <w:t>Using this method, we calculate revenue recognition by multiplying the progress of the project during set periods by the total revenue budget. Complete 10% of the project and you can recognize 10% of the revenue. Periods are typically monthly, quarterly or by trimester.</w:t>
+      </w:r>
+    </w:p>
+    <w:p>
+      <w:pPr>
+        <w:pStyle w:val="ListParagraph"/>
+        <w:rPr>
+          <w:lang w:val="en-US"/>
+        </w:rPr>
+      </w:pPr>
+      <w:r>
+        <w:rPr>
+          <w:lang w:val="en-US"/>
+        </w:rPr>
+        <w:t>(Actual Cost/Total Budget Cost)*Revenue Budget</w:t>
+      </w:r>
+    </w:p>
+    <w:p>
+      <w:pPr>
+        <w:pStyle w:val="ListParagraph"/>
+        <w:rPr>
+          <w:lang w:val="en-US"/>
+        </w:rPr>
+      </w:pPr>
+    </w:p>
+    <w:p>
+      <w:pPr>
+        <w:pStyle w:val="ListParagraph"/>
+        <w:numPr>
+          <w:ilvl w:val="0"/>
+          <w:numId w:val="16"/>
+        </w:numPr>
+        <w:rPr>
+          <w:lang w:val="en-US"/>
+        </w:rPr>
+      </w:pPr>
+      <w:r>
+        <w:rPr>
+          <w:lang w:val="en-US"/>
+        </w:rPr>
+        <w:t>Milestone (Amounts as per milestone – Specify milestone task on revenue document)</w:t>
+      </w:r>
+    </w:p>
+    <w:p>
+      <w:pPr>
+        <w:pStyle w:val="ListParagraph"/>
+        <w:numPr>
+          <w:ilvl w:val="0"/>
+          <w:numId w:val="16"/>
+        </w:numPr>
+        <w:rPr>
+          <w:lang w:val="en-US"/>
+        </w:rPr>
+      </w:pPr>
+      <w:r>
+        <w:rPr>
+          <w:lang w:val="en-US"/>
+        </w:rPr>
+        <w:t>Fixed Price (Total budgeted revenue / no of revenue periods on project )</w:t>
+      </w:r>
+    </w:p>
+    <w:p>
+      <w:pPr>
+        <w:pStyle w:val="ListParagraph"/>
+        <w:numPr>
+          <w:ilvl w:val="0"/>
+          <w:numId w:val="16"/>
+        </w:numPr>
+        <w:rPr>
+          <w:lang w:val="en-US"/>
+        </w:rPr>
+      </w:pPr>
+      <w:r>
+        <w:rPr>
+          <w:lang w:val="en-US"/>
+        </w:rPr>
+        <w:lastRenderedPageBreak/>
+        <w:t xml:space="preserve">Invoice </w:t>
+      </w:r>
+      <w:proofErr w:type="spellStart"/>
+      <w:r>
+        <w:rPr>
+          <w:lang w:val="en-US"/>
+        </w:rPr>
+        <w:t>amout</w:t>
+      </w:r>
+      <w:proofErr w:type="spellEnd"/>
+    </w:p>
+    <w:p>
+      <w:pPr>
+        <w:pStyle w:val="ListParagraph"/>
+        <w:rPr>
+          <w:lang w:val="en-US"/>
+        </w:rPr>
+      </w:pPr>
+    </w:p>
+    <w:p>
+      <w:pPr>
+        <w:pStyle w:val="ListParagraph"/>
+        <w:rPr>
+          <w:lang w:val="en-US"/>
+        </w:rPr>
+      </w:pPr>
+    </w:p>
+    <w:p>
+      <w:pPr>
+        <w:pStyle w:val="Heading1"/>
+        <w:rPr>
+          <w:lang w:val="en-US"/>
+        </w:rPr>
+      </w:pPr>
+      <w:r>
+        <w:rPr>
+          <w:lang w:val="en-US"/>
+        </w:rPr>
+        <w:t>Configuration</w:t>
+      </w:r>
+    </w:p>
+    <w:p>
+      <w:pPr>
+        <w:pStyle w:val="ListParagraph"/>
+        <w:numPr>
+          <w:ilvl w:val="0"/>
+          <w:numId w:val="22"/>
+        </w:numPr>
+        <w:rPr>
+          <w:lang w:val="en-US"/>
+        </w:rPr>
+      </w:pPr>
+      <w:r>
+        <w:rPr>
+          <w:lang w:val="en-US"/>
+        </w:rPr>
+        <w:t>Project Expenditure Type</w:t>
       </w:r>
     </w:p>
     <w:sectPr>
@@ -1569,6 +3149,540 @@
     </w:lvl>
   </w:abstractNum>
   <w:abstractNum w:abstractNumId="1" w15:restartNumberingAfterBreak="0">
+    <w:nsid w:val="09315309"/>
+    <w:multiLevelType w:val="hybridMultilevel"/>
+    <w:tmpl w:val="CEDE9F98"/>
+    <w:lvl w:ilvl="0" w:tplc="2000000F">
+      <w:start w:val="1"/>
+      <w:numFmt w:val="decimal"/>
+      <w:lvlText w:val="%1."/>
+      <w:lvlJc w:val="left"/>
+      <w:pPr>
+        <w:ind w:left="720" w:hanging="360"/>
+      </w:pPr>
+      <w:rPr>
+        <w:rFonts w:hint="default"/>
+      </w:rPr>
+    </w:lvl>
+    <w:lvl w:ilvl="1" w:tplc="20000019" w:tentative="1">
+      <w:start w:val="1"/>
+      <w:numFmt w:val="lowerLetter"/>
+      <w:lvlText w:val="%2."/>
+      <w:lvlJc w:val="left"/>
+      <w:pPr>
+        <w:ind w:left="1440" w:hanging="360"/>
+      </w:pPr>
+    </w:lvl>
+    <w:lvl w:ilvl="2" w:tplc="2000001B" w:tentative="1">
+      <w:start w:val="1"/>
+      <w:numFmt w:val="lowerRoman"/>
+      <w:lvlText w:val="%3."/>
+      <w:lvlJc w:val="right"/>
+      <w:pPr>
+        <w:ind w:left="2160" w:hanging="180"/>
+      </w:pPr>
+    </w:lvl>
+    <w:lvl w:ilvl="3" w:tplc="2000000F" w:tentative="1">
+      <w:start w:val="1"/>
+      <w:numFmt w:val="decimal"/>
+      <w:lvlText w:val="%4."/>
+      <w:lvlJc w:val="left"/>
+      <w:pPr>
+        <w:ind w:left="2880" w:hanging="360"/>
+      </w:pPr>
+    </w:lvl>
+    <w:lvl w:ilvl="4" w:tplc="20000019" w:tentative="1">
+      <w:start w:val="1"/>
+      <w:numFmt w:val="lowerLetter"/>
+      <w:lvlText w:val="%5."/>
+      <w:lvlJc w:val="left"/>
+      <w:pPr>
+        <w:ind w:left="3600" w:hanging="360"/>
+      </w:pPr>
+    </w:lvl>
+    <w:lvl w:ilvl="5" w:tplc="2000001B" w:tentative="1">
+      <w:start w:val="1"/>
+      <w:numFmt w:val="lowerRoman"/>
+      <w:lvlText w:val="%6."/>
+      <w:lvlJc w:val="right"/>
+      <w:pPr>
+        <w:ind w:left="4320" w:hanging="180"/>
+      </w:pPr>
+    </w:lvl>
+    <w:lvl w:ilvl="6" w:tplc="2000000F" w:tentative="1">
+      <w:start w:val="1"/>
+      <w:numFmt w:val="decimal"/>
+      <w:lvlText w:val="%7."/>
+      <w:lvlJc w:val="left"/>
+      <w:pPr>
+        <w:ind w:left="5040" w:hanging="360"/>
+      </w:pPr>
+    </w:lvl>
+    <w:lvl w:ilvl="7" w:tplc="20000019" w:tentative="1">
+      <w:start w:val="1"/>
+      <w:numFmt w:val="lowerLetter"/>
+      <w:lvlText w:val="%8."/>
+      <w:lvlJc w:val="left"/>
+      <w:pPr>
+        <w:ind w:left="5760" w:hanging="360"/>
+      </w:pPr>
+    </w:lvl>
+    <w:lvl w:ilvl="8" w:tplc="2000001B" w:tentative="1">
+      <w:start w:val="1"/>
+      <w:numFmt w:val="lowerRoman"/>
+      <w:lvlText w:val="%9."/>
+      <w:lvlJc w:val="right"/>
+      <w:pPr>
+        <w:ind w:left="6480" w:hanging="180"/>
+      </w:pPr>
+    </w:lvl>
+  </w:abstractNum>
+  <w:abstractNum w:abstractNumId="2" w15:restartNumberingAfterBreak="0">
+    <w:nsid w:val="0FD92FEB"/>
+    <w:multiLevelType w:val="hybridMultilevel"/>
+    <w:tmpl w:val="C7A82DC4"/>
+    <w:lvl w:ilvl="0" w:tplc="2000000F">
+      <w:start w:val="1"/>
+      <w:numFmt w:val="decimal"/>
+      <w:lvlText w:val="%1."/>
+      <w:lvlJc w:val="left"/>
+      <w:pPr>
+        <w:ind w:left="720" w:hanging="360"/>
+      </w:pPr>
+      <w:rPr>
+        <w:rFonts w:hint="default"/>
+      </w:rPr>
+    </w:lvl>
+    <w:lvl w:ilvl="1" w:tplc="20000019" w:tentative="1">
+      <w:start w:val="1"/>
+      <w:numFmt w:val="lowerLetter"/>
+      <w:lvlText w:val="%2."/>
+      <w:lvlJc w:val="left"/>
+      <w:pPr>
+        <w:ind w:left="1440" w:hanging="360"/>
+      </w:pPr>
+    </w:lvl>
+    <w:lvl w:ilvl="2" w:tplc="2000001B" w:tentative="1">
+      <w:start w:val="1"/>
+      <w:numFmt w:val="lowerRoman"/>
+      <w:lvlText w:val="%3."/>
+      <w:lvlJc w:val="right"/>
+      <w:pPr>
+        <w:ind w:left="2160" w:hanging="180"/>
+      </w:pPr>
+    </w:lvl>
+    <w:lvl w:ilvl="3" w:tplc="2000000F" w:tentative="1">
+      <w:start w:val="1"/>
+      <w:numFmt w:val="decimal"/>
+      <w:lvlText w:val="%4."/>
+      <w:lvlJc w:val="left"/>
+      <w:pPr>
+        <w:ind w:left="2880" w:hanging="360"/>
+      </w:pPr>
+    </w:lvl>
+    <w:lvl w:ilvl="4" w:tplc="20000019" w:tentative="1">
+      <w:start w:val="1"/>
+      <w:numFmt w:val="lowerLetter"/>
+      <w:lvlText w:val="%5."/>
+      <w:lvlJc w:val="left"/>
+      <w:pPr>
+        <w:ind w:left="3600" w:hanging="360"/>
+      </w:pPr>
+    </w:lvl>
+    <w:lvl w:ilvl="5" w:tplc="2000001B" w:tentative="1">
+      <w:start w:val="1"/>
+      <w:numFmt w:val="lowerRoman"/>
+      <w:lvlText w:val="%6."/>
+      <w:lvlJc w:val="right"/>
+      <w:pPr>
+        <w:ind w:left="4320" w:hanging="180"/>
+      </w:pPr>
+    </w:lvl>
+    <w:lvl w:ilvl="6" w:tplc="2000000F" w:tentative="1">
+      <w:start w:val="1"/>
+      <w:numFmt w:val="decimal"/>
+      <w:lvlText w:val="%7."/>
+      <w:lvlJc w:val="left"/>
+      <w:pPr>
+        <w:ind w:left="5040" w:hanging="360"/>
+      </w:pPr>
+    </w:lvl>
+    <w:lvl w:ilvl="7" w:tplc="20000019" w:tentative="1">
+      <w:start w:val="1"/>
+      <w:numFmt w:val="lowerLetter"/>
+      <w:lvlText w:val="%8."/>
+      <w:lvlJc w:val="left"/>
+      <w:pPr>
+        <w:ind w:left="5760" w:hanging="360"/>
+      </w:pPr>
+    </w:lvl>
+    <w:lvl w:ilvl="8" w:tplc="2000001B" w:tentative="1">
+      <w:start w:val="1"/>
+      <w:numFmt w:val="lowerRoman"/>
+      <w:lvlText w:val="%9."/>
+      <w:lvlJc w:val="right"/>
+      <w:pPr>
+        <w:ind w:left="6480" w:hanging="180"/>
+      </w:pPr>
+    </w:lvl>
+  </w:abstractNum>
+  <w:abstractNum w:abstractNumId="3" w15:restartNumberingAfterBreak="0">
+    <w:nsid w:val="12F563E9"/>
+    <w:multiLevelType w:val="hybridMultilevel"/>
+    <w:tmpl w:val="9C284DB2"/>
+    <w:lvl w:ilvl="0" w:tplc="2000000F">
+      <w:start w:val="1"/>
+      <w:numFmt w:val="decimal"/>
+      <w:lvlText w:val="%1."/>
+      <w:lvlJc w:val="left"/>
+      <w:pPr>
+        <w:ind w:left="720" w:hanging="360"/>
+      </w:pPr>
+      <w:rPr>
+        <w:rFonts w:hint="default"/>
+      </w:rPr>
+    </w:lvl>
+    <w:lvl w:ilvl="1" w:tplc="20000019" w:tentative="1">
+      <w:start w:val="1"/>
+      <w:numFmt w:val="lowerLetter"/>
+      <w:lvlText w:val="%2."/>
+      <w:lvlJc w:val="left"/>
+      <w:pPr>
+        <w:ind w:left="1440" w:hanging="360"/>
+      </w:pPr>
+    </w:lvl>
+    <w:lvl w:ilvl="2" w:tplc="2000001B" w:tentative="1">
+      <w:start w:val="1"/>
+      <w:numFmt w:val="lowerRoman"/>
+      <w:lvlText w:val="%3."/>
+      <w:lvlJc w:val="right"/>
+      <w:pPr>
+        <w:ind w:left="2160" w:hanging="180"/>
+      </w:pPr>
+    </w:lvl>
+    <w:lvl w:ilvl="3" w:tplc="2000000F" w:tentative="1">
+      <w:start w:val="1"/>
+      <w:numFmt w:val="decimal"/>
+      <w:lvlText w:val="%4."/>
+      <w:lvlJc w:val="left"/>
+      <w:pPr>
+        <w:ind w:left="2880" w:hanging="360"/>
+      </w:pPr>
+    </w:lvl>
+    <w:lvl w:ilvl="4" w:tplc="20000019" w:tentative="1">
+      <w:start w:val="1"/>
+      <w:numFmt w:val="lowerLetter"/>
+      <w:lvlText w:val="%5."/>
+      <w:lvlJc w:val="left"/>
+      <w:pPr>
+        <w:ind w:left="3600" w:hanging="360"/>
+      </w:pPr>
+    </w:lvl>
+    <w:lvl w:ilvl="5" w:tplc="2000001B" w:tentative="1">
+      <w:start w:val="1"/>
+      <w:numFmt w:val="lowerRoman"/>
+      <w:lvlText w:val="%6."/>
+      <w:lvlJc w:val="right"/>
+      <w:pPr>
+        <w:ind w:left="4320" w:hanging="180"/>
+      </w:pPr>
+    </w:lvl>
+    <w:lvl w:ilvl="6" w:tplc="2000000F" w:tentative="1">
+      <w:start w:val="1"/>
+      <w:numFmt w:val="decimal"/>
+      <w:lvlText w:val="%7."/>
+      <w:lvlJc w:val="left"/>
+      <w:pPr>
+        <w:ind w:left="5040" w:hanging="360"/>
+      </w:pPr>
+    </w:lvl>
+    <w:lvl w:ilvl="7" w:tplc="20000019" w:tentative="1">
+      <w:start w:val="1"/>
+      <w:numFmt w:val="lowerLetter"/>
+      <w:lvlText w:val="%8."/>
+      <w:lvlJc w:val="left"/>
+      <w:pPr>
+        <w:ind w:left="5760" w:hanging="360"/>
+      </w:pPr>
+    </w:lvl>
+    <w:lvl w:ilvl="8" w:tplc="2000001B" w:tentative="1">
+      <w:start w:val="1"/>
+      <w:numFmt w:val="lowerRoman"/>
+      <w:lvlText w:val="%9."/>
+      <w:lvlJc w:val="right"/>
+      <w:pPr>
+        <w:ind w:left="6480" w:hanging="180"/>
+      </w:pPr>
+    </w:lvl>
+  </w:abstractNum>
+  <w:abstractNum w:abstractNumId="4" w15:restartNumberingAfterBreak="0">
+    <w:nsid w:val="18AB1067"/>
+    <w:multiLevelType w:val="hybridMultilevel"/>
+    <w:tmpl w:val="39B2BD64"/>
+    <w:lvl w:ilvl="0" w:tplc="2000000F">
+      <w:start w:val="1"/>
+      <w:numFmt w:val="decimal"/>
+      <w:lvlText w:val="%1."/>
+      <w:lvlJc w:val="left"/>
+      <w:pPr>
+        <w:ind w:left="720" w:hanging="360"/>
+      </w:pPr>
+      <w:rPr>
+        <w:rFonts w:hint="default"/>
+      </w:rPr>
+    </w:lvl>
+    <w:lvl w:ilvl="1" w:tplc="20000019" w:tentative="1">
+      <w:start w:val="1"/>
+      <w:numFmt w:val="lowerLetter"/>
+      <w:lvlText w:val="%2."/>
+      <w:lvlJc w:val="left"/>
+      <w:pPr>
+        <w:ind w:left="1440" w:hanging="360"/>
+      </w:pPr>
+    </w:lvl>
+    <w:lvl w:ilvl="2" w:tplc="2000001B" w:tentative="1">
+      <w:start w:val="1"/>
+      <w:numFmt w:val="lowerRoman"/>
+      <w:lvlText w:val="%3."/>
+      <w:lvlJc w:val="right"/>
+      <w:pPr>
+        <w:ind w:left="2160" w:hanging="180"/>
+      </w:pPr>
+    </w:lvl>
+    <w:lvl w:ilvl="3" w:tplc="2000000F" w:tentative="1">
+      <w:start w:val="1"/>
+      <w:numFmt w:val="decimal"/>
+      <w:lvlText w:val="%4."/>
+      <w:lvlJc w:val="left"/>
+      <w:pPr>
+        <w:ind w:left="2880" w:hanging="360"/>
+      </w:pPr>
+    </w:lvl>
+    <w:lvl w:ilvl="4" w:tplc="20000019" w:tentative="1">
+      <w:start w:val="1"/>
+      <w:numFmt w:val="lowerLetter"/>
+      <w:lvlText w:val="%5."/>
+      <w:lvlJc w:val="left"/>
+      <w:pPr>
+        <w:ind w:left="3600" w:hanging="360"/>
+      </w:pPr>
+    </w:lvl>
+    <w:lvl w:ilvl="5" w:tplc="2000001B" w:tentative="1">
+      <w:start w:val="1"/>
+      <w:numFmt w:val="lowerRoman"/>
+      <w:lvlText w:val="%6."/>
+      <w:lvlJc w:val="right"/>
+      <w:pPr>
+        <w:ind w:left="4320" w:hanging="180"/>
+      </w:pPr>
+    </w:lvl>
+    <w:lvl w:ilvl="6" w:tplc="2000000F" w:tentative="1">
+      <w:start w:val="1"/>
+      <w:numFmt w:val="decimal"/>
+      <w:lvlText w:val="%7."/>
+      <w:lvlJc w:val="left"/>
+      <w:pPr>
+        <w:ind w:left="5040" w:hanging="360"/>
+      </w:pPr>
+    </w:lvl>
+    <w:lvl w:ilvl="7" w:tplc="20000019" w:tentative="1">
+      <w:start w:val="1"/>
+      <w:numFmt w:val="lowerLetter"/>
+      <w:lvlText w:val="%8."/>
+      <w:lvlJc w:val="left"/>
+      <w:pPr>
+        <w:ind w:left="5760" w:hanging="360"/>
+      </w:pPr>
+    </w:lvl>
+    <w:lvl w:ilvl="8" w:tplc="2000001B" w:tentative="1">
+      <w:start w:val="1"/>
+      <w:numFmt w:val="lowerRoman"/>
+      <w:lvlText w:val="%9."/>
+      <w:lvlJc w:val="right"/>
+      <w:pPr>
+        <w:ind w:left="6480" w:hanging="180"/>
+      </w:pPr>
+    </w:lvl>
+  </w:abstractNum>
+  <w:abstractNum w:abstractNumId="5" w15:restartNumberingAfterBreak="0">
+    <w:nsid w:val="296676C8"/>
+    <w:multiLevelType w:val="hybridMultilevel"/>
+    <w:tmpl w:val="9EEAECD0"/>
+    <w:lvl w:ilvl="0" w:tplc="2000000F">
+      <w:start w:val="1"/>
+      <w:numFmt w:val="decimal"/>
+      <w:lvlText w:val="%1."/>
+      <w:lvlJc w:val="left"/>
+      <w:pPr>
+        <w:ind w:left="720" w:hanging="360"/>
+      </w:pPr>
+      <w:rPr>
+        <w:rFonts w:hint="default"/>
+      </w:rPr>
+    </w:lvl>
+    <w:lvl w:ilvl="1" w:tplc="20000019" w:tentative="1">
+      <w:start w:val="1"/>
+      <w:numFmt w:val="lowerLetter"/>
+      <w:lvlText w:val="%2."/>
+      <w:lvlJc w:val="left"/>
+      <w:pPr>
+        <w:ind w:left="1440" w:hanging="360"/>
+      </w:pPr>
+    </w:lvl>
+    <w:lvl w:ilvl="2" w:tplc="2000001B" w:tentative="1">
+      <w:start w:val="1"/>
+      <w:numFmt w:val="lowerRoman"/>
+      <w:lvlText w:val="%3."/>
+      <w:lvlJc w:val="right"/>
+      <w:pPr>
+        <w:ind w:left="2160" w:hanging="180"/>
+      </w:pPr>
+    </w:lvl>
+    <w:lvl w:ilvl="3" w:tplc="2000000F" w:tentative="1">
+      <w:start w:val="1"/>
+      <w:numFmt w:val="decimal"/>
+      <w:lvlText w:val="%4."/>
+      <w:lvlJc w:val="left"/>
+      <w:pPr>
+        <w:ind w:left="2880" w:hanging="360"/>
+      </w:pPr>
+    </w:lvl>
+    <w:lvl w:ilvl="4" w:tplc="20000019" w:tentative="1">
+      <w:start w:val="1"/>
+      <w:numFmt w:val="lowerLetter"/>
+      <w:lvlText w:val="%5."/>
+      <w:lvlJc w:val="left"/>
+      <w:pPr>
+        <w:ind w:left="3600" w:hanging="360"/>
+      </w:pPr>
+    </w:lvl>
+    <w:lvl w:ilvl="5" w:tplc="2000001B" w:tentative="1">
+      <w:start w:val="1"/>
+      <w:numFmt w:val="lowerRoman"/>
+      <w:lvlText w:val="%6."/>
+      <w:lvlJc w:val="right"/>
+      <w:pPr>
+        <w:ind w:left="4320" w:hanging="180"/>
+      </w:pPr>
+    </w:lvl>
+    <w:lvl w:ilvl="6" w:tplc="2000000F" w:tentative="1">
+      <w:start w:val="1"/>
+      <w:numFmt w:val="decimal"/>
+      <w:lvlText w:val="%7."/>
+      <w:lvlJc w:val="left"/>
+      <w:pPr>
+        <w:ind w:left="5040" w:hanging="360"/>
+      </w:pPr>
+    </w:lvl>
+    <w:lvl w:ilvl="7" w:tplc="20000019" w:tentative="1">
+      <w:start w:val="1"/>
+      <w:numFmt w:val="lowerLetter"/>
+      <w:lvlText w:val="%8."/>
+      <w:lvlJc w:val="left"/>
+      <w:pPr>
+        <w:ind w:left="5760" w:hanging="360"/>
+      </w:pPr>
+    </w:lvl>
+    <w:lvl w:ilvl="8" w:tplc="2000001B" w:tentative="1">
+      <w:start w:val="1"/>
+      <w:numFmt w:val="lowerRoman"/>
+      <w:lvlText w:val="%9."/>
+      <w:lvlJc w:val="right"/>
+      <w:pPr>
+        <w:ind w:left="6480" w:hanging="180"/>
+      </w:pPr>
+    </w:lvl>
+  </w:abstractNum>
+  <w:abstractNum w:abstractNumId="6" w15:restartNumberingAfterBreak="0">
+    <w:nsid w:val="2AB6486D"/>
+    <w:multiLevelType w:val="hybridMultilevel"/>
+    <w:tmpl w:val="254A070A"/>
+    <w:lvl w:ilvl="0" w:tplc="9830F394">
+      <w:start w:val="1"/>
+      <w:numFmt w:val="decimal"/>
+      <w:lvlText w:val="%1-"/>
+      <w:lvlJc w:val="left"/>
+      <w:pPr>
+        <w:ind w:left="720" w:hanging="360"/>
+      </w:pPr>
+      <w:rPr>
+        <w:rFonts w:hint="default"/>
+      </w:rPr>
+    </w:lvl>
+    <w:lvl w:ilvl="1" w:tplc="20000019" w:tentative="1">
+      <w:start w:val="1"/>
+      <w:numFmt w:val="lowerLetter"/>
+      <w:lvlText w:val="%2."/>
+      <w:lvlJc w:val="left"/>
+      <w:pPr>
+        <w:ind w:left="1440" w:hanging="360"/>
+      </w:pPr>
+    </w:lvl>
+    <w:lvl w:ilvl="2" w:tplc="2000001B" w:tentative="1">
+      <w:start w:val="1"/>
+      <w:numFmt w:val="lowerRoman"/>
+      <w:lvlText w:val="%3."/>
+      <w:lvlJc w:val="right"/>
+      <w:pPr>
+        <w:ind w:left="2160" w:hanging="180"/>
+      </w:pPr>
+    </w:lvl>
+    <w:lvl w:ilvl="3" w:tplc="2000000F" w:tentative="1">
+      <w:start w:val="1"/>
+      <w:numFmt w:val="decimal"/>
+      <w:lvlText w:val="%4."/>
+      <w:lvlJc w:val="left"/>
+      <w:pPr>
+        <w:ind w:left="2880" w:hanging="360"/>
+      </w:pPr>
+    </w:lvl>
+    <w:lvl w:ilvl="4" w:tplc="20000019" w:tentative="1">
+      <w:start w:val="1"/>
+      <w:numFmt w:val="lowerLetter"/>
+      <w:lvlText w:val="%5."/>
+      <w:lvlJc w:val="left"/>
+      <w:pPr>
+        <w:ind w:left="3600" w:hanging="360"/>
+      </w:pPr>
+    </w:lvl>
+    <w:lvl w:ilvl="5" w:tplc="2000001B" w:tentative="1">
+      <w:start w:val="1"/>
+      <w:numFmt w:val="lowerRoman"/>
+      <w:lvlText w:val="%6."/>
+      <w:lvlJc w:val="right"/>
+      <w:pPr>
+        <w:ind w:left="4320" w:hanging="180"/>
+      </w:pPr>
+    </w:lvl>
+    <w:lvl w:ilvl="6" w:tplc="2000000F" w:tentative="1">
+      <w:start w:val="1"/>
+      <w:numFmt w:val="decimal"/>
+      <w:lvlText w:val="%7."/>
+      <w:lvlJc w:val="left"/>
+      <w:pPr>
+        <w:ind w:left="5040" w:hanging="360"/>
+      </w:pPr>
+    </w:lvl>
+    <w:lvl w:ilvl="7" w:tplc="20000019" w:tentative="1">
+      <w:start w:val="1"/>
+      <w:numFmt w:val="lowerLetter"/>
+      <w:lvlText w:val="%8."/>
+      <w:lvlJc w:val="left"/>
+      <w:pPr>
+        <w:ind w:left="5760" w:hanging="360"/>
+      </w:pPr>
+    </w:lvl>
+    <w:lvl w:ilvl="8" w:tplc="2000001B" w:tentative="1">
+      <w:start w:val="1"/>
+      <w:numFmt w:val="lowerRoman"/>
+      <w:lvlText w:val="%9."/>
+      <w:lvlJc w:val="right"/>
+      <w:pPr>
+        <w:ind w:left="6480" w:hanging="180"/>
+      </w:pPr>
+    </w:lvl>
+  </w:abstractNum>
+  <w:abstractNum w:abstractNumId="7" w15:restartNumberingAfterBreak="0">
     <w:nsid w:val="2DCF10A9"/>
     <w:multiLevelType w:val="hybridMultilevel"/>
     <w:tmpl w:val="828E0ABA"/>
@@ -1681,7 +3795,7 @@
       </w:rPr>
     </w:lvl>
   </w:abstractNum>
-  <w:abstractNum w:abstractNumId="2" w15:restartNumberingAfterBreak="0">
+  <w:abstractNum w:abstractNumId="8" w15:restartNumberingAfterBreak="0">
     <w:nsid w:val="2F883E51"/>
     <w:multiLevelType w:val="hybridMultilevel"/>
     <w:tmpl w:val="45762F36"/>
@@ -1770,7 +3884,7 @@
       </w:pPr>
     </w:lvl>
   </w:abstractNum>
-  <w:abstractNum w:abstractNumId="3" w15:restartNumberingAfterBreak="0">
+  <w:abstractNum w:abstractNumId="9" w15:restartNumberingAfterBreak="0">
     <w:nsid w:val="357B60FD"/>
     <w:multiLevelType w:val="hybridMultilevel"/>
     <w:tmpl w:val="E580F9F2"/>
@@ -1859,7 +3973,7 @@
       </w:pPr>
     </w:lvl>
   </w:abstractNum>
-  <w:abstractNum w:abstractNumId="4" w15:restartNumberingAfterBreak="0">
+  <w:abstractNum w:abstractNumId="10" w15:restartNumberingAfterBreak="0">
     <w:nsid w:val="3ECF4D3B"/>
     <w:multiLevelType w:val="hybridMultilevel"/>
     <w:tmpl w:val="80E09BEE"/>
@@ -1948,7 +4062,185 @@
       </w:pPr>
     </w:lvl>
   </w:abstractNum>
-  <w:abstractNum w:abstractNumId="5" w15:restartNumberingAfterBreak="0">
+  <w:abstractNum w:abstractNumId="11" w15:restartNumberingAfterBreak="0">
+    <w:nsid w:val="46A86494"/>
+    <w:multiLevelType w:val="hybridMultilevel"/>
+    <w:tmpl w:val="23C0F160"/>
+    <w:lvl w:ilvl="0" w:tplc="2000000F">
+      <w:start w:val="1"/>
+      <w:numFmt w:val="decimal"/>
+      <w:lvlText w:val="%1."/>
+      <w:lvlJc w:val="left"/>
+      <w:pPr>
+        <w:ind w:left="720" w:hanging="360"/>
+      </w:pPr>
+      <w:rPr>
+        <w:rFonts w:hint="default"/>
+      </w:rPr>
+    </w:lvl>
+    <w:lvl w:ilvl="1" w:tplc="20000019" w:tentative="1">
+      <w:start w:val="1"/>
+      <w:numFmt w:val="lowerLetter"/>
+      <w:lvlText w:val="%2."/>
+      <w:lvlJc w:val="left"/>
+      <w:pPr>
+        <w:ind w:left="1440" w:hanging="360"/>
+      </w:pPr>
+    </w:lvl>
+    <w:lvl w:ilvl="2" w:tplc="2000001B" w:tentative="1">
+      <w:start w:val="1"/>
+      <w:numFmt w:val="lowerRoman"/>
+      <w:lvlText w:val="%3."/>
+      <w:lvlJc w:val="right"/>
+      <w:pPr>
+        <w:ind w:left="2160" w:hanging="180"/>
+      </w:pPr>
+    </w:lvl>
+    <w:lvl w:ilvl="3" w:tplc="2000000F" w:tentative="1">
+      <w:start w:val="1"/>
+      <w:numFmt w:val="decimal"/>
+      <w:lvlText w:val="%4."/>
+      <w:lvlJc w:val="left"/>
+      <w:pPr>
+        <w:ind w:left="2880" w:hanging="360"/>
+      </w:pPr>
+    </w:lvl>
+    <w:lvl w:ilvl="4" w:tplc="20000019" w:tentative="1">
+      <w:start w:val="1"/>
+      <w:numFmt w:val="lowerLetter"/>
+      <w:lvlText w:val="%5."/>
+      <w:lvlJc w:val="left"/>
+      <w:pPr>
+        <w:ind w:left="3600" w:hanging="360"/>
+      </w:pPr>
+    </w:lvl>
+    <w:lvl w:ilvl="5" w:tplc="2000001B" w:tentative="1">
+      <w:start w:val="1"/>
+      <w:numFmt w:val="lowerRoman"/>
+      <w:lvlText w:val="%6."/>
+      <w:lvlJc w:val="right"/>
+      <w:pPr>
+        <w:ind w:left="4320" w:hanging="180"/>
+      </w:pPr>
+    </w:lvl>
+    <w:lvl w:ilvl="6" w:tplc="2000000F" w:tentative="1">
+      <w:start w:val="1"/>
+      <w:numFmt w:val="decimal"/>
+      <w:lvlText w:val="%7."/>
+      <w:lvlJc w:val="left"/>
+      <w:pPr>
+        <w:ind w:left="5040" w:hanging="360"/>
+      </w:pPr>
+    </w:lvl>
+    <w:lvl w:ilvl="7" w:tplc="20000019" w:tentative="1">
+      <w:start w:val="1"/>
+      <w:numFmt w:val="lowerLetter"/>
+      <w:lvlText w:val="%8."/>
+      <w:lvlJc w:val="left"/>
+      <w:pPr>
+        <w:ind w:left="5760" w:hanging="360"/>
+      </w:pPr>
+    </w:lvl>
+    <w:lvl w:ilvl="8" w:tplc="2000001B" w:tentative="1">
+      <w:start w:val="1"/>
+      <w:numFmt w:val="lowerRoman"/>
+      <w:lvlText w:val="%9."/>
+      <w:lvlJc w:val="right"/>
+      <w:pPr>
+        <w:ind w:left="6480" w:hanging="180"/>
+      </w:pPr>
+    </w:lvl>
+  </w:abstractNum>
+  <w:abstractNum w:abstractNumId="12" w15:restartNumberingAfterBreak="0">
+    <w:nsid w:val="49CF50B7"/>
+    <w:multiLevelType w:val="hybridMultilevel"/>
+    <w:tmpl w:val="F1145550"/>
+    <w:lvl w:ilvl="0" w:tplc="1220D29A">
+      <w:start w:val="1"/>
+      <w:numFmt w:val="decimal"/>
+      <w:lvlText w:val="%1-"/>
+      <w:lvlJc w:val="left"/>
+      <w:pPr>
+        <w:ind w:left="720" w:hanging="360"/>
+      </w:pPr>
+      <w:rPr>
+        <w:rFonts w:hint="default"/>
+      </w:rPr>
+    </w:lvl>
+    <w:lvl w:ilvl="1" w:tplc="20000019" w:tentative="1">
+      <w:start w:val="1"/>
+      <w:numFmt w:val="lowerLetter"/>
+      <w:lvlText w:val="%2."/>
+      <w:lvlJc w:val="left"/>
+      <w:pPr>
+        <w:ind w:left="1440" w:hanging="360"/>
+      </w:pPr>
+    </w:lvl>
+    <w:lvl w:ilvl="2" w:tplc="2000001B" w:tentative="1">
+      <w:start w:val="1"/>
+      <w:numFmt w:val="lowerRoman"/>
+      <w:lvlText w:val="%3."/>
+      <w:lvlJc w:val="right"/>
+      <w:pPr>
+        <w:ind w:left="2160" w:hanging="180"/>
+      </w:pPr>
+    </w:lvl>
+    <w:lvl w:ilvl="3" w:tplc="2000000F" w:tentative="1">
+      <w:start w:val="1"/>
+      <w:numFmt w:val="decimal"/>
+      <w:lvlText w:val="%4."/>
+      <w:lvlJc w:val="left"/>
+      <w:pPr>
+        <w:ind w:left="2880" w:hanging="360"/>
+      </w:pPr>
+    </w:lvl>
+    <w:lvl w:ilvl="4" w:tplc="20000019" w:tentative="1">
+      <w:start w:val="1"/>
+      <w:numFmt w:val="lowerLetter"/>
+      <w:lvlText w:val="%5."/>
+      <w:lvlJc w:val="left"/>
+      <w:pPr>
+        <w:ind w:left="3600" w:hanging="360"/>
+      </w:pPr>
+    </w:lvl>
+    <w:lvl w:ilvl="5" w:tplc="2000001B" w:tentative="1">
+      <w:start w:val="1"/>
+      <w:numFmt w:val="lowerRoman"/>
+      <w:lvlText w:val="%6."/>
+      <w:lvlJc w:val="right"/>
+      <w:pPr>
+        <w:ind w:left="4320" w:hanging="180"/>
+      </w:pPr>
+    </w:lvl>
+    <w:lvl w:ilvl="6" w:tplc="2000000F" w:tentative="1">
+      <w:start w:val="1"/>
+      <w:numFmt w:val="decimal"/>
+      <w:lvlText w:val="%7."/>
+      <w:lvlJc w:val="left"/>
+      <w:pPr>
+        <w:ind w:left="5040" w:hanging="360"/>
+      </w:pPr>
+    </w:lvl>
+    <w:lvl w:ilvl="7" w:tplc="20000019" w:tentative="1">
+      <w:start w:val="1"/>
+      <w:numFmt w:val="lowerLetter"/>
+      <w:lvlText w:val="%8."/>
+      <w:lvlJc w:val="left"/>
+      <w:pPr>
+        <w:ind w:left="5760" w:hanging="360"/>
+      </w:pPr>
+    </w:lvl>
+    <w:lvl w:ilvl="8" w:tplc="2000001B" w:tentative="1">
+      <w:start w:val="1"/>
+      <w:numFmt w:val="lowerRoman"/>
+      <w:lvlText w:val="%9."/>
+      <w:lvlJc w:val="right"/>
+      <w:pPr>
+        <w:ind w:left="6480" w:hanging="180"/>
+      </w:pPr>
+    </w:lvl>
+  </w:abstractNum>
+  <w:abstractNum w:abstractNumId="13" w15:restartNumberingAfterBreak="0">
     <w:nsid w:val="58590659"/>
     <w:multiLevelType w:val="hybridMultilevel"/>
     <w:tmpl w:val="141267F8"/>
@@ -2037,7 +4329,7 @@
       </w:pPr>
     </w:lvl>
   </w:abstractNum>
-  <w:abstractNum w:abstractNumId="6" w15:restartNumberingAfterBreak="0">
+  <w:abstractNum w:abstractNumId="14" w15:restartNumberingAfterBreak="0">
     <w:nsid w:val="5C521216"/>
     <w:multiLevelType w:val="hybridMultilevel"/>
     <w:tmpl w:val="09EAD03E"/>
@@ -2126,7 +4418,96 @@
       </w:pPr>
     </w:lvl>
   </w:abstractNum>
-  <w:abstractNum w:abstractNumId="7" w15:restartNumberingAfterBreak="0">
+  <w:abstractNum w:abstractNumId="15" w15:restartNumberingAfterBreak="0">
+    <w:nsid w:val="5D9C022A"/>
+    <w:multiLevelType w:val="hybridMultilevel"/>
+    <w:tmpl w:val="44306B60"/>
+    <w:lvl w:ilvl="0" w:tplc="2000000F">
+      <w:start w:val="1"/>
+      <w:numFmt w:val="decimal"/>
+      <w:lvlText w:val="%1."/>
+      <w:lvlJc w:val="left"/>
+      <w:pPr>
+        <w:ind w:left="720" w:hanging="360"/>
+      </w:pPr>
+      <w:rPr>
+        <w:rFonts w:hint="default"/>
+      </w:rPr>
+    </w:lvl>
+    <w:lvl w:ilvl="1" w:tplc="20000019" w:tentative="1">
+      <w:start w:val="1"/>
+      <w:numFmt w:val="lowerLetter"/>
+      <w:lvlText w:val="%2."/>
+      <w:lvlJc w:val="left"/>
+      <w:pPr>
+        <w:ind w:left="1440" w:hanging="360"/>
+      </w:pPr>
+    </w:lvl>
+    <w:lvl w:ilvl="2" w:tplc="2000001B" w:tentative="1">
+      <w:start w:val="1"/>
+      <w:numFmt w:val="lowerRoman"/>
+      <w:lvlText w:val="%3."/>
+      <w:lvlJc w:val="right"/>
+      <w:pPr>
+        <w:ind w:left="2160" w:hanging="180"/>
+      </w:pPr>
+    </w:lvl>
+    <w:lvl w:ilvl="3" w:tplc="2000000F" w:tentative="1">
+      <w:start w:val="1"/>
+      <w:numFmt w:val="decimal"/>
+      <w:lvlText w:val="%4."/>
+      <w:lvlJc w:val="left"/>
+      <w:pPr>
+        <w:ind w:left="2880" w:hanging="360"/>
+      </w:pPr>
+    </w:lvl>
+    <w:lvl w:ilvl="4" w:tplc="20000019" w:tentative="1">
+      <w:start w:val="1"/>
+      <w:numFmt w:val="lowerLetter"/>
+      <w:lvlText w:val="%5."/>
+      <w:lvlJc w:val="left"/>
+      <w:pPr>
+        <w:ind w:left="3600" w:hanging="360"/>
+      </w:pPr>
+    </w:lvl>
+    <w:lvl w:ilvl="5" w:tplc="2000001B" w:tentative="1">
+      <w:start w:val="1"/>
+      <w:numFmt w:val="lowerRoman"/>
+      <w:lvlText w:val="%6."/>
+      <w:lvlJc w:val="right"/>
+      <w:pPr>
+        <w:ind w:left="4320" w:hanging="180"/>
+      </w:pPr>
+    </w:lvl>
+    <w:lvl w:ilvl="6" w:tplc="2000000F" w:tentative="1">
+      <w:start w:val="1"/>
+      <w:numFmt w:val="decimal"/>
+      <w:lvlText w:val="%7."/>
+      <w:lvlJc w:val="left"/>
+      <w:pPr>
+        <w:ind w:left="5040" w:hanging="360"/>
+      </w:pPr>
+    </w:lvl>
+    <w:lvl w:ilvl="7" w:tplc="20000019" w:tentative="1">
+      <w:start w:val="1"/>
+      <w:numFmt w:val="lowerLetter"/>
+      <w:lvlText w:val="%8."/>
+      <w:lvlJc w:val="left"/>
+      <w:pPr>
+        <w:ind w:left="5760" w:hanging="360"/>
+      </w:pPr>
+    </w:lvl>
+    <w:lvl w:ilvl="8" w:tplc="2000001B" w:tentative="1">
+      <w:start w:val="1"/>
+      <w:numFmt w:val="lowerRoman"/>
+      <w:lvlText w:val="%9."/>
+      <w:lvlJc w:val="right"/>
+      <w:pPr>
+        <w:ind w:left="6480" w:hanging="180"/>
+      </w:pPr>
+    </w:lvl>
+  </w:abstractNum>
+  <w:abstractNum w:abstractNumId="16" w15:restartNumberingAfterBreak="0">
     <w:nsid w:val="5F7C68BF"/>
     <w:multiLevelType w:val="hybridMultilevel"/>
     <w:tmpl w:val="87869E66"/>
@@ -2215,7 +4596,7 @@
       </w:pPr>
     </w:lvl>
   </w:abstractNum>
-  <w:abstractNum w:abstractNumId="8" w15:restartNumberingAfterBreak="0">
+  <w:abstractNum w:abstractNumId="17" w15:restartNumberingAfterBreak="0">
     <w:nsid w:val="603A6D0F"/>
     <w:multiLevelType w:val="hybridMultilevel"/>
     <w:tmpl w:val="2E3E49C2"/>
@@ -2304,7 +4685,7 @@
       </w:pPr>
     </w:lvl>
   </w:abstractNum>
-  <w:abstractNum w:abstractNumId="9" w15:restartNumberingAfterBreak="0">
+  <w:abstractNum w:abstractNumId="18" w15:restartNumberingAfterBreak="0">
     <w:nsid w:val="608C2078"/>
     <w:multiLevelType w:val="hybridMultilevel"/>
     <w:tmpl w:val="A4FE3B7A"/>
@@ -2396,7 +4777,96 @@
       </w:pPr>
     </w:lvl>
   </w:abstractNum>
-  <w:abstractNum w:abstractNumId="10" w15:restartNumberingAfterBreak="0">
+  <w:abstractNum w:abstractNumId="19" w15:restartNumberingAfterBreak="0">
+    <w:nsid w:val="66C603D9"/>
+    <w:multiLevelType w:val="hybridMultilevel"/>
+    <w:tmpl w:val="7AAEC4D0"/>
+    <w:lvl w:ilvl="0" w:tplc="2000000F">
+      <w:start w:val="1"/>
+      <w:numFmt w:val="decimal"/>
+      <w:lvlText w:val="%1."/>
+      <w:lvlJc w:val="left"/>
+      <w:pPr>
+        <w:ind w:left="720" w:hanging="360"/>
+      </w:pPr>
+      <w:rPr>
+        <w:rFonts w:hint="default"/>
+      </w:rPr>
+    </w:lvl>
+    <w:lvl w:ilvl="1" w:tplc="20000019" w:tentative="1">
+      <w:start w:val="1"/>
+      <w:numFmt w:val="lowerLetter"/>
+      <w:lvlText w:val="%2."/>
+      <w:lvlJc w:val="left"/>
+      <w:pPr>
+        <w:ind w:left="1440" w:hanging="360"/>
+      </w:pPr>
+    </w:lvl>
+    <w:lvl w:ilvl="2" w:tplc="2000001B" w:tentative="1">
+      <w:start w:val="1"/>
+      <w:numFmt w:val="lowerRoman"/>
+      <w:lvlText w:val="%3."/>
+      <w:lvlJc w:val="right"/>
+      <w:pPr>
+        <w:ind w:left="2160" w:hanging="180"/>
+      </w:pPr>
+    </w:lvl>
+    <w:lvl w:ilvl="3" w:tplc="2000000F" w:tentative="1">
+      <w:start w:val="1"/>
+      <w:numFmt w:val="decimal"/>
+      <w:lvlText w:val="%4."/>
+      <w:lvlJc w:val="left"/>
+      <w:pPr>
+        <w:ind w:left="2880" w:hanging="360"/>
+      </w:pPr>
+    </w:lvl>
+    <w:lvl w:ilvl="4" w:tplc="20000019" w:tentative="1">
+      <w:start w:val="1"/>
+      <w:numFmt w:val="lowerLetter"/>
+      <w:lvlText w:val="%5."/>
+      <w:lvlJc w:val="left"/>
+      <w:pPr>
+        <w:ind w:left="3600" w:hanging="360"/>
+      </w:pPr>
+    </w:lvl>
+    <w:lvl w:ilvl="5" w:tplc="2000001B" w:tentative="1">
+      <w:start w:val="1"/>
+      <w:numFmt w:val="lowerRoman"/>
+      <w:lvlText w:val="%6."/>
+      <w:lvlJc w:val="right"/>
+      <w:pPr>
+        <w:ind w:left="4320" w:hanging="180"/>
+      </w:pPr>
+    </w:lvl>
+    <w:lvl w:ilvl="6" w:tplc="2000000F" w:tentative="1">
+      <w:start w:val="1"/>
+      <w:numFmt w:val="decimal"/>
+      <w:lvlText w:val="%7."/>
+      <w:lvlJc w:val="left"/>
+      <w:pPr>
+        <w:ind w:left="5040" w:hanging="360"/>
+      </w:pPr>
+    </w:lvl>
+    <w:lvl w:ilvl="7" w:tplc="20000019" w:tentative="1">
+      <w:start w:val="1"/>
+      <w:numFmt w:val="lowerLetter"/>
+      <w:lvlText w:val="%8."/>
+      <w:lvlJc w:val="left"/>
+      <w:pPr>
+        <w:ind w:left="5760" w:hanging="360"/>
+      </w:pPr>
+    </w:lvl>
+    <w:lvl w:ilvl="8" w:tplc="2000001B" w:tentative="1">
+      <w:start w:val="1"/>
+      <w:numFmt w:val="lowerRoman"/>
+      <w:lvlText w:val="%9."/>
+      <w:lvlJc w:val="right"/>
+      <w:pPr>
+        <w:ind w:left="6480" w:hanging="180"/>
+      </w:pPr>
+    </w:lvl>
+  </w:abstractNum>
+  <w:abstractNum w:abstractNumId="20" w15:restartNumberingAfterBreak="0">
     <w:nsid w:val="78122441"/>
     <w:multiLevelType w:val="hybridMultilevel"/>
     <w:tmpl w:val="C2302B4C"/>
@@ -2485,7 +4955,7 @@
       </w:pPr>
     </w:lvl>
   </w:abstractNum>
-  <w:abstractNum w:abstractNumId="11" w15:restartNumberingAfterBreak="0">
+  <w:abstractNum w:abstractNumId="21" w15:restartNumberingAfterBreak="0">
     <w:nsid w:val="786D47E0"/>
     <w:multiLevelType w:val="hybridMultilevel"/>
     <w:tmpl w:val="2E1EA2FA"/>
@@ -2577,41 +5047,163 @@
       </w:pPr>
     </w:lvl>
   </w:abstractNum>
+  <w:abstractNum w:abstractNumId="22" w15:restartNumberingAfterBreak="0">
+    <w:nsid w:val="7DD700A7"/>
+    <w:multiLevelType w:val="hybridMultilevel"/>
+    <w:tmpl w:val="659EF580"/>
+    <w:lvl w:ilvl="0" w:tplc="4A4810BC">
+      <w:start w:val="1"/>
+      <w:numFmt w:val="decimal"/>
+      <w:lvlText w:val="%1."/>
+      <w:lvlJc w:val="left"/>
+      <w:pPr>
+        <w:ind w:left="1080" w:hanging="360"/>
+      </w:pPr>
+      <w:rPr>
+        <w:rFonts w:hint="default"/>
+      </w:rPr>
+    </w:lvl>
+    <w:lvl w:ilvl="1" w:tplc="20000019" w:tentative="1">
+      <w:start w:val="1"/>
+      <w:numFmt w:val="lowerLetter"/>
+      <w:lvlText w:val="%2."/>
+      <w:lvlJc w:val="left"/>
+      <w:pPr>
+        <w:ind w:left="1800" w:hanging="360"/>
+      </w:pPr>
+    </w:lvl>
+    <w:lvl w:ilvl="2" w:tplc="2000001B" w:tentative="1">
+      <w:start w:val="1"/>
+      <w:numFmt w:val="lowerRoman"/>
+      <w:lvlText w:val="%3."/>
+      <w:lvlJc w:val="right"/>
+      <w:pPr>
+        <w:ind w:left="2520" w:hanging="180"/>
+      </w:pPr>
+    </w:lvl>
+    <w:lvl w:ilvl="3" w:tplc="2000000F" w:tentative="1">
+      <w:start w:val="1"/>
+      <w:numFmt w:val="decimal"/>
+      <w:lvlText w:val="%4."/>
+      <w:lvlJc w:val="left"/>
+      <w:pPr>
+        <w:ind w:left="3240" w:hanging="360"/>
+      </w:pPr>
+    </w:lvl>
+    <w:lvl w:ilvl="4" w:tplc="20000019" w:tentative="1">
+      <w:start w:val="1"/>
+      <w:numFmt w:val="lowerLetter"/>
+      <w:lvlText w:val="%5."/>
+      <w:lvlJc w:val="left"/>
+      <w:pPr>
+        <w:ind w:left="3960" w:hanging="360"/>
+      </w:pPr>
+    </w:lvl>
+    <w:lvl w:ilvl="5" w:tplc="2000001B" w:tentative="1">
+      <w:start w:val="1"/>
+      <w:numFmt w:val="lowerRoman"/>
+      <w:lvlText w:val="%6."/>
+      <w:lvlJc w:val="right"/>
+      <w:pPr>
+        <w:ind w:left="4680" w:hanging="180"/>
+      </w:pPr>
+    </w:lvl>
+    <w:lvl w:ilvl="6" w:tplc="2000000F" w:tentative="1">
+      <w:start w:val="1"/>
+      <w:numFmt w:val="decimal"/>
+      <w:lvlText w:val="%7."/>
+      <w:lvlJc w:val="left"/>
+      <w:pPr>
+        <w:ind w:left="5400" w:hanging="360"/>
+      </w:pPr>
+    </w:lvl>
+    <w:lvl w:ilvl="7" w:tplc="20000019" w:tentative="1">
+      <w:start w:val="1"/>
+      <w:numFmt w:val="lowerLetter"/>
+      <w:lvlText w:val="%8."/>
+      <w:lvlJc w:val="left"/>
+      <w:pPr>
+        <w:ind w:left="6120" w:hanging="360"/>
+      </w:pPr>
+    </w:lvl>
+    <w:lvl w:ilvl="8" w:tplc="2000001B" w:tentative="1">
+      <w:start w:val="1"/>
+      <w:numFmt w:val="lowerRoman"/>
+      <w:lvlText w:val="%9."/>
+      <w:lvlJc w:val="right"/>
+      <w:pPr>
+        <w:ind w:left="6840" w:hanging="180"/>
+      </w:pPr>
+    </w:lvl>
+  </w:abstractNum>
   <w:num w:numId="1">
+    <w:abstractNumId w:val="20"/>
+  </w:num>
+  <w:num w:numId="2">
     <w:abstractNumId w:val="10"/>
   </w:num>
-  <w:num w:numId="2">
-    <w:abstractNumId w:val="4"/>
-  </w:num>
   <w:num w:numId="3">
-    <w:abstractNumId w:val="2"/>
+    <w:abstractNumId w:val="8"/>
   </w:num>
   <w:num w:numId="4">
-    <w:abstractNumId w:val="5"/>
+    <w:abstractNumId w:val="13"/>
   </w:num>
   <w:num w:numId="5">
-    <w:abstractNumId w:val="6"/>
+    <w:abstractNumId w:val="14"/>
   </w:num>
   <w:num w:numId="6">
-    <w:abstractNumId w:val="1"/>
+    <w:abstractNumId w:val="7"/>
   </w:num>
   <w:num w:numId="7">
+    <w:abstractNumId w:val="18"/>
+  </w:num>
+  <w:num w:numId="8">
+    <w:abstractNumId w:val="21"/>
+  </w:num>
+  <w:num w:numId="9">
     <w:abstractNumId w:val="9"/>
   </w:num>
-  <w:num w:numId="8">
-    <w:abstractNumId w:val="11"/>
-  </w:num>
-  <w:num w:numId="9">
-    <w:abstractNumId w:val="3"/>
-  </w:num>
   <w:num w:numId="10">
-    <w:abstractNumId w:val="7"/>
+    <w:abstractNumId w:val="16"/>
   </w:num>
   <w:num w:numId="11">
-    <w:abstractNumId w:val="8"/>
+    <w:abstractNumId w:val="17"/>
   </w:num>
   <w:num w:numId="12">
     <w:abstractNumId w:val="0"/>
+  </w:num>
+  <w:num w:numId="13">
+    <w:abstractNumId w:val="6"/>
+  </w:num>
+  <w:num w:numId="14">
+    <w:abstractNumId w:val="3"/>
+  </w:num>
+  <w:num w:numId="15">
+    <w:abstractNumId w:val="4"/>
+  </w:num>
+  <w:num w:numId="16">
+    <w:abstractNumId w:val="1"/>
+  </w:num>
+  <w:num w:numId="17">
+    <w:abstractNumId w:val="11"/>
+  </w:num>
+  <w:num w:numId="18">
+    <w:abstractNumId w:val="5"/>
+  </w:num>
+  <w:num w:numId="19">
+    <w:abstractNumId w:val="19"/>
+  </w:num>
+  <w:num w:numId="20">
+    <w:abstractNumId w:val="12"/>
+  </w:num>
+  <w:num w:numId="21">
+    <w:abstractNumId w:val="15"/>
+  </w:num>
+  <w:num w:numId="22">
+    <w:abstractNumId w:val="2"/>
+  </w:num>
+  <w:num w:numId="23">
+    <w:abstractNumId w:val="22"/>
   </w:num>
 </w:numbering>
 </file>
@@ -3015,6 +5607,49 @@
     <w:name w:val="Normal"/>
     <w:qFormat/>
   </w:style>
+  <w:style w:type="paragraph" w:styleId="Heading1">
+    <w:name w:val="heading 1"/>
+    <w:basedOn w:val="Normal"/>
+    <w:next w:val="Normal"/>
+    <w:link w:val="Heading1Char"/>
+    <w:uiPriority w:val="9"/>
+    <w:qFormat/>
+    <w:rsid w:val="00E4161F"/>
+    <w:pPr>
+      <w:keepNext/>
+      <w:keepLines/>
+      <w:spacing w:before="240" w:after="0"/>
+      <w:outlineLvl w:val="0"/>
+    </w:pPr>
+    <w:rPr>
+      <w:rFonts w:asciiTheme="majorHAnsi" w:eastAsiaTheme="majorEastAsia" w:hAnsiTheme="majorHAnsi" w:cstheme="majorBidi"/>
+      <w:color w:val="2F5496" w:themeColor="accent1" w:themeShade="BF"/>
+      <w:sz w:val="32"/>
+      <w:szCs w:val="32"/>
+    </w:rPr>
+  </w:style>
+  <w:style w:type="paragraph" w:styleId="Heading2">
+    <w:name w:val="heading 2"/>
+    <w:basedOn w:val="Normal"/>
+    <w:next w:val="Normal"/>
+    <w:link w:val="Heading2Char"/>
+    <w:uiPriority w:val="9"/>
+    <w:unhideWhenUsed/>
+    <w:qFormat/>
+    <w:rsid w:val="00E45CD1"/>
+    <w:pPr>
+      <w:keepNext/>
+      <w:keepLines/>
+      <w:spacing w:before="40" w:after="0"/>
+      <w:outlineLvl w:val="1"/>
+    </w:pPr>
+    <w:rPr>
+      <w:rFonts w:asciiTheme="majorHAnsi" w:eastAsiaTheme="majorEastAsia" w:hAnsiTheme="majorHAnsi" w:cstheme="majorBidi"/>
+      <w:color w:val="2F5496" w:themeColor="accent1" w:themeShade="BF"/>
+      <w:sz w:val="26"/>
+      <w:szCs w:val="26"/>
+    </w:rPr>
+  </w:style>
   <w:style w:type="character" w:default="1" w:styleId="DefaultParagraphFont">
     <w:name w:val="Default Paragraph Font"/>
     <w:uiPriority w:val="1"/>
@@ -3052,6 +5687,32 @@
       <w:ind w:left="720"/>
       <w:contextualSpacing/>
     </w:pPr>
+  </w:style>
+  <w:style w:type="character" w:customStyle="1" w:styleId="Heading1Char">
+    <w:name w:val="Heading 1 Char"/>
+    <w:basedOn w:val="DefaultParagraphFont"/>
+    <w:link w:val="Heading1"/>
+    <w:uiPriority w:val="9"/>
+    <w:rsid w:val="00E4161F"/>
+    <w:rPr>
+      <w:rFonts w:asciiTheme="majorHAnsi" w:eastAsiaTheme="majorEastAsia" w:hAnsiTheme="majorHAnsi" w:cstheme="majorBidi"/>
+      <w:color w:val="2F5496" w:themeColor="accent1" w:themeShade="BF"/>
+      <w:sz w:val="32"/>
+      <w:szCs w:val="32"/>
+    </w:rPr>
+  </w:style>
+  <w:style w:type="character" w:customStyle="1" w:styleId="Heading2Char">
+    <w:name w:val="Heading 2 Char"/>
+    <w:basedOn w:val="DefaultParagraphFont"/>
+    <w:link w:val="Heading2"/>
+    <w:uiPriority w:val="9"/>
+    <w:rsid w:val="00E45CD1"/>
+    <w:rPr>
+      <w:rFonts w:asciiTheme="majorHAnsi" w:eastAsiaTheme="majorEastAsia" w:hAnsiTheme="majorHAnsi" w:cstheme="majorBidi"/>
+      <w:color w:val="2F5496" w:themeColor="accent1" w:themeShade="BF"/>
+      <w:sz w:val="26"/>
+      <w:szCs w:val="26"/>
+    </w:rPr>
   </w:style>
 </w:styles>
 </file>

--- a/docs/prj/project_v2.docx
+++ b/docs/prj/project_v2.docx
@@ -523,7 +523,6 @@
           <w:lang w:val="en-US"/>
         </w:rPr>
       </w:pPr>
-      <w:proofErr w:type="spellStart"/>
       <w:r>
         <w:rPr>
           <w:b/>
@@ -532,28 +531,19 @@
         </w:rPr>
         <w:t>Onhand</w:t>
       </w:r>
-      <w:proofErr w:type="spellEnd"/>
-    </w:p>
-    <w:p>
-      <w:pPr>
-        <w:rPr>
-          <w:lang w:val="en-US"/>
-        </w:rPr>
-      </w:pPr>
-      <w:r>
-        <w:rPr>
-          <w:lang w:val="en-US"/>
-        </w:rPr>
-        <w:t xml:space="preserve">The </w:t>
-      </w:r>
-      <w:proofErr w:type="spellStart"/>
-      <w:r>
-        <w:rPr>
-          <w:lang w:val="en-US"/>
-        </w:rPr>
-        <w:t>onhand</w:t>
-      </w:r>
-      <w:proofErr w:type="spellEnd"/>
+    </w:p>
+    <w:p>
+      <w:pPr>
+        <w:rPr>
+          <w:lang w:val="en-US"/>
+        </w:rPr>
+      </w:pPr>
+      <w:r>
+        <w:rPr>
+          <w:lang w:val="en-US"/>
+        </w:rPr>
+        <w:t>The onhand</w:t>
+      </w:r>
       <w:r>
         <w:rPr>
           <w:lang w:val="en-US"/>
@@ -769,35 +759,7 @@
         <w:rPr>
           <w:lang w:val="en-US"/>
         </w:rPr>
-        <w:t xml:space="preserve">The system adds </w:t>
-      </w:r>
-      <w:proofErr w:type="spellStart"/>
-      <w:r>
-        <w:rPr>
-          <w:lang w:val="en-US"/>
-        </w:rPr>
-        <w:t>project_id</w:t>
-      </w:r>
-      <w:proofErr w:type="spellEnd"/>
-      <w:r>
-        <w:rPr>
-          <w:lang w:val="en-US"/>
-        </w:rPr>
-        <w:t>/</w:t>
-      </w:r>
-      <w:proofErr w:type="spellStart"/>
-      <w:r>
-        <w:rPr>
-          <w:lang w:val="en-US"/>
-        </w:rPr>
-        <w:t>task_id</w:t>
-      </w:r>
-      <w:proofErr w:type="spellEnd"/>
-      <w:r>
-        <w:rPr>
-          <w:lang w:val="en-US"/>
-        </w:rPr>
-        <w:t xml:space="preserve"> to the stock</w:t>
+        <w:t>The system adds project_id/task_id to the stock</w:t>
       </w:r>
     </w:p>
     <w:p>
@@ -896,35 +858,7 @@
         <w:rPr>
           <w:lang w:val="en-US"/>
         </w:rPr>
-        <w:t xml:space="preserve">The system removes </w:t>
-      </w:r>
-      <w:proofErr w:type="spellStart"/>
-      <w:r>
-        <w:rPr>
-          <w:lang w:val="en-US"/>
-        </w:rPr>
-        <w:t>project_id</w:t>
-      </w:r>
-      <w:proofErr w:type="spellEnd"/>
-      <w:r>
-        <w:rPr>
-          <w:lang w:val="en-US"/>
-        </w:rPr>
-        <w:t xml:space="preserve"> / </w:t>
-      </w:r>
-      <w:proofErr w:type="spellStart"/>
-      <w:r>
-        <w:rPr>
-          <w:lang w:val="en-US"/>
-        </w:rPr>
-        <w:t>task_id</w:t>
-      </w:r>
-      <w:proofErr w:type="spellEnd"/>
-      <w:r>
-        <w:rPr>
-          <w:lang w:val="en-US"/>
-        </w:rPr>
-        <w:t xml:space="preserve"> from the stock</w:t>
+        <w:t>The system removes project_id / task_id from the stock</w:t>
       </w:r>
       <w:r>
         <w:rPr>
@@ -1185,7 +1119,6 @@
           <w:lang w:val="en-US"/>
         </w:rPr>
       </w:pPr>
-      <w:proofErr w:type="spellStart"/>
       <w:r>
         <w:rPr>
           <w:b/>
@@ -1194,17 +1127,15 @@
         </w:rPr>
         <w:t>stock_constraint_type</w:t>
       </w:r>
-      <w:proofErr w:type="spellEnd"/>
-    </w:p>
-    <w:p>
-      <w:pPr>
-        <w:rPr>
-          <w:b/>
-          <w:bCs/>
-          <w:lang w:val="en-US"/>
-        </w:rPr>
-      </w:pPr>
-      <w:proofErr w:type="spellStart"/>
+    </w:p>
+    <w:p>
+      <w:pPr>
+        <w:rPr>
+          <w:b/>
+          <w:bCs/>
+          <w:lang w:val="en-US"/>
+        </w:rPr>
+      </w:pPr>
       <w:r>
         <w:rPr>
           <w:b/>
@@ -1237,51 +1168,35 @@
         </w:rPr>
         <w:t>_type</w:t>
       </w:r>
-      <w:proofErr w:type="spellEnd"/>
-    </w:p>
-    <w:p>
-      <w:pPr>
-        <w:rPr>
-          <w:lang w:val="en-US"/>
-        </w:rPr>
-      </w:pPr>
-      <w:r>
-        <w:rPr>
-          <w:lang w:val="en-US"/>
-        </w:rPr>
-        <w:t>ENUM('</w:t>
-      </w:r>
-      <w:proofErr w:type="spellStart"/>
-      <w:r>
-        <w:rPr>
-          <w:lang w:val="en-US"/>
-        </w:rPr>
-        <w:t>customer','supplier</w:t>
-      </w:r>
-      <w:proofErr w:type="spellEnd"/>
-      <w:r>
-        <w:rPr>
-          <w:lang w:val="en-US"/>
-        </w:rPr>
-        <w:t>', 'project' , 'reservation', 'internal', 'others', '')</w:t>
-      </w:r>
-    </w:p>
-    <w:p>
-      <w:pPr>
-        <w:rPr>
-          <w:lang w:val="en-US"/>
-        </w:rPr>
-      </w:pPr>
-    </w:p>
-    <w:p>
-      <w:pPr>
-        <w:rPr>
-          <w:b/>
-          <w:bCs/>
-          <w:lang w:val="en-US"/>
-        </w:rPr>
-      </w:pPr>
-      <w:proofErr w:type="spellStart"/>
+    </w:p>
+    <w:p>
+      <w:pPr>
+        <w:rPr>
+          <w:lang w:val="en-US"/>
+        </w:rPr>
+      </w:pPr>
+      <w:r>
+        <w:rPr>
+          <w:lang w:val="en-US"/>
+        </w:rPr>
+        <w:t>ENUM('customer','supplier', 'project' , 'reservation', 'internal', 'others', '')</w:t>
+      </w:r>
+    </w:p>
+    <w:p>
+      <w:pPr>
+        <w:rPr>
+          <w:lang w:val="en-US"/>
+        </w:rPr>
+      </w:pPr>
+    </w:p>
+    <w:p>
+      <w:pPr>
+        <w:rPr>
+          <w:b/>
+          <w:bCs/>
+          <w:lang w:val="en-US"/>
+        </w:rPr>
+      </w:pPr>
       <w:r>
         <w:rPr>
           <w:b/>
@@ -1306,22 +1221,19 @@
         </w:rPr>
         <w:t>_movement_type</w:t>
       </w:r>
-      <w:proofErr w:type="spellEnd"/>
-    </w:p>
-    <w:p>
-      <w:pPr>
-        <w:rPr>
-          <w:lang w:val="en-US"/>
-        </w:rPr>
-      </w:pPr>
-      <w:proofErr w:type="spellStart"/>
+    </w:p>
+    <w:p>
+      <w:pPr>
+        <w:rPr>
+          <w:lang w:val="en-US"/>
+        </w:rPr>
+      </w:pPr>
       <w:r>
         <w:rPr>
           <w:lang w:val="en-US"/>
         </w:rPr>
         <w:t>into</w:t>
       </w:r>
-      <w:proofErr w:type="spellEnd"/>
       <w:r>
         <w:rPr>
           <w:lang w:val="en-US"/>
@@ -1368,21 +1280,7 @@
         <w:rPr>
           <w:lang w:val="en-US"/>
         </w:rPr>
-        <w:t xml:space="preserve"> but the </w:t>
-      </w:r>
-      <w:proofErr w:type="spellStart"/>
-      <w:r>
-        <w:rPr>
-          <w:lang w:val="en-US"/>
-        </w:rPr>
-        <w:t>to</w:t>
-      </w:r>
-      <w:proofErr w:type="spellEnd"/>
-      <w:r>
-        <w:rPr>
-          <w:lang w:val="en-US"/>
-        </w:rPr>
-        <w:t xml:space="preserve"> contains restriction)</w:t>
+        <w:t xml:space="preserve"> but the to contains restriction)</w:t>
       </w:r>
     </w:p>
     <w:p>
@@ -1404,19 +1302,11 @@
           <w:lang w:val="en-US"/>
         </w:rPr>
       </w:pPr>
-      <w:proofErr w:type="spellStart"/>
-      <w:r>
-        <w:rPr>
-          <w:lang w:val="en-US"/>
-        </w:rPr>
-        <w:t>out_of</w:t>
-      </w:r>
-      <w:proofErr w:type="spellEnd"/>
-      <w:r>
-        <w:rPr>
-          <w:lang w:val="en-US"/>
-        </w:rPr>
-        <w:t xml:space="preserve">: </w:t>
+      <w:r>
+        <w:rPr>
+          <w:lang w:val="en-US"/>
+        </w:rPr>
+        <w:t xml:space="preserve">out_of: </w:t>
       </w:r>
       <w:r>
         <w:rPr>
@@ -1463,19 +1353,11 @@
           <w:lang w:val="en-US"/>
         </w:rPr>
       </w:pPr>
-      <w:proofErr w:type="spellStart"/>
-      <w:r>
-        <w:rPr>
-          <w:lang w:val="en-US"/>
-        </w:rPr>
-        <w:t>out_of</w:t>
-      </w:r>
-      <w:proofErr w:type="spellEnd"/>
-      <w:r>
-        <w:rPr>
-          <w:lang w:val="en-US"/>
-        </w:rPr>
-        <w:t xml:space="preserve">  + both = project move out of restriction (accounted)</w:t>
+      <w:r>
+        <w:rPr>
+          <w:lang w:val="en-US"/>
+        </w:rPr>
+        <w:t>out_of  + both = project move out of restriction (accounted)</w:t>
       </w:r>
     </w:p>
     <w:p>
@@ -1516,18 +1398,8 @@
           <w:bCs/>
           <w:lang w:val="en-US"/>
         </w:rPr>
-        <w:t xml:space="preserve">Stock = </w:t>
-      </w:r>
-      <w:proofErr w:type="spellStart"/>
-      <w:r>
-        <w:rPr>
-          <w:b/>
-          <w:bCs/>
-          <w:lang w:val="en-US"/>
-        </w:rPr>
-        <w:t>Onhand</w:t>
-      </w:r>
-      <w:proofErr w:type="spellEnd"/>
+        <w:t>Stock = Onhand</w:t>
+      </w:r>
     </w:p>
     <w:p>
       <w:pPr>
@@ -1548,25 +1420,7 @@
           <w:bCs/>
           <w:lang w:val="en-US"/>
         </w:rPr>
-        <w:t>Organization unrestricted stock (</w:t>
-      </w:r>
-      <w:proofErr w:type="spellStart"/>
-      <w:r>
-        <w:rPr>
-          <w:b/>
-          <w:bCs/>
-          <w:lang w:val="en-US"/>
-        </w:rPr>
-        <w:t>Onhand</w:t>
-      </w:r>
-      <w:proofErr w:type="spellEnd"/>
-      <w:r>
-        <w:rPr>
-          <w:b/>
-          <w:bCs/>
-          <w:lang w:val="en-US"/>
-        </w:rPr>
-        <w:t xml:space="preserve"> / Stock)</w:t>
+        <w:t>Organization unrestricted stock (Onhand / Stock)</w:t>
       </w:r>
     </w:p>
     <w:p>
@@ -1726,6 +1580,81 @@
           <w:lang w:val="en-US"/>
         </w:rPr>
       </w:pPr>
+      <w:r>
+        <w:rPr>
+          <w:lang w:val="en-US"/>
+        </w:rPr>
+        <w:t>The budget</w:t>
+      </w:r>
+      <w:r>
+        <w:rPr>
+          <w:lang w:val="en-US"/>
+        </w:rPr>
+        <w:t xml:space="preserve"> header is used for revenue recognization</w:t>
+      </w:r>
+    </w:p>
+    <w:p>
+      <w:pPr>
+        <w:rPr>
+          <w:lang w:val="en-US"/>
+        </w:rPr>
+      </w:pPr>
+      <w:r>
+        <w:rPr>
+          <w:lang w:val="en-US"/>
+        </w:rPr>
+        <w:t xml:space="preserve">You can add </w:t>
+      </w:r>
+      <w:r>
+        <w:rPr>
+          <w:lang w:val="en-US"/>
+        </w:rPr>
+        <w:t xml:space="preserve">a </w:t>
+      </w:r>
+      <w:r>
+        <w:rPr>
+          <w:lang w:val="en-US"/>
+        </w:rPr>
+        <w:t xml:space="preserve">budget line with the details of </w:t>
+      </w:r>
+      <w:r>
+        <w:rPr>
+          <w:lang w:val="en-US"/>
+        </w:rPr>
+        <w:t xml:space="preserve">the </w:t>
+      </w:r>
+      <w:r>
+        <w:rPr>
+          <w:lang w:val="en-US"/>
+        </w:rPr>
+        <w:t xml:space="preserve">expected expense. Lines are used only for reporting </w:t>
+      </w:r>
+      <w:r>
+        <w:rPr>
+          <w:lang w:val="en-US"/>
+        </w:rPr>
+        <w:t>purposes</w:t>
+      </w:r>
+    </w:p>
+    <w:p>
+      <w:pPr>
+        <w:rPr>
+          <w:lang w:val="en-US"/>
+        </w:rPr>
+      </w:pPr>
+      <w:r>
+        <w:rPr>
+          <w:lang w:val="en-US"/>
+        </w:rPr>
+        <w:t>Version 0 (called the primary version) is used by the system for all calculations. However, you can create multiple versions of the budget.</w:t>
+      </w:r>
+    </w:p>
+    <w:p>
+      <w:pPr>
+        <w:rPr>
+          <w:lang w:val="en-US"/>
+        </w:rPr>
+      </w:pPr>
     </w:p>
     <w:p>
       <w:pPr>
@@ -1909,21 +1838,7 @@
         <w:rPr>
           <w:lang w:val="en-US"/>
         </w:rPr>
-        <w:t xml:space="preserve">Once create account process is completed. You </w:t>
-      </w:r>
-      <w:proofErr w:type="spellStart"/>
-      <w:r>
-        <w:rPr>
-          <w:lang w:val="en-US"/>
-        </w:rPr>
-        <w:t>cant</w:t>
-      </w:r>
-      <w:proofErr w:type="spellEnd"/>
-      <w:r>
-        <w:rPr>
-          <w:lang w:val="en-US"/>
-        </w:rPr>
-        <w:t xml:space="preserve"> update the expenditure</w:t>
+        <w:t>Once create account process is completed. You cant update the expenditure</w:t>
       </w:r>
     </w:p>
     <w:p>
@@ -2009,71 +1924,21 @@
         <w:rPr>
           <w:lang w:val="en-US"/>
         </w:rPr>
-        <w:t xml:space="preserve">Project expenditures are mapped to </w:t>
-      </w:r>
-      <w:proofErr w:type="spellStart"/>
-      <w:r>
-        <w:rPr>
-          <w:lang w:val="en-US"/>
-        </w:rPr>
-        <w:t>prj_expenditure</w:t>
-      </w:r>
-      <w:proofErr w:type="spellEnd"/>
-      <w:r>
-        <w:rPr>
-          <w:lang w:val="en-US"/>
-        </w:rPr>
-        <w:t xml:space="preserve"> </w:t>
-      </w:r>
-      <w:proofErr w:type="spellStart"/>
-      <w:r>
-        <w:rPr>
-          <w:lang w:val="en-US"/>
-        </w:rPr>
-        <w:t>gl</w:t>
-      </w:r>
-      <w:proofErr w:type="spellEnd"/>
-      <w:r>
-        <w:rPr>
-          <w:lang w:val="en-US"/>
-        </w:rPr>
-        <w:t xml:space="preserve"> document type</w:t>
-      </w:r>
-    </w:p>
-    <w:p>
-      <w:pPr>
-        <w:pStyle w:val="ListParagraph"/>
-        <w:rPr>
-          <w:lang w:val="en-US"/>
-        </w:rPr>
-      </w:pPr>
-      <w:proofErr w:type="spellStart"/>
-      <w:r>
-        <w:rPr>
-          <w:lang w:val="en-US"/>
-        </w:rPr>
-        <w:t>gl_document_type</w:t>
-      </w:r>
-      <w:proofErr w:type="spellEnd"/>
-      <w:r>
-        <w:rPr>
-          <w:lang w:val="en-US"/>
-        </w:rPr>
-        <w:t xml:space="preserve"> (Ex: </w:t>
-      </w:r>
-      <w:proofErr w:type="spellStart"/>
-      <w:r>
-        <w:rPr>
-          <w:lang w:val="en-US"/>
-        </w:rPr>
-        <w:t>prj_expenditure</w:t>
-      </w:r>
-      <w:proofErr w:type="spellEnd"/>
-      <w:r>
-        <w:rPr>
-          <w:lang w:val="en-US"/>
-        </w:rPr>
-        <w:t>) -&gt; Journal Profiles -&gt; Accounts to be debited and accounts to be created</w:t>
+        <w:t>Project expenditures are mapped to prj_expenditure gl document type</w:t>
+      </w:r>
+    </w:p>
+    <w:p>
+      <w:pPr>
+        <w:pStyle w:val="ListParagraph"/>
+        <w:rPr>
+          <w:lang w:val="en-US"/>
+        </w:rPr>
+      </w:pPr>
+      <w:r>
+        <w:rPr>
+          <w:lang w:val="en-US"/>
+        </w:rPr>
+        <w:t>gl_document_type (Ex: prj_expenditure) -&gt; Journal Profiles -&gt; Accounts to be debited and accounts to be created</w:t>
       </w:r>
     </w:p>
     <w:p>
@@ -2236,6 +2101,7 @@
         <w:rPr>
           <w:lang w:val="en-US"/>
         </w:rPr>
+        <w:lastRenderedPageBreak/>
         <w:t xml:space="preserve">                     + Total Misc. Expenditures</w:t>
       </w:r>
     </w:p>
@@ -2256,244 +2122,91 @@
         <w:rPr>
           <w:lang w:val="en-US"/>
         </w:rPr>
+        <w:t>SELECT prj_project_header_id, last_refresh_date, sum(ifnull(material_cost, 0)) material_cost,</w:t>
+      </w:r>
+    </w:p>
+    <w:p>
+      <w:pPr>
+        <w:rPr>
+          <w:lang w:val="en-US"/>
+        </w:rPr>
+      </w:pPr>
+      <w:r>
+        <w:rPr>
+          <w:lang w:val="en-US"/>
+        </w:rPr>
+        <w:t>sum(ifnull(resource_cost, 0)) resource_cost ,sum(ifnull(misc_expenditure, 0)) misc_expenditure</w:t>
+      </w:r>
+    </w:p>
+    <w:p>
+      <w:pPr>
+        <w:rPr>
+          <w:lang w:val="en-US"/>
+        </w:rPr>
+      </w:pPr>
+      <w:r>
+        <w:rPr>
+          <w:lang w:val="en-US"/>
+        </w:rPr>
+        <w:t xml:space="preserve"> from prj_project_task_cost</w:t>
+      </w:r>
+    </w:p>
+    <w:p>
+      <w:pPr>
+        <w:rPr>
+          <w:lang w:val="en-US"/>
+        </w:rPr>
+      </w:pPr>
+      <w:r>
+        <w:rPr>
+          <w:lang w:val="en-US"/>
+        </w:rPr>
+        <w:t xml:space="preserve"> GROUP BY prj_project_header_id, last_refresh_date;</w:t>
+      </w:r>
+    </w:p>
+    <w:p>
+      <w:pPr>
+        <w:rPr>
+          <w:lang w:val="en-US"/>
+        </w:rPr>
+      </w:pPr>
+      <w:r>
+        <w:rPr>
+          <w:lang w:val="en-US"/>
+        </w:rPr>
+        <w:t xml:space="preserve">Refresh Function update the </w:t>
+      </w:r>
+      <w:r>
+        <w:rPr>
+          <w:lang w:val="en-US"/>
+        </w:rPr>
+        <w:t>prj_project_task_cost</w:t>
+      </w:r>
+      <w:r>
+        <w:rPr>
+          <w:lang w:val="en-US"/>
+        </w:rPr>
+        <w:t xml:space="preserve"> from various options</w:t>
+      </w:r>
+    </w:p>
+    <w:p>
+      <w:pPr>
+        <w:rPr>
+          <w:lang w:val="en-US"/>
+        </w:rPr>
+      </w:pPr>
+    </w:p>
+    <w:p>
+      <w:pPr>
+        <w:rPr>
+          <w:lang w:val="en-US"/>
+        </w:rPr>
+      </w:pPr>
+      <w:r>
+        <w:rPr>
+          <w:lang w:val="en-US"/>
+        </w:rPr>
         <w:t>Material Cost</w:t>
-      </w:r>
-    </w:p>
-    <w:p>
-      <w:pPr>
-        <w:rPr>
-          <w:lang w:val="en-US"/>
-        </w:rPr>
-      </w:pPr>
-      <w:r>
-        <w:rPr>
-          <w:lang w:val="en-US"/>
-        </w:rPr>
-        <w:t xml:space="preserve">SELECT </w:t>
-      </w:r>
-      <w:proofErr w:type="spellStart"/>
-      <w:r>
-        <w:rPr>
-          <w:lang w:val="en-US"/>
-        </w:rPr>
-        <w:t>prj_project_header_id</w:t>
-      </w:r>
-      <w:proofErr w:type="spellEnd"/>
-      <w:r>
-        <w:rPr>
-          <w:lang w:val="en-US"/>
-        </w:rPr>
-        <w:t xml:space="preserve">, </w:t>
-      </w:r>
-      <w:proofErr w:type="spellStart"/>
-      <w:r>
-        <w:rPr>
-          <w:lang w:val="en-US"/>
-        </w:rPr>
-        <w:t>last_refresh_date</w:t>
-      </w:r>
-      <w:proofErr w:type="spellEnd"/>
-      <w:r>
-        <w:rPr>
-          <w:lang w:val="en-US"/>
-        </w:rPr>
-        <w:t>, sum(</w:t>
-      </w:r>
-      <w:proofErr w:type="spellStart"/>
-      <w:r>
-        <w:rPr>
-          <w:lang w:val="en-US"/>
-        </w:rPr>
-        <w:t>ifnull</w:t>
-      </w:r>
-      <w:proofErr w:type="spellEnd"/>
-      <w:r>
-        <w:rPr>
-          <w:lang w:val="en-US"/>
-        </w:rPr>
-        <w:t>(</w:t>
-      </w:r>
-      <w:proofErr w:type="spellStart"/>
-      <w:r>
-        <w:rPr>
-          <w:lang w:val="en-US"/>
-        </w:rPr>
-        <w:t>material_cost</w:t>
-      </w:r>
-      <w:proofErr w:type="spellEnd"/>
-      <w:r>
-        <w:rPr>
-          <w:lang w:val="en-US"/>
-        </w:rPr>
-        <w:t xml:space="preserve">, 0)) </w:t>
-      </w:r>
-      <w:proofErr w:type="spellStart"/>
-      <w:r>
-        <w:rPr>
-          <w:lang w:val="en-US"/>
-        </w:rPr>
-        <w:t>material_cost</w:t>
-      </w:r>
-      <w:proofErr w:type="spellEnd"/>
-      <w:r>
-        <w:rPr>
-          <w:lang w:val="en-US"/>
-        </w:rPr>
-        <w:t>,</w:t>
-      </w:r>
-    </w:p>
-    <w:p>
-      <w:pPr>
-        <w:rPr>
-          <w:lang w:val="en-US"/>
-        </w:rPr>
-      </w:pPr>
-      <w:r>
-        <w:rPr>
-          <w:lang w:val="en-US"/>
-        </w:rPr>
-        <w:lastRenderedPageBreak/>
-        <w:t>sum(</w:t>
-      </w:r>
-      <w:proofErr w:type="spellStart"/>
-      <w:r>
-        <w:rPr>
-          <w:lang w:val="en-US"/>
-        </w:rPr>
-        <w:t>ifnull</w:t>
-      </w:r>
-      <w:proofErr w:type="spellEnd"/>
-      <w:r>
-        <w:rPr>
-          <w:lang w:val="en-US"/>
-        </w:rPr>
-        <w:t>(</w:t>
-      </w:r>
-      <w:proofErr w:type="spellStart"/>
-      <w:r>
-        <w:rPr>
-          <w:lang w:val="en-US"/>
-        </w:rPr>
-        <w:t>resource_cost</w:t>
-      </w:r>
-      <w:proofErr w:type="spellEnd"/>
-      <w:r>
-        <w:rPr>
-          <w:lang w:val="en-US"/>
-        </w:rPr>
-        <w:t xml:space="preserve">, 0)) </w:t>
-      </w:r>
-      <w:proofErr w:type="spellStart"/>
-      <w:r>
-        <w:rPr>
-          <w:lang w:val="en-US"/>
-        </w:rPr>
-        <w:t>resource_cost</w:t>
-      </w:r>
-      <w:proofErr w:type="spellEnd"/>
-      <w:r>
-        <w:rPr>
-          <w:lang w:val="en-US"/>
-        </w:rPr>
-        <w:t xml:space="preserve"> ,sum(</w:t>
-      </w:r>
-      <w:proofErr w:type="spellStart"/>
-      <w:r>
-        <w:rPr>
-          <w:lang w:val="en-US"/>
-        </w:rPr>
-        <w:t>ifnull</w:t>
-      </w:r>
-      <w:proofErr w:type="spellEnd"/>
-      <w:r>
-        <w:rPr>
-          <w:lang w:val="en-US"/>
-        </w:rPr>
-        <w:t>(</w:t>
-      </w:r>
-      <w:proofErr w:type="spellStart"/>
-      <w:r>
-        <w:rPr>
-          <w:lang w:val="en-US"/>
-        </w:rPr>
-        <w:t>misc_expenditure</w:t>
-      </w:r>
-      <w:proofErr w:type="spellEnd"/>
-      <w:r>
-        <w:rPr>
-          <w:lang w:val="en-US"/>
-        </w:rPr>
-        <w:t xml:space="preserve">, 0)) </w:t>
-      </w:r>
-      <w:proofErr w:type="spellStart"/>
-      <w:r>
-        <w:rPr>
-          <w:lang w:val="en-US"/>
-        </w:rPr>
-        <w:t>misc_expenditure</w:t>
-      </w:r>
-      <w:proofErr w:type="spellEnd"/>
-    </w:p>
-    <w:p>
-      <w:pPr>
-        <w:rPr>
-          <w:lang w:val="en-US"/>
-        </w:rPr>
-      </w:pPr>
-      <w:r>
-        <w:rPr>
-          <w:lang w:val="en-US"/>
-        </w:rPr>
-        <w:t xml:space="preserve"> from </w:t>
-      </w:r>
-      <w:proofErr w:type="spellStart"/>
-      <w:r>
-        <w:rPr>
-          <w:lang w:val="en-US"/>
-        </w:rPr>
-        <w:t>prj_project_task_cost</w:t>
-      </w:r>
-      <w:proofErr w:type="spellEnd"/>
-    </w:p>
-    <w:p>
-      <w:pPr>
-        <w:rPr>
-          <w:lang w:val="en-US"/>
-        </w:rPr>
-      </w:pPr>
-      <w:r>
-        <w:rPr>
-          <w:lang w:val="en-US"/>
-        </w:rPr>
-        <w:t xml:space="preserve"> GROUP BY </w:t>
-      </w:r>
-      <w:proofErr w:type="spellStart"/>
-      <w:r>
-        <w:rPr>
-          <w:lang w:val="en-US"/>
-        </w:rPr>
-        <w:t>prj_project_header_id</w:t>
-      </w:r>
-      <w:proofErr w:type="spellEnd"/>
-      <w:r>
-        <w:rPr>
-          <w:lang w:val="en-US"/>
-        </w:rPr>
-        <w:t xml:space="preserve">, </w:t>
-      </w:r>
-      <w:proofErr w:type="spellStart"/>
-      <w:r>
-        <w:rPr>
-          <w:lang w:val="en-US"/>
-        </w:rPr>
-        <w:t>last_refresh_date</w:t>
-      </w:r>
-      <w:proofErr w:type="spellEnd"/>
-      <w:r>
-        <w:rPr>
-          <w:lang w:val="en-US"/>
-        </w:rPr>
-        <w:t>;</w:t>
       </w:r>
     </w:p>
     <w:p>
@@ -2590,8 +2303,20 @@
         <w:rPr>
           <w:lang w:val="en-US"/>
         </w:rPr>
+        <w:t xml:space="preserve">Unbilled </w:t>
+      </w:r>
+      <w:r>
+        <w:rPr>
+          <w:lang w:val="en-US"/>
+        </w:rPr>
         <w:t xml:space="preserve">Receivable </w:t>
       </w:r>
+      <w:r>
+        <w:rPr>
+          <w:lang w:val="en-US"/>
+        </w:rPr>
+        <w:t>@ Invoice Amount 100</w:t>
+      </w:r>
     </w:p>
     <w:p>
       <w:pPr>
@@ -2605,22 +2330,18 @@
         </w:rPr>
         <w:t xml:space="preserve">                     Unearned Revenue</w:t>
       </w:r>
-    </w:p>
-    <w:p>
-      <w:pPr>
-        <w:pStyle w:val="ListParagraph"/>
-        <w:rPr>
-          <w:lang w:val="en-US"/>
-        </w:rPr>
-      </w:pPr>
-    </w:p>
-    <w:p>
-      <w:pPr>
-        <w:pStyle w:val="ListParagraph"/>
-        <w:rPr>
-          <w:lang w:val="en-US"/>
-        </w:rPr>
-      </w:pPr>
+      <w:r>
+        <w:rPr>
+          <w:lang w:val="en-US"/>
+        </w:rPr>
+        <w:t xml:space="preserve"> </w:t>
+      </w:r>
+      <w:r>
+        <w:rPr>
+          <w:lang w:val="en-US"/>
+        </w:rPr>
+        <w:t>@ Invoice Amount 100</w:t>
+      </w:r>
     </w:p>
     <w:p>
       <w:pPr>
@@ -2633,28 +2354,78 @@
         <w:rPr>
           <w:lang w:val="en-US"/>
         </w:rPr>
-        <w:t xml:space="preserve">Project Revenue </w:t>
-      </w:r>
-      <w:proofErr w:type="spellStart"/>
-      <w:r>
-        <w:rPr>
-          <w:lang w:val="en-US"/>
-        </w:rPr>
-        <w:t>Recognization</w:t>
-      </w:r>
-      <w:proofErr w:type="spellEnd"/>
-    </w:p>
-    <w:p>
-      <w:pPr>
-        <w:rPr>
-          <w:lang w:val="en-US"/>
-        </w:rPr>
-      </w:pPr>
-      <w:r>
-        <w:rPr>
-          <w:lang w:val="en-US"/>
-        </w:rPr>
-        <w:t>Unearned Revenue</w:t>
+        <w:t>Project Revenue Recognization</w:t>
+      </w:r>
+    </w:p>
+    <w:p>
+      <w:pPr>
+        <w:rPr>
+          <w:lang w:val="en-US"/>
+        </w:rPr>
+      </w:pPr>
+      <w:r>
+        <w:rPr>
+          <w:lang w:val="en-US"/>
+        </w:rPr>
+        <w:t>Unearned Revenue Dr @as per calculation</w:t>
+      </w:r>
+    </w:p>
+    <w:p>
+      <w:pPr>
+        <w:rPr>
+          <w:lang w:val="en-US"/>
+        </w:rPr>
+      </w:pPr>
+      <w:r>
+        <w:rPr>
+          <w:lang w:val="en-US"/>
+        </w:rPr>
+        <w:t xml:space="preserve">                                        Revenue Cr @as per calculation</w:t>
+      </w:r>
+    </w:p>
+    <w:p>
+      <w:pPr>
+        <w:rPr>
+          <w:lang w:val="en-US"/>
+        </w:rPr>
+      </w:pPr>
+    </w:p>
+    <w:p>
+      <w:pPr>
+        <w:rPr>
+          <w:lang w:val="en-US"/>
+        </w:rPr>
+      </w:pPr>
+      <w:r>
+        <w:rPr>
+          <w:lang w:val="en-US"/>
+        </w:rPr>
+        <w:t>COGS Dr</w:t>
+      </w:r>
+      <w:r>
+        <w:rPr>
+          <w:lang w:val="en-US"/>
+        </w:rPr>
+        <w:t xml:space="preserve">     @actual cost</w:t>
+      </w:r>
+      <w:r>
+        <w:rPr>
+          <w:lang w:val="en-US"/>
+        </w:rPr>
+        <w:t xml:space="preserve"> (used in revenue calculation)</w:t>
+      </w:r>
+    </w:p>
+    <w:p>
+      <w:pPr>
+        <w:rPr>
+          <w:lang w:val="en-US"/>
+        </w:rPr>
+      </w:pPr>
+      <w:r>
+        <w:rPr>
+          <w:lang w:val="en-US"/>
+        </w:rPr>
+        <w:t xml:space="preserve">                      PWIP/PIP Cr</w:t>
       </w:r>
       <w:r>
         <w:rPr>
@@ -2666,47 +2437,73 @@
         <w:rPr>
           <w:lang w:val="en-US"/>
         </w:rPr>
-        <w:t>Dr</w:t>
-      </w:r>
-    </w:p>
-    <w:p>
-      <w:pPr>
-        <w:rPr>
-          <w:lang w:val="en-US"/>
-        </w:rPr>
-      </w:pPr>
-      <w:r>
-        <w:rPr>
-          <w:lang w:val="en-US"/>
-        </w:rPr>
-        <w:t xml:space="preserve">                                        Revenue Cr</w:t>
-      </w:r>
-    </w:p>
-    <w:p>
-      <w:pPr>
-        <w:rPr>
-          <w:lang w:val="en-US"/>
-        </w:rPr>
-      </w:pPr>
-      <w:r>
-        <w:rPr>
-          <w:lang w:val="en-US"/>
-        </w:rPr>
-        <w:t>COGS Dr</w:t>
-      </w:r>
-    </w:p>
-    <w:p>
-      <w:pPr>
-        <w:rPr>
-          <w:lang w:val="en-US"/>
-        </w:rPr>
-      </w:pPr>
-      <w:r>
-        <w:rPr>
-          <w:lang w:val="en-US"/>
-        </w:rPr>
-        <w:t xml:space="preserve">                      PWIP/PIP Cr</w:t>
-      </w:r>
+        <w:t>@actual cost</w:t>
+      </w:r>
+    </w:p>
+    <w:p>
+      <w:pPr>
+        <w:pStyle w:val="Heading1"/>
+        <w:rPr>
+          <w:lang w:val="en-US"/>
+        </w:rPr>
+      </w:pPr>
+      <w:r>
+        <w:rPr>
+          <w:lang w:val="en-US"/>
+        </w:rPr>
+        <w:t>AR Accounting</w:t>
+      </w:r>
+    </w:p>
+    <w:p>
+      <w:pPr>
+        <w:rPr>
+          <w:lang w:val="en-US"/>
+        </w:rPr>
+      </w:pPr>
+      <w:r>
+        <w:rPr>
+          <w:lang w:val="en-US"/>
+        </w:rPr>
+        <w:t xml:space="preserve">Receivable </w:t>
+      </w:r>
+      <w:r>
+        <w:rPr>
+          <w:lang w:val="en-US"/>
+        </w:rPr>
+        <w:t xml:space="preserve"> Dr</w:t>
+      </w:r>
+    </w:p>
+    <w:p>
+      <w:pPr>
+        <w:rPr>
+          <w:lang w:val="en-US"/>
+        </w:rPr>
+      </w:pPr>
+      <w:r>
+        <w:rPr>
+          <w:lang w:val="en-US"/>
+        </w:rPr>
+        <w:t xml:space="preserve">                                     </w:t>
+      </w:r>
+      <w:r>
+        <w:rPr>
+          <w:lang w:val="en-US"/>
+        </w:rPr>
+        <w:t xml:space="preserve">Unbilled Receivable </w:t>
+      </w:r>
+      <w:r>
+        <w:rPr>
+          <w:lang w:val="en-US"/>
+        </w:rPr>
+        <w:t>Cr</w:t>
+      </w:r>
+    </w:p>
+    <w:p>
+      <w:pPr>
+        <w:rPr>
+          <w:lang w:val="en-US"/>
+        </w:rPr>
+      </w:pPr>
     </w:p>
     <w:p>
       <w:pPr>
@@ -2767,6 +2564,7 @@
         <w:rPr>
           <w:lang w:val="en-US"/>
         </w:rPr>
+        <w:lastRenderedPageBreak/>
         <w:t>Run generate revenue</w:t>
       </w:r>
     </w:p>
@@ -2875,6 +2673,12 @@
         <w:rPr>
           <w:lang w:val="en-US"/>
         </w:rPr>
+        <w:t xml:space="preserve">Revenue = </w:t>
+      </w:r>
+      <w:r>
+        <w:rPr>
+          <w:lang w:val="en-US"/>
+        </w:rPr>
         <w:t>(Actual Cost/Total Budget Cost)*Revenue Budget</w:t>
       </w:r>
     </w:p>
@@ -2937,17 +2741,20 @@
         <w:rPr>
           <w:lang w:val="en-US"/>
         </w:rPr>
-        <w:lastRenderedPageBreak/>
-        <w:t xml:space="preserve">Invoice </w:t>
-      </w:r>
-      <w:proofErr w:type="spellStart"/>
-      <w:r>
-        <w:rPr>
-          <w:lang w:val="en-US"/>
-        </w:rPr>
-        <w:t>amout</w:t>
-      </w:r>
-      <w:proofErr w:type="spellEnd"/>
+        <w:t>Invoice amou</w:t>
+      </w:r>
+      <w:r>
+        <w:rPr>
+          <w:lang w:val="en-US"/>
+        </w:rPr>
+        <w:t>n</w:t>
+      </w:r>
+      <w:r>
+        <w:rPr>
+          <w:lang w:val="en-US"/>
+        </w:rPr>
+        <w:t>t</w:t>
+      </w:r>
     </w:p>
     <w:p>
       <w:pPr>
@@ -3594,6 +3401,95 @@
     </w:lvl>
   </w:abstractNum>
   <w:abstractNum w:abstractNumId="6" w15:restartNumberingAfterBreak="0">
+    <w:nsid w:val="2A33150C"/>
+    <w:multiLevelType w:val="hybridMultilevel"/>
+    <w:tmpl w:val="EC58B598"/>
+    <w:lvl w:ilvl="0" w:tplc="2000000F">
+      <w:start w:val="1"/>
+      <w:numFmt w:val="decimal"/>
+      <w:lvlText w:val="%1."/>
+      <w:lvlJc w:val="left"/>
+      <w:pPr>
+        <w:ind w:left="720" w:hanging="360"/>
+      </w:pPr>
+      <w:rPr>
+        <w:rFonts w:hint="default"/>
+      </w:rPr>
+    </w:lvl>
+    <w:lvl w:ilvl="1" w:tplc="20000019" w:tentative="1">
+      <w:start w:val="1"/>
+      <w:numFmt w:val="lowerLetter"/>
+      <w:lvlText w:val="%2."/>
+      <w:lvlJc w:val="left"/>
+      <w:pPr>
+        <w:ind w:left="1440" w:hanging="360"/>
+      </w:pPr>
+    </w:lvl>
+    <w:lvl w:ilvl="2" w:tplc="2000001B" w:tentative="1">
+      <w:start w:val="1"/>
+      <w:numFmt w:val="lowerRoman"/>
+      <w:lvlText w:val="%3."/>
+      <w:lvlJc w:val="right"/>
+      <w:pPr>
+        <w:ind w:left="2160" w:hanging="180"/>
+      </w:pPr>
+    </w:lvl>
+    <w:lvl w:ilvl="3" w:tplc="2000000F" w:tentative="1">
+      <w:start w:val="1"/>
+      <w:numFmt w:val="decimal"/>
+      <w:lvlText w:val="%4."/>
+      <w:lvlJc w:val="left"/>
+      <w:pPr>
+        <w:ind w:left="2880" w:hanging="360"/>
+      </w:pPr>
+    </w:lvl>
+    <w:lvl w:ilvl="4" w:tplc="20000019" w:tentative="1">
+      <w:start w:val="1"/>
+      <w:numFmt w:val="lowerLetter"/>
+      <w:lvlText w:val="%5."/>
+      <w:lvlJc w:val="left"/>
+      <w:pPr>
+        <w:ind w:left="3600" w:hanging="360"/>
+      </w:pPr>
+    </w:lvl>
+    <w:lvl w:ilvl="5" w:tplc="2000001B" w:tentative="1">
+      <w:start w:val="1"/>
+      <w:numFmt w:val="lowerRoman"/>
+      <w:lvlText w:val="%6."/>
+      <w:lvlJc w:val="right"/>
+      <w:pPr>
+        <w:ind w:left="4320" w:hanging="180"/>
+      </w:pPr>
+    </w:lvl>
+    <w:lvl w:ilvl="6" w:tplc="2000000F" w:tentative="1">
+      <w:start w:val="1"/>
+      <w:numFmt w:val="decimal"/>
+      <w:lvlText w:val="%7."/>
+      <w:lvlJc w:val="left"/>
+      <w:pPr>
+        <w:ind w:left="5040" w:hanging="360"/>
+      </w:pPr>
+    </w:lvl>
+    <w:lvl w:ilvl="7" w:tplc="20000019" w:tentative="1">
+      <w:start w:val="1"/>
+      <w:numFmt w:val="lowerLetter"/>
+      <w:lvlText w:val="%8."/>
+      <w:lvlJc w:val="left"/>
+      <w:pPr>
+        <w:ind w:left="5760" w:hanging="360"/>
+      </w:pPr>
+    </w:lvl>
+    <w:lvl w:ilvl="8" w:tplc="2000001B" w:tentative="1">
+      <w:start w:val="1"/>
+      <w:numFmt w:val="lowerRoman"/>
+      <w:lvlText w:val="%9."/>
+      <w:lvlJc w:val="right"/>
+      <w:pPr>
+        <w:ind w:left="6480" w:hanging="180"/>
+      </w:pPr>
+    </w:lvl>
+  </w:abstractNum>
+  <w:abstractNum w:abstractNumId="7" w15:restartNumberingAfterBreak="0">
     <w:nsid w:val="2AB6486D"/>
     <w:multiLevelType w:val="hybridMultilevel"/>
     <w:tmpl w:val="254A070A"/>
@@ -3682,7 +3578,7 @@
       </w:pPr>
     </w:lvl>
   </w:abstractNum>
-  <w:abstractNum w:abstractNumId="7" w15:restartNumberingAfterBreak="0">
+  <w:abstractNum w:abstractNumId="8" w15:restartNumberingAfterBreak="0">
     <w:nsid w:val="2DCF10A9"/>
     <w:multiLevelType w:val="hybridMultilevel"/>
     <w:tmpl w:val="828E0ABA"/>
@@ -3795,7 +3691,7 @@
       </w:rPr>
     </w:lvl>
   </w:abstractNum>
-  <w:abstractNum w:abstractNumId="8" w15:restartNumberingAfterBreak="0">
+  <w:abstractNum w:abstractNumId="9" w15:restartNumberingAfterBreak="0">
     <w:nsid w:val="2F883E51"/>
     <w:multiLevelType w:val="hybridMultilevel"/>
     <w:tmpl w:val="45762F36"/>
@@ -3884,7 +3780,7 @@
       </w:pPr>
     </w:lvl>
   </w:abstractNum>
-  <w:abstractNum w:abstractNumId="9" w15:restartNumberingAfterBreak="0">
+  <w:abstractNum w:abstractNumId="10" w15:restartNumberingAfterBreak="0">
     <w:nsid w:val="357B60FD"/>
     <w:multiLevelType w:val="hybridMultilevel"/>
     <w:tmpl w:val="E580F9F2"/>
@@ -3973,7 +3869,7 @@
       </w:pPr>
     </w:lvl>
   </w:abstractNum>
-  <w:abstractNum w:abstractNumId="10" w15:restartNumberingAfterBreak="0">
+  <w:abstractNum w:abstractNumId="11" w15:restartNumberingAfterBreak="0">
     <w:nsid w:val="3ECF4D3B"/>
     <w:multiLevelType w:val="hybridMultilevel"/>
     <w:tmpl w:val="80E09BEE"/>
@@ -4062,7 +3958,7 @@
       </w:pPr>
     </w:lvl>
   </w:abstractNum>
-  <w:abstractNum w:abstractNumId="11" w15:restartNumberingAfterBreak="0">
+  <w:abstractNum w:abstractNumId="12" w15:restartNumberingAfterBreak="0">
     <w:nsid w:val="46A86494"/>
     <w:multiLevelType w:val="hybridMultilevel"/>
     <w:tmpl w:val="23C0F160"/>
@@ -4151,7 +4047,7 @@
       </w:pPr>
     </w:lvl>
   </w:abstractNum>
-  <w:abstractNum w:abstractNumId="12" w15:restartNumberingAfterBreak="0">
+  <w:abstractNum w:abstractNumId="13" w15:restartNumberingAfterBreak="0">
     <w:nsid w:val="49CF50B7"/>
     <w:multiLevelType w:val="hybridMultilevel"/>
     <w:tmpl w:val="F1145550"/>
@@ -4240,7 +4136,7 @@
       </w:pPr>
     </w:lvl>
   </w:abstractNum>
-  <w:abstractNum w:abstractNumId="13" w15:restartNumberingAfterBreak="0">
+  <w:abstractNum w:abstractNumId="14" w15:restartNumberingAfterBreak="0">
     <w:nsid w:val="58590659"/>
     <w:multiLevelType w:val="hybridMultilevel"/>
     <w:tmpl w:val="141267F8"/>
@@ -4329,7 +4225,7 @@
       </w:pPr>
     </w:lvl>
   </w:abstractNum>
-  <w:abstractNum w:abstractNumId="14" w15:restartNumberingAfterBreak="0">
+  <w:abstractNum w:abstractNumId="15" w15:restartNumberingAfterBreak="0">
     <w:nsid w:val="5C521216"/>
     <w:multiLevelType w:val="hybridMultilevel"/>
     <w:tmpl w:val="09EAD03E"/>
@@ -4418,7 +4314,7 @@
       </w:pPr>
     </w:lvl>
   </w:abstractNum>
-  <w:abstractNum w:abstractNumId="15" w15:restartNumberingAfterBreak="0">
+  <w:abstractNum w:abstractNumId="16" w15:restartNumberingAfterBreak="0">
     <w:nsid w:val="5D9C022A"/>
     <w:multiLevelType w:val="hybridMultilevel"/>
     <w:tmpl w:val="44306B60"/>
@@ -4507,7 +4403,7 @@
       </w:pPr>
     </w:lvl>
   </w:abstractNum>
-  <w:abstractNum w:abstractNumId="16" w15:restartNumberingAfterBreak="0">
+  <w:abstractNum w:abstractNumId="17" w15:restartNumberingAfterBreak="0">
     <w:nsid w:val="5F7C68BF"/>
     <w:multiLevelType w:val="hybridMultilevel"/>
     <w:tmpl w:val="87869E66"/>
@@ -4596,7 +4492,7 @@
       </w:pPr>
     </w:lvl>
   </w:abstractNum>
-  <w:abstractNum w:abstractNumId="17" w15:restartNumberingAfterBreak="0">
+  <w:abstractNum w:abstractNumId="18" w15:restartNumberingAfterBreak="0">
     <w:nsid w:val="603A6D0F"/>
     <w:multiLevelType w:val="hybridMultilevel"/>
     <w:tmpl w:val="2E3E49C2"/>
@@ -4685,7 +4581,7 @@
       </w:pPr>
     </w:lvl>
   </w:abstractNum>
-  <w:abstractNum w:abstractNumId="18" w15:restartNumberingAfterBreak="0">
+  <w:abstractNum w:abstractNumId="19" w15:restartNumberingAfterBreak="0">
     <w:nsid w:val="608C2078"/>
     <w:multiLevelType w:val="hybridMultilevel"/>
     <w:tmpl w:val="A4FE3B7A"/>
@@ -4777,7 +4673,7 @@
       </w:pPr>
     </w:lvl>
   </w:abstractNum>
-  <w:abstractNum w:abstractNumId="19" w15:restartNumberingAfterBreak="0">
+  <w:abstractNum w:abstractNumId="20" w15:restartNumberingAfterBreak="0">
     <w:nsid w:val="66C603D9"/>
     <w:multiLevelType w:val="hybridMultilevel"/>
     <w:tmpl w:val="7AAEC4D0"/>
@@ -4866,7 +4762,7 @@
       </w:pPr>
     </w:lvl>
   </w:abstractNum>
-  <w:abstractNum w:abstractNumId="20" w15:restartNumberingAfterBreak="0">
+  <w:abstractNum w:abstractNumId="21" w15:restartNumberingAfterBreak="0">
     <w:nsid w:val="78122441"/>
     <w:multiLevelType w:val="hybridMultilevel"/>
     <w:tmpl w:val="C2302B4C"/>
@@ -4955,7 +4851,7 @@
       </w:pPr>
     </w:lvl>
   </w:abstractNum>
-  <w:abstractNum w:abstractNumId="21" w15:restartNumberingAfterBreak="0">
+  <w:abstractNum w:abstractNumId="22" w15:restartNumberingAfterBreak="0">
     <w:nsid w:val="786D47E0"/>
     <w:multiLevelType w:val="hybridMultilevel"/>
     <w:tmpl w:val="2E1EA2FA"/>
@@ -5047,7 +4943,7 @@
       </w:pPr>
     </w:lvl>
   </w:abstractNum>
-  <w:abstractNum w:abstractNumId="22" w15:restartNumberingAfterBreak="0">
+  <w:abstractNum w:abstractNumId="23" w15:restartNumberingAfterBreak="0">
     <w:nsid w:val="7DD700A7"/>
     <w:multiLevelType w:val="hybridMultilevel"/>
     <w:tmpl w:val="659EF580"/>
@@ -5137,43 +5033,43 @@
     </w:lvl>
   </w:abstractNum>
   <w:num w:numId="1">
-    <w:abstractNumId w:val="20"/>
+    <w:abstractNumId w:val="21"/>
   </w:num>
   <w:num w:numId="2">
+    <w:abstractNumId w:val="11"/>
+  </w:num>
+  <w:num w:numId="3">
+    <w:abstractNumId w:val="9"/>
+  </w:num>
+  <w:num w:numId="4">
+    <w:abstractNumId w:val="14"/>
+  </w:num>
+  <w:num w:numId="5">
+    <w:abstractNumId w:val="15"/>
+  </w:num>
+  <w:num w:numId="6">
+    <w:abstractNumId w:val="8"/>
+  </w:num>
+  <w:num w:numId="7">
+    <w:abstractNumId w:val="19"/>
+  </w:num>
+  <w:num w:numId="8">
+    <w:abstractNumId w:val="22"/>
+  </w:num>
+  <w:num w:numId="9">
     <w:abstractNumId w:val="10"/>
   </w:num>
-  <w:num w:numId="3">
-    <w:abstractNumId w:val="8"/>
-  </w:num>
-  <w:num w:numId="4">
-    <w:abstractNumId w:val="13"/>
-  </w:num>
-  <w:num w:numId="5">
-    <w:abstractNumId w:val="14"/>
-  </w:num>
-  <w:num w:numId="6">
-    <w:abstractNumId w:val="7"/>
-  </w:num>
-  <w:num w:numId="7">
-    <w:abstractNumId w:val="18"/>
-  </w:num>
-  <w:num w:numId="8">
-    <w:abstractNumId w:val="21"/>
-  </w:num>
-  <w:num w:numId="9">
-    <w:abstractNumId w:val="9"/>
-  </w:num>
   <w:num w:numId="10">
-    <w:abstractNumId w:val="16"/>
+    <w:abstractNumId w:val="17"/>
   </w:num>
   <w:num w:numId="11">
-    <w:abstractNumId w:val="17"/>
+    <w:abstractNumId w:val="18"/>
   </w:num>
   <w:num w:numId="12">
     <w:abstractNumId w:val="0"/>
   </w:num>
   <w:num w:numId="13">
-    <w:abstractNumId w:val="6"/>
+    <w:abstractNumId w:val="7"/>
   </w:num>
   <w:num w:numId="14">
     <w:abstractNumId w:val="3"/>
@@ -5185,25 +5081,28 @@
     <w:abstractNumId w:val="1"/>
   </w:num>
   <w:num w:numId="17">
-    <w:abstractNumId w:val="11"/>
+    <w:abstractNumId w:val="12"/>
   </w:num>
   <w:num w:numId="18">
     <w:abstractNumId w:val="5"/>
   </w:num>
   <w:num w:numId="19">
-    <w:abstractNumId w:val="19"/>
+    <w:abstractNumId w:val="20"/>
   </w:num>
   <w:num w:numId="20">
-    <w:abstractNumId w:val="12"/>
+    <w:abstractNumId w:val="13"/>
   </w:num>
   <w:num w:numId="21">
-    <w:abstractNumId w:val="15"/>
+    <w:abstractNumId w:val="16"/>
   </w:num>
   <w:num w:numId="22">
     <w:abstractNumId w:val="2"/>
   </w:num>
   <w:num w:numId="23">
-    <w:abstractNumId w:val="22"/>
+    <w:abstractNumId w:val="23"/>
+  </w:num>
+  <w:num w:numId="24">
+    <w:abstractNumId w:val="6"/>
   </w:num>
 </w:numbering>
 </file>

--- a/docs/prj/project_v2.docx
+++ b/docs/prj/project_v2.docx
@@ -503,26 +503,37 @@
           <w:bCs/>
           <w:lang w:val="en-US"/>
         </w:rPr>
-        <w:t xml:space="preserve"> and quantity tracked )</w:t>
-      </w:r>
-    </w:p>
-    <w:p>
-      <w:pPr>
-        <w:rPr>
-          <w:b/>
-          <w:bCs/>
-          <w:lang w:val="en-US"/>
-        </w:rPr>
-      </w:pPr>
-    </w:p>
-    <w:p>
-      <w:pPr>
-        <w:rPr>
-          <w:b/>
-          <w:bCs/>
-          <w:lang w:val="en-US"/>
-        </w:rPr>
-      </w:pPr>
+        <w:t xml:space="preserve"> and quantity </w:t>
+      </w:r>
+      <w:proofErr w:type="gramStart"/>
+      <w:r>
+        <w:rPr>
+          <w:b/>
+          <w:bCs/>
+          <w:lang w:val="en-US"/>
+        </w:rPr>
+        <w:t>tracked )</w:t>
+      </w:r>
+      <w:proofErr w:type="gramEnd"/>
+    </w:p>
+    <w:p>
+      <w:pPr>
+        <w:rPr>
+          <w:b/>
+          <w:bCs/>
+          <w:lang w:val="en-US"/>
+        </w:rPr>
+      </w:pPr>
+    </w:p>
+    <w:p>
+      <w:pPr>
+        <w:rPr>
+          <w:b/>
+          <w:bCs/>
+          <w:lang w:val="en-US"/>
+        </w:rPr>
+      </w:pPr>
+      <w:proofErr w:type="spellStart"/>
       <w:r>
         <w:rPr>
           <w:b/>
@@ -531,19 +542,28 @@
         </w:rPr>
         <w:t>Onhand</w:t>
       </w:r>
-    </w:p>
-    <w:p>
-      <w:pPr>
-        <w:rPr>
-          <w:lang w:val="en-US"/>
-        </w:rPr>
-      </w:pPr>
-      <w:r>
-        <w:rPr>
-          <w:lang w:val="en-US"/>
-        </w:rPr>
-        <w:t>The onhand</w:t>
-      </w:r>
+      <w:proofErr w:type="spellEnd"/>
+    </w:p>
+    <w:p>
+      <w:pPr>
+        <w:rPr>
+          <w:lang w:val="en-US"/>
+        </w:rPr>
+      </w:pPr>
+      <w:r>
+        <w:rPr>
+          <w:lang w:val="en-US"/>
+        </w:rPr>
+        <w:t xml:space="preserve">The </w:t>
+      </w:r>
+      <w:proofErr w:type="spellStart"/>
+      <w:r>
+        <w:rPr>
+          <w:lang w:val="en-US"/>
+        </w:rPr>
+        <w:t>onhand</w:t>
+      </w:r>
+      <w:proofErr w:type="spellEnd"/>
       <w:r>
         <w:rPr>
           <w:lang w:val="en-US"/>
@@ -759,7 +779,35 @@
         <w:rPr>
           <w:lang w:val="en-US"/>
         </w:rPr>
-        <w:t>The system adds project_id/task_id to the stock</w:t>
+        <w:t xml:space="preserve">The system adds </w:t>
+      </w:r>
+      <w:proofErr w:type="spellStart"/>
+      <w:r>
+        <w:rPr>
+          <w:lang w:val="en-US"/>
+        </w:rPr>
+        <w:t>project_id</w:t>
+      </w:r>
+      <w:proofErr w:type="spellEnd"/>
+      <w:r>
+        <w:rPr>
+          <w:lang w:val="en-US"/>
+        </w:rPr>
+        <w:t>/</w:t>
+      </w:r>
+      <w:proofErr w:type="spellStart"/>
+      <w:r>
+        <w:rPr>
+          <w:lang w:val="en-US"/>
+        </w:rPr>
+        <w:t>task_id</w:t>
+      </w:r>
+      <w:proofErr w:type="spellEnd"/>
+      <w:r>
+        <w:rPr>
+          <w:lang w:val="en-US"/>
+        </w:rPr>
+        <w:t xml:space="preserve"> to the stock</w:t>
       </w:r>
     </w:p>
     <w:p>
@@ -858,7 +906,35 @@
         <w:rPr>
           <w:lang w:val="en-US"/>
         </w:rPr>
-        <w:t>The system removes project_id / task_id from the stock</w:t>
+        <w:t xml:space="preserve">The system removes </w:t>
+      </w:r>
+      <w:proofErr w:type="spellStart"/>
+      <w:r>
+        <w:rPr>
+          <w:lang w:val="en-US"/>
+        </w:rPr>
+        <w:t>project_id</w:t>
+      </w:r>
+      <w:proofErr w:type="spellEnd"/>
+      <w:r>
+        <w:rPr>
+          <w:lang w:val="en-US"/>
+        </w:rPr>
+        <w:t xml:space="preserve"> / </w:t>
+      </w:r>
+      <w:proofErr w:type="spellStart"/>
+      <w:r>
+        <w:rPr>
+          <w:lang w:val="en-US"/>
+        </w:rPr>
+        <w:t>task_id</w:t>
+      </w:r>
+      <w:proofErr w:type="spellEnd"/>
+      <w:r>
+        <w:rPr>
+          <w:lang w:val="en-US"/>
+        </w:rPr>
+        <w:t xml:space="preserve"> from the stock</w:t>
       </w:r>
       <w:r>
         <w:rPr>
@@ -1119,6 +1195,7 @@
           <w:lang w:val="en-US"/>
         </w:rPr>
       </w:pPr>
+      <w:proofErr w:type="spellStart"/>
       <w:r>
         <w:rPr>
           <w:b/>
@@ -1127,15 +1204,17 @@
         </w:rPr>
         <w:t>stock_constraint_type</w:t>
       </w:r>
-    </w:p>
-    <w:p>
-      <w:pPr>
-        <w:rPr>
-          <w:b/>
-          <w:bCs/>
-          <w:lang w:val="en-US"/>
-        </w:rPr>
-      </w:pPr>
+      <w:proofErr w:type="spellEnd"/>
+    </w:p>
+    <w:p>
+      <w:pPr>
+        <w:rPr>
+          <w:b/>
+          <w:bCs/>
+          <w:lang w:val="en-US"/>
+        </w:rPr>
+      </w:pPr>
+      <w:proofErr w:type="spellStart"/>
       <w:r>
         <w:rPr>
           <w:b/>
@@ -1168,35 +1247,59 @@
         </w:rPr>
         <w:t>_type</w:t>
       </w:r>
-    </w:p>
-    <w:p>
-      <w:pPr>
-        <w:rPr>
-          <w:lang w:val="en-US"/>
-        </w:rPr>
-      </w:pPr>
-      <w:r>
-        <w:rPr>
-          <w:lang w:val="en-US"/>
-        </w:rPr>
-        <w:t>ENUM('customer','supplier', 'project' , 'reservation', 'internal', 'others', '')</w:t>
-      </w:r>
-    </w:p>
-    <w:p>
-      <w:pPr>
-        <w:rPr>
-          <w:lang w:val="en-US"/>
-        </w:rPr>
-      </w:pPr>
-    </w:p>
-    <w:p>
-      <w:pPr>
-        <w:rPr>
-          <w:b/>
-          <w:bCs/>
-          <w:lang w:val="en-US"/>
-        </w:rPr>
-      </w:pPr>
+      <w:proofErr w:type="spellEnd"/>
+    </w:p>
+    <w:p>
+      <w:pPr>
+        <w:rPr>
+          <w:lang w:val="en-US"/>
+        </w:rPr>
+      </w:pPr>
+      <w:proofErr w:type="gramStart"/>
+      <w:r>
+        <w:rPr>
+          <w:lang w:val="en-US"/>
+        </w:rPr>
+        <w:t>ENUM(</w:t>
+      </w:r>
+      <w:proofErr w:type="gramEnd"/>
+      <w:r>
+        <w:rPr>
+          <w:lang w:val="en-US"/>
+        </w:rPr>
+        <w:t>'</w:t>
+      </w:r>
+      <w:proofErr w:type="spellStart"/>
+      <w:r>
+        <w:rPr>
+          <w:lang w:val="en-US"/>
+        </w:rPr>
+        <w:t>customer','supplier</w:t>
+      </w:r>
+      <w:proofErr w:type="spellEnd"/>
+      <w:r>
+        <w:rPr>
+          <w:lang w:val="en-US"/>
+        </w:rPr>
+        <w:t>', 'project' , 'reservation', 'internal', 'others', '')</w:t>
+      </w:r>
+    </w:p>
+    <w:p>
+      <w:pPr>
+        <w:rPr>
+          <w:lang w:val="en-US"/>
+        </w:rPr>
+      </w:pPr>
+    </w:p>
+    <w:p>
+      <w:pPr>
+        <w:rPr>
+          <w:b/>
+          <w:bCs/>
+          <w:lang w:val="en-US"/>
+        </w:rPr>
+      </w:pPr>
+      <w:proofErr w:type="spellStart"/>
       <w:r>
         <w:rPr>
           <w:b/>
@@ -1221,19 +1324,22 @@
         </w:rPr>
         <w:t>_movement_type</w:t>
       </w:r>
-    </w:p>
-    <w:p>
-      <w:pPr>
-        <w:rPr>
-          <w:lang w:val="en-US"/>
-        </w:rPr>
-      </w:pPr>
+      <w:proofErr w:type="spellEnd"/>
+    </w:p>
+    <w:p>
+      <w:pPr>
+        <w:rPr>
+          <w:lang w:val="en-US"/>
+        </w:rPr>
+      </w:pPr>
+      <w:proofErr w:type="spellStart"/>
       <w:r>
         <w:rPr>
           <w:lang w:val="en-US"/>
         </w:rPr>
         <w:t>into</w:t>
       </w:r>
+      <w:proofErr w:type="spellEnd"/>
       <w:r>
         <w:rPr>
           <w:lang w:val="en-US"/>
@@ -1280,7 +1386,21 @@
         <w:rPr>
           <w:lang w:val="en-US"/>
         </w:rPr>
-        <w:t xml:space="preserve"> but the to contains restriction)</w:t>
+        <w:t xml:space="preserve"> but the </w:t>
+      </w:r>
+      <w:proofErr w:type="spellStart"/>
+      <w:r>
+        <w:rPr>
+          <w:lang w:val="en-US"/>
+        </w:rPr>
+        <w:t>to</w:t>
+      </w:r>
+      <w:proofErr w:type="spellEnd"/>
+      <w:r>
+        <w:rPr>
+          <w:lang w:val="en-US"/>
+        </w:rPr>
+        <w:t xml:space="preserve"> contains restriction)</w:t>
       </w:r>
     </w:p>
     <w:p>
@@ -1302,11 +1422,19 @@
           <w:lang w:val="en-US"/>
         </w:rPr>
       </w:pPr>
-      <w:r>
-        <w:rPr>
-          <w:lang w:val="en-US"/>
-        </w:rPr>
-        <w:t xml:space="preserve">out_of: </w:t>
+      <w:proofErr w:type="spellStart"/>
+      <w:r>
+        <w:rPr>
+          <w:lang w:val="en-US"/>
+        </w:rPr>
+        <w:t>out_of</w:t>
+      </w:r>
+      <w:proofErr w:type="spellEnd"/>
+      <w:r>
+        <w:rPr>
+          <w:lang w:val="en-US"/>
+        </w:rPr>
+        <w:t xml:space="preserve">: </w:t>
       </w:r>
       <w:r>
         <w:rPr>
@@ -1353,11 +1481,33 @@
           <w:lang w:val="en-US"/>
         </w:rPr>
       </w:pPr>
-      <w:r>
-        <w:rPr>
-          <w:lang w:val="en-US"/>
-        </w:rPr>
-        <w:t>out_of  + both = project move out of restriction (accounted)</w:t>
+      <w:proofErr w:type="spellStart"/>
+      <w:r>
+        <w:rPr>
+          <w:lang w:val="en-US"/>
+        </w:rPr>
+        <w:t>out_</w:t>
+      </w:r>
+      <w:proofErr w:type="gramStart"/>
+      <w:r>
+        <w:rPr>
+          <w:lang w:val="en-US"/>
+        </w:rPr>
+        <w:t>of</w:t>
+      </w:r>
+      <w:proofErr w:type="spellEnd"/>
+      <w:r>
+        <w:rPr>
+          <w:lang w:val="en-US"/>
+        </w:rPr>
+        <w:t xml:space="preserve">  +</w:t>
+      </w:r>
+      <w:proofErr w:type="gramEnd"/>
+      <w:r>
+        <w:rPr>
+          <w:lang w:val="en-US"/>
+        </w:rPr>
+        <w:t xml:space="preserve"> both = project move out of restriction (accounted)</w:t>
       </w:r>
     </w:p>
     <w:p>
@@ -1398,8 +1548,18 @@
           <w:bCs/>
           <w:lang w:val="en-US"/>
         </w:rPr>
-        <w:t>Stock = Onhand</w:t>
-      </w:r>
+        <w:t xml:space="preserve">Stock = </w:t>
+      </w:r>
+      <w:proofErr w:type="spellStart"/>
+      <w:r>
+        <w:rPr>
+          <w:b/>
+          <w:bCs/>
+          <w:lang w:val="en-US"/>
+        </w:rPr>
+        <w:t>Onhand</w:t>
+      </w:r>
+      <w:proofErr w:type="spellEnd"/>
     </w:p>
     <w:p>
       <w:pPr>
@@ -1420,7 +1580,25 @@
           <w:bCs/>
           <w:lang w:val="en-US"/>
         </w:rPr>
-        <w:t>Organization unrestricted stock (Onhand / Stock)</w:t>
+        <w:t>Organization unrestricted stock (</w:t>
+      </w:r>
+      <w:proofErr w:type="spellStart"/>
+      <w:r>
+        <w:rPr>
+          <w:b/>
+          <w:bCs/>
+          <w:lang w:val="en-US"/>
+        </w:rPr>
+        <w:t>Onhand</w:t>
+      </w:r>
+      <w:proofErr w:type="spellEnd"/>
+      <w:r>
+        <w:rPr>
+          <w:b/>
+          <w:bCs/>
+          <w:lang w:val="en-US"/>
+        </w:rPr>
+        <w:t xml:space="preserve"> / Stock)</w:t>
       </w:r>
     </w:p>
     <w:p>
@@ -1590,8 +1768,16 @@
         <w:rPr>
           <w:lang w:val="en-US"/>
         </w:rPr>
-        <w:t xml:space="preserve"> header is used for revenue recognization</w:t>
-      </w:r>
+        <w:t xml:space="preserve"> header is used for revenue </w:t>
+      </w:r>
+      <w:proofErr w:type="spellStart"/>
+      <w:r>
+        <w:rPr>
+          <w:lang w:val="en-US"/>
+        </w:rPr>
+        <w:t>recognization</w:t>
+      </w:r>
+      <w:proofErr w:type="spellEnd"/>
     </w:p>
     <w:p>
       <w:pPr>
@@ -1838,7 +2024,23 @@
         <w:rPr>
           <w:lang w:val="en-US"/>
         </w:rPr>
-        <w:t>Once create account process is completed. You cant update the expenditure</w:t>
+        <w:t xml:space="preserve">Once create account process is completed. You </w:t>
+      </w:r>
+      <w:proofErr w:type="spellStart"/>
+      <w:proofErr w:type="gramStart"/>
+      <w:r>
+        <w:rPr>
+          <w:lang w:val="en-US"/>
+        </w:rPr>
+        <w:t>cant</w:t>
+      </w:r>
+      <w:proofErr w:type="spellEnd"/>
+      <w:proofErr w:type="gramEnd"/>
+      <w:r>
+        <w:rPr>
+          <w:lang w:val="en-US"/>
+        </w:rPr>
+        <w:t xml:space="preserve"> update the expenditure</w:t>
       </w:r>
     </w:p>
     <w:p>
@@ -1924,21 +2126,71 @@
         <w:rPr>
           <w:lang w:val="en-US"/>
         </w:rPr>
-        <w:t>Project expenditures are mapped to prj_expenditure gl document type</w:t>
-      </w:r>
-    </w:p>
-    <w:p>
-      <w:pPr>
-        <w:pStyle w:val="ListParagraph"/>
-        <w:rPr>
-          <w:lang w:val="en-US"/>
-        </w:rPr>
-      </w:pPr>
-      <w:r>
-        <w:rPr>
-          <w:lang w:val="en-US"/>
-        </w:rPr>
-        <w:t>gl_document_type (Ex: prj_expenditure) -&gt; Journal Profiles -&gt; Accounts to be debited and accounts to be created</w:t>
+        <w:t xml:space="preserve">Project expenditures are mapped to </w:t>
+      </w:r>
+      <w:proofErr w:type="spellStart"/>
+      <w:r>
+        <w:rPr>
+          <w:lang w:val="en-US"/>
+        </w:rPr>
+        <w:t>prj_expenditure</w:t>
+      </w:r>
+      <w:proofErr w:type="spellEnd"/>
+      <w:r>
+        <w:rPr>
+          <w:lang w:val="en-US"/>
+        </w:rPr>
+        <w:t xml:space="preserve"> </w:t>
+      </w:r>
+      <w:proofErr w:type="spellStart"/>
+      <w:r>
+        <w:rPr>
+          <w:lang w:val="en-US"/>
+        </w:rPr>
+        <w:t>gl</w:t>
+      </w:r>
+      <w:proofErr w:type="spellEnd"/>
+      <w:r>
+        <w:rPr>
+          <w:lang w:val="en-US"/>
+        </w:rPr>
+        <w:t xml:space="preserve"> document type</w:t>
+      </w:r>
+    </w:p>
+    <w:p>
+      <w:pPr>
+        <w:pStyle w:val="ListParagraph"/>
+        <w:rPr>
+          <w:lang w:val="en-US"/>
+        </w:rPr>
+      </w:pPr>
+      <w:proofErr w:type="spellStart"/>
+      <w:r>
+        <w:rPr>
+          <w:lang w:val="en-US"/>
+        </w:rPr>
+        <w:t>gl_document_type</w:t>
+      </w:r>
+      <w:proofErr w:type="spellEnd"/>
+      <w:r>
+        <w:rPr>
+          <w:lang w:val="en-US"/>
+        </w:rPr>
+        <w:t xml:space="preserve"> (Ex: </w:t>
+      </w:r>
+      <w:proofErr w:type="spellStart"/>
+      <w:r>
+        <w:rPr>
+          <w:lang w:val="en-US"/>
+        </w:rPr>
+        <w:t>prj_expenditure</w:t>
+      </w:r>
+      <w:proofErr w:type="spellEnd"/>
+      <w:r>
+        <w:rPr>
+          <w:lang w:val="en-US"/>
+        </w:rPr>
+        <w:t>) -&gt; Journal Profiles -&gt; Accounts to be debited and accounts to be created</w:t>
       </w:r>
     </w:p>
     <w:p>
@@ -2122,47 +2374,249 @@
         <w:rPr>
           <w:lang w:val="en-US"/>
         </w:rPr>
-        <w:t>SELECT prj_project_header_id, last_refresh_date, sum(ifnull(material_cost, 0)) material_cost,</w:t>
-      </w:r>
-    </w:p>
-    <w:p>
-      <w:pPr>
-        <w:rPr>
-          <w:lang w:val="en-US"/>
-        </w:rPr>
-      </w:pPr>
-      <w:r>
-        <w:rPr>
-          <w:lang w:val="en-US"/>
-        </w:rPr>
-        <w:t>sum(ifnull(resource_cost, 0)) resource_cost ,sum(ifnull(misc_expenditure, 0)) misc_expenditure</w:t>
-      </w:r>
-    </w:p>
-    <w:p>
-      <w:pPr>
-        <w:rPr>
-          <w:lang w:val="en-US"/>
-        </w:rPr>
-      </w:pPr>
-      <w:r>
-        <w:rPr>
-          <w:lang w:val="en-US"/>
-        </w:rPr>
-        <w:t xml:space="preserve"> from prj_project_task_cost</w:t>
-      </w:r>
-    </w:p>
-    <w:p>
-      <w:pPr>
-        <w:rPr>
-          <w:lang w:val="en-US"/>
-        </w:rPr>
-      </w:pPr>
-      <w:r>
-        <w:rPr>
-          <w:lang w:val="en-US"/>
-        </w:rPr>
-        <w:t xml:space="preserve"> GROUP BY prj_project_header_id, last_refresh_date;</w:t>
-      </w:r>
+        <w:t xml:space="preserve">SELECT </w:t>
+      </w:r>
+      <w:proofErr w:type="spellStart"/>
+      <w:r>
+        <w:rPr>
+          <w:lang w:val="en-US"/>
+        </w:rPr>
+        <w:t>prj_project_header_id</w:t>
+      </w:r>
+      <w:proofErr w:type="spellEnd"/>
+      <w:r>
+        <w:rPr>
+          <w:lang w:val="en-US"/>
+        </w:rPr>
+        <w:t xml:space="preserve">, </w:t>
+      </w:r>
+      <w:proofErr w:type="spellStart"/>
+      <w:r>
+        <w:rPr>
+          <w:lang w:val="en-US"/>
+        </w:rPr>
+        <w:t>last_refresh_date</w:t>
+      </w:r>
+      <w:proofErr w:type="spellEnd"/>
+      <w:r>
+        <w:rPr>
+          <w:lang w:val="en-US"/>
+        </w:rPr>
+        <w:t xml:space="preserve">, </w:t>
+      </w:r>
+      <w:proofErr w:type="gramStart"/>
+      <w:r>
+        <w:rPr>
+          <w:lang w:val="en-US"/>
+        </w:rPr>
+        <w:t>sum(</w:t>
+      </w:r>
+      <w:proofErr w:type="spellStart"/>
+      <w:proofErr w:type="gramEnd"/>
+      <w:r>
+        <w:rPr>
+          <w:lang w:val="en-US"/>
+        </w:rPr>
+        <w:t>ifnull</w:t>
+      </w:r>
+      <w:proofErr w:type="spellEnd"/>
+      <w:r>
+        <w:rPr>
+          <w:lang w:val="en-US"/>
+        </w:rPr>
+        <w:t>(</w:t>
+      </w:r>
+      <w:proofErr w:type="spellStart"/>
+      <w:r>
+        <w:rPr>
+          <w:lang w:val="en-US"/>
+        </w:rPr>
+        <w:t>material_cost</w:t>
+      </w:r>
+      <w:proofErr w:type="spellEnd"/>
+      <w:r>
+        <w:rPr>
+          <w:lang w:val="en-US"/>
+        </w:rPr>
+        <w:t xml:space="preserve">, 0)) </w:t>
+      </w:r>
+      <w:proofErr w:type="spellStart"/>
+      <w:r>
+        <w:rPr>
+          <w:lang w:val="en-US"/>
+        </w:rPr>
+        <w:t>material_cost</w:t>
+      </w:r>
+      <w:proofErr w:type="spellEnd"/>
+      <w:r>
+        <w:rPr>
+          <w:lang w:val="en-US"/>
+        </w:rPr>
+        <w:t>,</w:t>
+      </w:r>
+    </w:p>
+    <w:p>
+      <w:pPr>
+        <w:rPr>
+          <w:lang w:val="en-US"/>
+        </w:rPr>
+      </w:pPr>
+      <w:proofErr w:type="gramStart"/>
+      <w:r>
+        <w:rPr>
+          <w:lang w:val="en-US"/>
+        </w:rPr>
+        <w:t>sum(</w:t>
+      </w:r>
+      <w:proofErr w:type="spellStart"/>
+      <w:proofErr w:type="gramEnd"/>
+      <w:r>
+        <w:rPr>
+          <w:lang w:val="en-US"/>
+        </w:rPr>
+        <w:t>ifnull</w:t>
+      </w:r>
+      <w:proofErr w:type="spellEnd"/>
+      <w:r>
+        <w:rPr>
+          <w:lang w:val="en-US"/>
+        </w:rPr>
+        <w:t>(</w:t>
+      </w:r>
+      <w:proofErr w:type="spellStart"/>
+      <w:r>
+        <w:rPr>
+          <w:lang w:val="en-US"/>
+        </w:rPr>
+        <w:t>resource_cost</w:t>
+      </w:r>
+      <w:proofErr w:type="spellEnd"/>
+      <w:r>
+        <w:rPr>
+          <w:lang w:val="en-US"/>
+        </w:rPr>
+        <w:t xml:space="preserve">, 0)) </w:t>
+      </w:r>
+      <w:proofErr w:type="spellStart"/>
+      <w:r>
+        <w:rPr>
+          <w:lang w:val="en-US"/>
+        </w:rPr>
+        <w:t>resource_cost</w:t>
+      </w:r>
+      <w:proofErr w:type="spellEnd"/>
+      <w:r>
+        <w:rPr>
+          <w:lang w:val="en-US"/>
+        </w:rPr>
+        <w:t xml:space="preserve"> ,sum(</w:t>
+      </w:r>
+      <w:proofErr w:type="spellStart"/>
+      <w:r>
+        <w:rPr>
+          <w:lang w:val="en-US"/>
+        </w:rPr>
+        <w:t>ifnull</w:t>
+      </w:r>
+      <w:proofErr w:type="spellEnd"/>
+      <w:r>
+        <w:rPr>
+          <w:lang w:val="en-US"/>
+        </w:rPr>
+        <w:t>(</w:t>
+      </w:r>
+      <w:proofErr w:type="spellStart"/>
+      <w:r>
+        <w:rPr>
+          <w:lang w:val="en-US"/>
+        </w:rPr>
+        <w:t>misc_expenditure</w:t>
+      </w:r>
+      <w:proofErr w:type="spellEnd"/>
+      <w:r>
+        <w:rPr>
+          <w:lang w:val="en-US"/>
+        </w:rPr>
+        <w:t xml:space="preserve">, 0)) </w:t>
+      </w:r>
+      <w:proofErr w:type="spellStart"/>
+      <w:r>
+        <w:rPr>
+          <w:lang w:val="en-US"/>
+        </w:rPr>
+        <w:t>misc_expenditure</w:t>
+      </w:r>
+      <w:proofErr w:type="spellEnd"/>
+    </w:p>
+    <w:p>
+      <w:pPr>
+        <w:rPr>
+          <w:lang w:val="en-US"/>
+        </w:rPr>
+      </w:pPr>
+      <w:r>
+        <w:rPr>
+          <w:lang w:val="en-US"/>
+        </w:rPr>
+        <w:t xml:space="preserve"> from </w:t>
+      </w:r>
+      <w:proofErr w:type="spellStart"/>
+      <w:r>
+        <w:rPr>
+          <w:lang w:val="en-US"/>
+        </w:rPr>
+        <w:t>prj_project_task_cost</w:t>
+      </w:r>
+      <w:proofErr w:type="spellEnd"/>
+    </w:p>
+    <w:p>
+      <w:pPr>
+        <w:rPr>
+          <w:lang w:val="en-US"/>
+        </w:rPr>
+      </w:pPr>
+      <w:r>
+        <w:rPr>
+          <w:lang w:val="en-US"/>
+        </w:rPr>
+        <w:t xml:space="preserve"> GROUP BY </w:t>
+      </w:r>
+      <w:proofErr w:type="spellStart"/>
+      <w:r>
+        <w:rPr>
+          <w:lang w:val="en-US"/>
+        </w:rPr>
+        <w:t>prj_project_header_id</w:t>
+      </w:r>
+      <w:proofErr w:type="spellEnd"/>
+      <w:r>
+        <w:rPr>
+          <w:lang w:val="en-US"/>
+        </w:rPr>
+        <w:t xml:space="preserve">, </w:t>
+      </w:r>
+      <w:proofErr w:type="spellStart"/>
+      <w:r>
+        <w:rPr>
+          <w:lang w:val="en-US"/>
+        </w:rPr>
+        <w:t>last_refresh_</w:t>
+      </w:r>
+      <w:proofErr w:type="gramStart"/>
+      <w:r>
+        <w:rPr>
+          <w:lang w:val="en-US"/>
+        </w:rPr>
+        <w:t>date</w:t>
+      </w:r>
+      <w:proofErr w:type="spellEnd"/>
+      <w:r>
+        <w:rPr>
+          <w:lang w:val="en-US"/>
+        </w:rPr>
+        <w:t>;</w:t>
+      </w:r>
+      <w:proofErr w:type="gramEnd"/>
     </w:p>
     <w:p>
       <w:pPr>
@@ -2176,12 +2630,14 @@
         </w:rPr>
         <w:t xml:space="preserve">Refresh Function update the </w:t>
       </w:r>
+      <w:proofErr w:type="spellStart"/>
       <w:r>
         <w:rPr>
           <w:lang w:val="en-US"/>
         </w:rPr>
         <w:t>prj_project_task_cost</w:t>
       </w:r>
+      <w:proofErr w:type="spellEnd"/>
       <w:r>
         <w:rPr>
           <w:lang w:val="en-US"/>
@@ -2345,6 +2801,223 @@
     </w:p>
     <w:p>
       <w:pPr>
+        <w:rPr>
+          <w:lang w:val="en-US"/>
+        </w:rPr>
+      </w:pPr>
+      <w:proofErr w:type="spellStart"/>
+      <w:r>
+        <w:rPr>
+          <w:lang w:val="en-US"/>
+        </w:rPr>
+        <w:t>ar_ub_receivable</w:t>
+      </w:r>
+      <w:proofErr w:type="spellEnd"/>
+    </w:p>
+    <w:p>
+      <w:pPr>
+        <w:rPr>
+          <w:lang w:val="en-US"/>
+        </w:rPr>
+      </w:pPr>
+      <w:proofErr w:type="spellStart"/>
+      <w:r>
+        <w:rPr>
+          <w:lang w:val="en-US"/>
+        </w:rPr>
+        <w:t>ar_u</w:t>
+      </w:r>
+      <w:r>
+        <w:rPr>
+          <w:lang w:val="en-US"/>
+        </w:rPr>
+        <w:t>e</w:t>
+      </w:r>
+      <w:r>
+        <w:rPr>
+          <w:lang w:val="en-US"/>
+        </w:rPr>
+        <w:t>_</w:t>
+      </w:r>
+      <w:r>
+        <w:rPr>
+          <w:lang w:val="en-US"/>
+        </w:rPr>
+        <w:t>revenue</w:t>
+      </w:r>
+      <w:proofErr w:type="spellEnd"/>
+    </w:p>
+    <w:p>
+      <w:pPr>
+        <w:rPr>
+          <w:lang w:val="en-US"/>
+        </w:rPr>
+      </w:pPr>
+      <w:proofErr w:type="spellStart"/>
+      <w:r>
+        <w:rPr>
+          <w:lang w:val="en-US"/>
+        </w:rPr>
+        <w:t>ar</w:t>
+      </w:r>
+      <w:proofErr w:type="spellEnd"/>
+      <w:r>
+        <w:rPr>
+          <w:lang w:val="en-US"/>
+        </w:rPr>
+        <w:t>_</w:t>
+      </w:r>
+      <w:r>
+        <w:rPr>
+          <w:lang w:val="en-US"/>
+        </w:rPr>
+        <w:t xml:space="preserve"> </w:t>
+      </w:r>
+      <w:r>
+        <w:rPr>
+          <w:lang w:val="en-US"/>
+        </w:rPr>
+        <w:t>revenue</w:t>
+      </w:r>
+    </w:p>
+    <w:p>
+      <w:pPr>
+        <w:rPr>
+          <w:lang w:val="en-US"/>
+        </w:rPr>
+      </w:pPr>
+      <w:proofErr w:type="spellStart"/>
+      <w:r>
+        <w:rPr>
+          <w:lang w:val="en-US"/>
+        </w:rPr>
+        <w:t>prj</w:t>
+      </w:r>
+      <w:proofErr w:type="spellEnd"/>
+      <w:r>
+        <w:rPr>
+          <w:lang w:val="en-US"/>
+        </w:rPr>
+        <w:t>_ revenue</w:t>
+      </w:r>
+    </w:p>
+    <w:p>
+      <w:pPr>
+        <w:rPr>
+          <w:lang w:val="en-US"/>
+        </w:rPr>
+      </w:pPr>
+      <w:proofErr w:type="spellStart"/>
+      <w:r>
+        <w:rPr>
+          <w:lang w:val="en-US"/>
+        </w:rPr>
+        <w:t>prj_pwip</w:t>
+      </w:r>
+      <w:proofErr w:type="spellEnd"/>
+    </w:p>
+    <w:p>
+      <w:pPr>
+        <w:rPr>
+          <w:lang w:val="en-US"/>
+        </w:rPr>
+      </w:pPr>
+      <w:proofErr w:type="spellStart"/>
+      <w:r>
+        <w:rPr>
+          <w:lang w:val="en-US"/>
+        </w:rPr>
+        <w:t>prj_</w:t>
+      </w:r>
+      <w:r>
+        <w:rPr>
+          <w:lang w:val="en-US"/>
+        </w:rPr>
+        <w:t>cogs</w:t>
+      </w:r>
+      <w:proofErr w:type="spellEnd"/>
+    </w:p>
+    <w:p>
+      <w:pPr>
+        <w:rPr>
+          <w:lang w:val="en-US"/>
+        </w:rPr>
+      </w:pPr>
+    </w:p>
+    <w:p>
+      <w:pPr>
+        <w:rPr>
+          <w:lang w:val="en-US"/>
+        </w:rPr>
+      </w:pPr>
+    </w:p>
+    <w:p>
+      <w:pPr>
+        <w:pStyle w:val="Heading2"/>
+        <w:rPr>
+          <w:lang w:val="en-US"/>
+        </w:rPr>
+      </w:pPr>
+      <w:r>
+        <w:rPr>
+          <w:lang w:val="en-US"/>
+        </w:rPr>
+        <w:t>Transfer To AR</w:t>
+      </w:r>
+    </w:p>
+    <w:p>
+      <w:pPr>
+        <w:rPr>
+          <w:lang w:val="en-US"/>
+        </w:rPr>
+      </w:pPr>
+      <w:r>
+        <w:rPr>
+          <w:lang w:val="en-US"/>
+        </w:rPr>
+        <w:t>Source Type of the proje</w:t>
+      </w:r>
+      <w:r>
+        <w:rPr>
+          <w:lang w:val="en-US"/>
+        </w:rPr>
+        <w:t>c</w:t>
+      </w:r>
+      <w:r>
+        <w:rPr>
+          <w:lang w:val="en-US"/>
+        </w:rPr>
+        <w:t xml:space="preserve">t invoice </w:t>
+      </w:r>
+      <w:r>
+        <w:rPr>
+          <w:lang w:val="en-US"/>
+        </w:rPr>
+        <w:t>PROJECT</w:t>
+      </w:r>
+    </w:p>
+    <w:p>
+      <w:pPr>
+        <w:rPr>
+          <w:lang w:val="en-US"/>
+        </w:rPr>
+      </w:pPr>
+      <w:r>
+        <w:rPr>
+          <w:lang w:val="en-US"/>
+        </w:rPr>
+        <w:t>Only accounted BILLING documents can be transferred to AR transaction</w:t>
+      </w:r>
+    </w:p>
+    <w:p>
+      <w:pPr>
+        <w:rPr>
+          <w:lang w:val="en-US"/>
+        </w:rPr>
+      </w:pPr>
+    </w:p>
+    <w:p>
+      <w:pPr>
         <w:pStyle w:val="Heading1"/>
         <w:rPr>
           <w:lang w:val="en-US"/>
@@ -2354,8 +3027,17 @@
         <w:rPr>
           <w:lang w:val="en-US"/>
         </w:rPr>
-        <w:t>Project Revenue Recognization</w:t>
-      </w:r>
+        <w:lastRenderedPageBreak/>
+        <w:t xml:space="preserve">Project Revenue </w:t>
+      </w:r>
+      <w:proofErr w:type="spellStart"/>
+      <w:r>
+        <w:rPr>
+          <w:lang w:val="en-US"/>
+        </w:rPr>
+        <w:t>Recognization</w:t>
+      </w:r>
+      <w:proofErr w:type="spellEnd"/>
     </w:p>
     <w:p>
       <w:pPr>
@@ -2460,6 +3142,7 @@
           <w:lang w:val="en-US"/>
         </w:rPr>
       </w:pPr>
+      <w:proofErr w:type="gramStart"/>
       <w:r>
         <w:rPr>
           <w:lang w:val="en-US"/>
@@ -2472,6 +3155,7 @@
         </w:rPr>
         <w:t xml:space="preserve"> Dr</w:t>
       </w:r>
+      <w:proofErr w:type="gramEnd"/>
     </w:p>
     <w:p>
       <w:pPr>
@@ -2564,7 +3248,6 @@
         <w:rPr>
           <w:lang w:val="en-US"/>
         </w:rPr>
-        <w:lastRenderedPageBreak/>
         <w:t>Run generate revenue</w:t>
       </w:r>
     </w:p>
@@ -2679,7 +3362,21 @@
         <w:rPr>
           <w:lang w:val="en-US"/>
         </w:rPr>
-        <w:t>(Actual Cost/Total Budget Cost)*Revenue Budget</w:t>
+        <w:t xml:space="preserve">(Actual Cost/Total Budget </w:t>
+      </w:r>
+      <w:proofErr w:type="gramStart"/>
+      <w:r>
+        <w:rPr>
+          <w:lang w:val="en-US"/>
+        </w:rPr>
+        <w:t>Cost)*</w:t>
+      </w:r>
+      <w:proofErr w:type="gramEnd"/>
+      <w:r>
+        <w:rPr>
+          <w:lang w:val="en-US"/>
+        </w:rPr>
+        <w:t>Revenue Budget</w:t>
       </w:r>
     </w:p>
     <w:p>
@@ -2705,7 +3402,33 @@
         <w:rPr>
           <w:lang w:val="en-US"/>
         </w:rPr>
-        <w:t>Milestone (Amounts as per milestone – Specify milestone task on revenue document)</w:t>
+        <w:t xml:space="preserve">Milestone (Amounts as per milestone </w:t>
+      </w:r>
+      <w:proofErr w:type="gramStart"/>
+      <w:r>
+        <w:rPr>
+          <w:lang w:val="en-US"/>
+        </w:rPr>
+        <w:t xml:space="preserve">– </w:t>
+      </w:r>
+      <w:r>
+        <w:rPr>
+          <w:lang w:val="en-US"/>
+        </w:rPr>
+        <w:t xml:space="preserve"> Make</w:t>
+      </w:r>
+      <w:proofErr w:type="gramEnd"/>
+      <w:r>
+        <w:rPr>
+          <w:lang w:val="en-US"/>
+        </w:rPr>
+        <w:t xml:space="preserve"> tasks as milestones and change status to complete</w:t>
+      </w:r>
+      <w:r>
+        <w:rPr>
+          <w:lang w:val="en-US"/>
+        </w:rPr>
+        <w:t>)</w:t>
       </w:r>
     </w:p>
     <w:p>
@@ -2723,8 +3446,16 @@
         <w:rPr>
           <w:lang w:val="en-US"/>
         </w:rPr>
-        <w:t>Fixed Price (Total budgeted revenue / no of revenue periods on project )</w:t>
-      </w:r>
+        <w:t xml:space="preserve">Fixed Price (Total budgeted revenue / no of revenue periods on </w:t>
+      </w:r>
+      <w:proofErr w:type="gramStart"/>
+      <w:r>
+        <w:rPr>
+          <w:lang w:val="en-US"/>
+        </w:rPr>
+        <w:t>project )</w:t>
+      </w:r>
+      <w:proofErr w:type="gramEnd"/>
     </w:p>
     <w:p>
       <w:pPr>

--- a/docs/prj/project_v2.docx
+++ b/docs/prj/project_v2.docx
@@ -503,37 +503,26 @@
           <w:bCs/>
           <w:lang w:val="en-US"/>
         </w:rPr>
-        <w:t xml:space="preserve"> and quantity </w:t>
-      </w:r>
-      <w:proofErr w:type="gramStart"/>
-      <w:r>
-        <w:rPr>
-          <w:b/>
-          <w:bCs/>
-          <w:lang w:val="en-US"/>
-        </w:rPr>
-        <w:t>tracked )</w:t>
-      </w:r>
-      <w:proofErr w:type="gramEnd"/>
-    </w:p>
-    <w:p>
-      <w:pPr>
-        <w:rPr>
-          <w:b/>
-          <w:bCs/>
-          <w:lang w:val="en-US"/>
-        </w:rPr>
-      </w:pPr>
-    </w:p>
-    <w:p>
-      <w:pPr>
-        <w:rPr>
-          <w:b/>
-          <w:bCs/>
-          <w:lang w:val="en-US"/>
-        </w:rPr>
-      </w:pPr>
-      <w:proofErr w:type="spellStart"/>
+        <w:t xml:space="preserve"> and quantity tracked )</w:t>
+      </w:r>
+    </w:p>
+    <w:p>
+      <w:pPr>
+        <w:rPr>
+          <w:b/>
+          <w:bCs/>
+          <w:lang w:val="en-US"/>
+        </w:rPr>
+      </w:pPr>
+    </w:p>
+    <w:p>
+      <w:pPr>
+        <w:rPr>
+          <w:b/>
+          <w:bCs/>
+          <w:lang w:val="en-US"/>
+        </w:rPr>
+      </w:pPr>
       <w:r>
         <w:rPr>
           <w:b/>
@@ -542,28 +531,19 @@
         </w:rPr>
         <w:t>Onhand</w:t>
       </w:r>
-      <w:proofErr w:type="spellEnd"/>
-    </w:p>
-    <w:p>
-      <w:pPr>
-        <w:rPr>
-          <w:lang w:val="en-US"/>
-        </w:rPr>
-      </w:pPr>
-      <w:r>
-        <w:rPr>
-          <w:lang w:val="en-US"/>
-        </w:rPr>
-        <w:t xml:space="preserve">The </w:t>
-      </w:r>
-      <w:proofErr w:type="spellStart"/>
-      <w:r>
-        <w:rPr>
-          <w:lang w:val="en-US"/>
-        </w:rPr>
-        <w:t>onhand</w:t>
-      </w:r>
-      <w:proofErr w:type="spellEnd"/>
+    </w:p>
+    <w:p>
+      <w:pPr>
+        <w:rPr>
+          <w:lang w:val="en-US"/>
+        </w:rPr>
+      </w:pPr>
+      <w:r>
+        <w:rPr>
+          <w:lang w:val="en-US"/>
+        </w:rPr>
+        <w:t>The onhand</w:t>
+      </w:r>
       <w:r>
         <w:rPr>
           <w:lang w:val="en-US"/>
@@ -779,35 +759,7 @@
         <w:rPr>
           <w:lang w:val="en-US"/>
         </w:rPr>
-        <w:t xml:space="preserve">The system adds </w:t>
-      </w:r>
-      <w:proofErr w:type="spellStart"/>
-      <w:r>
-        <w:rPr>
-          <w:lang w:val="en-US"/>
-        </w:rPr>
-        <w:t>project_id</w:t>
-      </w:r>
-      <w:proofErr w:type="spellEnd"/>
-      <w:r>
-        <w:rPr>
-          <w:lang w:val="en-US"/>
-        </w:rPr>
-        <w:t>/</w:t>
-      </w:r>
-      <w:proofErr w:type="spellStart"/>
-      <w:r>
-        <w:rPr>
-          <w:lang w:val="en-US"/>
-        </w:rPr>
-        <w:t>task_id</w:t>
-      </w:r>
-      <w:proofErr w:type="spellEnd"/>
-      <w:r>
-        <w:rPr>
-          <w:lang w:val="en-US"/>
-        </w:rPr>
-        <w:t xml:space="preserve"> to the stock</w:t>
+        <w:t>The system adds project_id/task_id to the stock</w:t>
       </w:r>
     </w:p>
     <w:p>
@@ -906,35 +858,7 @@
         <w:rPr>
           <w:lang w:val="en-US"/>
         </w:rPr>
-        <w:t xml:space="preserve">The system removes </w:t>
-      </w:r>
-      <w:proofErr w:type="spellStart"/>
-      <w:r>
-        <w:rPr>
-          <w:lang w:val="en-US"/>
-        </w:rPr>
-        <w:t>project_id</w:t>
-      </w:r>
-      <w:proofErr w:type="spellEnd"/>
-      <w:r>
-        <w:rPr>
-          <w:lang w:val="en-US"/>
-        </w:rPr>
-        <w:t xml:space="preserve"> / </w:t>
-      </w:r>
-      <w:proofErr w:type="spellStart"/>
-      <w:r>
-        <w:rPr>
-          <w:lang w:val="en-US"/>
-        </w:rPr>
-        <w:t>task_id</w:t>
-      </w:r>
-      <w:proofErr w:type="spellEnd"/>
-      <w:r>
-        <w:rPr>
-          <w:lang w:val="en-US"/>
-        </w:rPr>
-        <w:t xml:space="preserve"> from the stock</w:t>
+        <w:t>The system removes project_id / task_id from the stock</w:t>
       </w:r>
       <w:r>
         <w:rPr>
@@ -1195,7 +1119,6 @@
           <w:lang w:val="en-US"/>
         </w:rPr>
       </w:pPr>
-      <w:proofErr w:type="spellStart"/>
       <w:r>
         <w:rPr>
           <w:b/>
@@ -1204,17 +1127,15 @@
         </w:rPr>
         <w:t>stock_constraint_type</w:t>
       </w:r>
-      <w:proofErr w:type="spellEnd"/>
-    </w:p>
-    <w:p>
-      <w:pPr>
-        <w:rPr>
-          <w:b/>
-          <w:bCs/>
-          <w:lang w:val="en-US"/>
-        </w:rPr>
-      </w:pPr>
-      <w:proofErr w:type="spellStart"/>
+    </w:p>
+    <w:p>
+      <w:pPr>
+        <w:rPr>
+          <w:b/>
+          <w:bCs/>
+          <w:lang w:val="en-US"/>
+        </w:rPr>
+      </w:pPr>
       <w:r>
         <w:rPr>
           <w:b/>
@@ -1247,59 +1168,35 @@
         </w:rPr>
         <w:t>_type</w:t>
       </w:r>
-      <w:proofErr w:type="spellEnd"/>
-    </w:p>
-    <w:p>
-      <w:pPr>
-        <w:rPr>
-          <w:lang w:val="en-US"/>
-        </w:rPr>
-      </w:pPr>
-      <w:proofErr w:type="gramStart"/>
-      <w:r>
-        <w:rPr>
-          <w:lang w:val="en-US"/>
-        </w:rPr>
-        <w:t>ENUM(</w:t>
-      </w:r>
-      <w:proofErr w:type="gramEnd"/>
-      <w:r>
-        <w:rPr>
-          <w:lang w:val="en-US"/>
-        </w:rPr>
-        <w:t>'</w:t>
-      </w:r>
-      <w:proofErr w:type="spellStart"/>
-      <w:r>
-        <w:rPr>
-          <w:lang w:val="en-US"/>
-        </w:rPr>
-        <w:t>customer','supplier</w:t>
-      </w:r>
-      <w:proofErr w:type="spellEnd"/>
-      <w:r>
-        <w:rPr>
-          <w:lang w:val="en-US"/>
-        </w:rPr>
-        <w:t>', 'project' , 'reservation', 'internal', 'others', '')</w:t>
-      </w:r>
-    </w:p>
-    <w:p>
-      <w:pPr>
-        <w:rPr>
-          <w:lang w:val="en-US"/>
-        </w:rPr>
-      </w:pPr>
-    </w:p>
-    <w:p>
-      <w:pPr>
-        <w:rPr>
-          <w:b/>
-          <w:bCs/>
-          <w:lang w:val="en-US"/>
-        </w:rPr>
-      </w:pPr>
-      <w:proofErr w:type="spellStart"/>
+    </w:p>
+    <w:p>
+      <w:pPr>
+        <w:rPr>
+          <w:lang w:val="en-US"/>
+        </w:rPr>
+      </w:pPr>
+      <w:r>
+        <w:rPr>
+          <w:lang w:val="en-US"/>
+        </w:rPr>
+        <w:t>ENUM('customer','supplier', 'project' , 'reservation', 'internal', 'others', '')</w:t>
+      </w:r>
+    </w:p>
+    <w:p>
+      <w:pPr>
+        <w:rPr>
+          <w:lang w:val="en-US"/>
+        </w:rPr>
+      </w:pPr>
+    </w:p>
+    <w:p>
+      <w:pPr>
+        <w:rPr>
+          <w:b/>
+          <w:bCs/>
+          <w:lang w:val="en-US"/>
+        </w:rPr>
+      </w:pPr>
       <w:r>
         <w:rPr>
           <w:b/>
@@ -1324,22 +1221,19 @@
         </w:rPr>
         <w:t>_movement_type</w:t>
       </w:r>
-      <w:proofErr w:type="spellEnd"/>
-    </w:p>
-    <w:p>
-      <w:pPr>
-        <w:rPr>
-          <w:lang w:val="en-US"/>
-        </w:rPr>
-      </w:pPr>
-      <w:proofErr w:type="spellStart"/>
+    </w:p>
+    <w:p>
+      <w:pPr>
+        <w:rPr>
+          <w:lang w:val="en-US"/>
+        </w:rPr>
+      </w:pPr>
       <w:r>
         <w:rPr>
           <w:lang w:val="en-US"/>
         </w:rPr>
         <w:t>into</w:t>
       </w:r>
-      <w:proofErr w:type="spellEnd"/>
       <w:r>
         <w:rPr>
           <w:lang w:val="en-US"/>
@@ -1386,21 +1280,7 @@
         <w:rPr>
           <w:lang w:val="en-US"/>
         </w:rPr>
-        <w:t xml:space="preserve"> but the </w:t>
-      </w:r>
-      <w:proofErr w:type="spellStart"/>
-      <w:r>
-        <w:rPr>
-          <w:lang w:val="en-US"/>
-        </w:rPr>
-        <w:t>to</w:t>
-      </w:r>
-      <w:proofErr w:type="spellEnd"/>
-      <w:r>
-        <w:rPr>
-          <w:lang w:val="en-US"/>
-        </w:rPr>
-        <w:t xml:space="preserve"> contains restriction)</w:t>
+        <w:t xml:space="preserve"> but the to contains restriction)</w:t>
       </w:r>
     </w:p>
     <w:p>
@@ -1422,19 +1302,11 @@
           <w:lang w:val="en-US"/>
         </w:rPr>
       </w:pPr>
-      <w:proofErr w:type="spellStart"/>
-      <w:r>
-        <w:rPr>
-          <w:lang w:val="en-US"/>
-        </w:rPr>
-        <w:t>out_of</w:t>
-      </w:r>
-      <w:proofErr w:type="spellEnd"/>
-      <w:r>
-        <w:rPr>
-          <w:lang w:val="en-US"/>
-        </w:rPr>
-        <w:t xml:space="preserve">: </w:t>
+      <w:r>
+        <w:rPr>
+          <w:lang w:val="en-US"/>
+        </w:rPr>
+        <w:t xml:space="preserve">out_of: </w:t>
       </w:r>
       <w:r>
         <w:rPr>
@@ -1481,33 +1353,11 @@
           <w:lang w:val="en-US"/>
         </w:rPr>
       </w:pPr>
-      <w:proofErr w:type="spellStart"/>
-      <w:r>
-        <w:rPr>
-          <w:lang w:val="en-US"/>
-        </w:rPr>
-        <w:t>out_</w:t>
-      </w:r>
-      <w:proofErr w:type="gramStart"/>
-      <w:r>
-        <w:rPr>
-          <w:lang w:val="en-US"/>
-        </w:rPr>
-        <w:t>of</w:t>
-      </w:r>
-      <w:proofErr w:type="spellEnd"/>
-      <w:r>
-        <w:rPr>
-          <w:lang w:val="en-US"/>
-        </w:rPr>
-        <w:t xml:space="preserve">  +</w:t>
-      </w:r>
-      <w:proofErr w:type="gramEnd"/>
-      <w:r>
-        <w:rPr>
-          <w:lang w:val="en-US"/>
-        </w:rPr>
-        <w:t xml:space="preserve"> both = project move out of restriction (accounted)</w:t>
+      <w:r>
+        <w:rPr>
+          <w:lang w:val="en-US"/>
+        </w:rPr>
+        <w:t>out_of  + both = project move out of restriction (accounted)</w:t>
       </w:r>
     </w:p>
     <w:p>
@@ -1548,18 +1398,8 @@
           <w:bCs/>
           <w:lang w:val="en-US"/>
         </w:rPr>
-        <w:t xml:space="preserve">Stock = </w:t>
-      </w:r>
-      <w:proofErr w:type="spellStart"/>
-      <w:r>
-        <w:rPr>
-          <w:b/>
-          <w:bCs/>
-          <w:lang w:val="en-US"/>
-        </w:rPr>
-        <w:t>Onhand</w:t>
-      </w:r>
-      <w:proofErr w:type="spellEnd"/>
+        <w:t>Stock = Onhand</w:t>
+      </w:r>
     </w:p>
     <w:p>
       <w:pPr>
@@ -1580,25 +1420,7 @@
           <w:bCs/>
           <w:lang w:val="en-US"/>
         </w:rPr>
-        <w:t>Organization unrestricted stock (</w:t>
-      </w:r>
-      <w:proofErr w:type="spellStart"/>
-      <w:r>
-        <w:rPr>
-          <w:b/>
-          <w:bCs/>
-          <w:lang w:val="en-US"/>
-        </w:rPr>
-        <w:t>Onhand</w:t>
-      </w:r>
-      <w:proofErr w:type="spellEnd"/>
-      <w:r>
-        <w:rPr>
-          <w:b/>
-          <w:bCs/>
-          <w:lang w:val="en-US"/>
-        </w:rPr>
-        <w:t xml:space="preserve"> / Stock)</w:t>
+        <w:t>Organization unrestricted stock (Onhand / Stock)</w:t>
       </w:r>
     </w:p>
     <w:p>
@@ -1768,16 +1590,8 @@
         <w:rPr>
           <w:lang w:val="en-US"/>
         </w:rPr>
-        <w:t xml:space="preserve"> header is used for revenue </w:t>
-      </w:r>
-      <w:proofErr w:type="spellStart"/>
-      <w:r>
-        <w:rPr>
-          <w:lang w:val="en-US"/>
-        </w:rPr>
-        <w:t>recognization</w:t>
-      </w:r>
-      <w:proofErr w:type="spellEnd"/>
+        <w:t xml:space="preserve"> header is used for revenue recognization</w:t>
+      </w:r>
     </w:p>
     <w:p>
       <w:pPr>
@@ -2024,23 +1838,7 @@
         <w:rPr>
           <w:lang w:val="en-US"/>
         </w:rPr>
-        <w:t xml:space="preserve">Once create account process is completed. You </w:t>
-      </w:r>
-      <w:proofErr w:type="spellStart"/>
-      <w:proofErr w:type="gramStart"/>
-      <w:r>
-        <w:rPr>
-          <w:lang w:val="en-US"/>
-        </w:rPr>
-        <w:t>cant</w:t>
-      </w:r>
-      <w:proofErr w:type="spellEnd"/>
-      <w:proofErr w:type="gramEnd"/>
-      <w:r>
-        <w:rPr>
-          <w:lang w:val="en-US"/>
-        </w:rPr>
-        <w:t xml:space="preserve"> update the expenditure</w:t>
+        <w:t>Once create account process is completed. You cant update the expenditure</w:t>
       </w:r>
     </w:p>
     <w:p>
@@ -2126,71 +1924,21 @@
         <w:rPr>
           <w:lang w:val="en-US"/>
         </w:rPr>
-        <w:t xml:space="preserve">Project expenditures are mapped to </w:t>
-      </w:r>
-      <w:proofErr w:type="spellStart"/>
-      <w:r>
-        <w:rPr>
-          <w:lang w:val="en-US"/>
-        </w:rPr>
-        <w:t>prj_expenditure</w:t>
-      </w:r>
-      <w:proofErr w:type="spellEnd"/>
-      <w:r>
-        <w:rPr>
-          <w:lang w:val="en-US"/>
-        </w:rPr>
-        <w:t xml:space="preserve"> </w:t>
-      </w:r>
-      <w:proofErr w:type="spellStart"/>
-      <w:r>
-        <w:rPr>
-          <w:lang w:val="en-US"/>
-        </w:rPr>
-        <w:t>gl</w:t>
-      </w:r>
-      <w:proofErr w:type="spellEnd"/>
-      <w:r>
-        <w:rPr>
-          <w:lang w:val="en-US"/>
-        </w:rPr>
-        <w:t xml:space="preserve"> document type</w:t>
-      </w:r>
-    </w:p>
-    <w:p>
-      <w:pPr>
-        <w:pStyle w:val="ListParagraph"/>
-        <w:rPr>
-          <w:lang w:val="en-US"/>
-        </w:rPr>
-      </w:pPr>
-      <w:proofErr w:type="spellStart"/>
-      <w:r>
-        <w:rPr>
-          <w:lang w:val="en-US"/>
-        </w:rPr>
-        <w:t>gl_document_type</w:t>
-      </w:r>
-      <w:proofErr w:type="spellEnd"/>
-      <w:r>
-        <w:rPr>
-          <w:lang w:val="en-US"/>
-        </w:rPr>
-        <w:t xml:space="preserve"> (Ex: </w:t>
-      </w:r>
-      <w:proofErr w:type="spellStart"/>
-      <w:r>
-        <w:rPr>
-          <w:lang w:val="en-US"/>
-        </w:rPr>
-        <w:t>prj_expenditure</w:t>
-      </w:r>
-      <w:proofErr w:type="spellEnd"/>
-      <w:r>
-        <w:rPr>
-          <w:lang w:val="en-US"/>
-        </w:rPr>
-        <w:t>) -&gt; Journal Profiles -&gt; Accounts to be debited and accounts to be created</w:t>
+        <w:t>Project expenditures are mapped to prj_expenditure gl document type</w:t>
+      </w:r>
+    </w:p>
+    <w:p>
+      <w:pPr>
+        <w:pStyle w:val="ListParagraph"/>
+        <w:rPr>
+          <w:lang w:val="en-US"/>
+        </w:rPr>
+      </w:pPr>
+      <w:r>
+        <w:rPr>
+          <w:lang w:val="en-US"/>
+        </w:rPr>
+        <w:t>gl_document_type (Ex: prj_expenditure) -&gt; Journal Profiles -&gt; Accounts to be debited and accounts to be created</w:t>
       </w:r>
     </w:p>
     <w:p>
@@ -2374,270 +2122,66 @@
         <w:rPr>
           <w:lang w:val="en-US"/>
         </w:rPr>
-        <w:t xml:space="preserve">SELECT </w:t>
-      </w:r>
-      <w:proofErr w:type="spellStart"/>
-      <w:r>
-        <w:rPr>
-          <w:lang w:val="en-US"/>
-        </w:rPr>
-        <w:t>prj_project_header_id</w:t>
-      </w:r>
-      <w:proofErr w:type="spellEnd"/>
-      <w:r>
-        <w:rPr>
-          <w:lang w:val="en-US"/>
-        </w:rPr>
-        <w:t xml:space="preserve">, </w:t>
-      </w:r>
-      <w:proofErr w:type="spellStart"/>
-      <w:r>
-        <w:rPr>
-          <w:lang w:val="en-US"/>
-        </w:rPr>
-        <w:t>last_refresh_date</w:t>
-      </w:r>
-      <w:proofErr w:type="spellEnd"/>
-      <w:r>
-        <w:rPr>
-          <w:lang w:val="en-US"/>
-        </w:rPr>
-        <w:t xml:space="preserve">, </w:t>
-      </w:r>
-      <w:proofErr w:type="gramStart"/>
-      <w:r>
-        <w:rPr>
-          <w:lang w:val="en-US"/>
-        </w:rPr>
-        <w:t>sum(</w:t>
-      </w:r>
-      <w:proofErr w:type="spellStart"/>
-      <w:proofErr w:type="gramEnd"/>
-      <w:r>
-        <w:rPr>
-          <w:lang w:val="en-US"/>
-        </w:rPr>
-        <w:t>ifnull</w:t>
-      </w:r>
-      <w:proofErr w:type="spellEnd"/>
-      <w:r>
-        <w:rPr>
-          <w:lang w:val="en-US"/>
-        </w:rPr>
-        <w:t>(</w:t>
-      </w:r>
-      <w:proofErr w:type="spellStart"/>
-      <w:r>
-        <w:rPr>
-          <w:lang w:val="en-US"/>
-        </w:rPr>
-        <w:t>material_cost</w:t>
-      </w:r>
-      <w:proofErr w:type="spellEnd"/>
-      <w:r>
-        <w:rPr>
-          <w:lang w:val="en-US"/>
-        </w:rPr>
-        <w:t xml:space="preserve">, 0)) </w:t>
-      </w:r>
-      <w:proofErr w:type="spellStart"/>
-      <w:r>
-        <w:rPr>
-          <w:lang w:val="en-US"/>
-        </w:rPr>
-        <w:t>material_cost</w:t>
-      </w:r>
-      <w:proofErr w:type="spellEnd"/>
-      <w:r>
-        <w:rPr>
-          <w:lang w:val="en-US"/>
-        </w:rPr>
-        <w:t>,</w:t>
-      </w:r>
-    </w:p>
-    <w:p>
-      <w:pPr>
-        <w:rPr>
-          <w:lang w:val="en-US"/>
-        </w:rPr>
-      </w:pPr>
-      <w:proofErr w:type="gramStart"/>
-      <w:r>
-        <w:rPr>
-          <w:lang w:val="en-US"/>
-        </w:rPr>
-        <w:t>sum(</w:t>
-      </w:r>
-      <w:proofErr w:type="spellStart"/>
-      <w:proofErr w:type="gramEnd"/>
-      <w:r>
-        <w:rPr>
-          <w:lang w:val="en-US"/>
-        </w:rPr>
-        <w:t>ifnull</w:t>
-      </w:r>
-      <w:proofErr w:type="spellEnd"/>
-      <w:r>
-        <w:rPr>
-          <w:lang w:val="en-US"/>
-        </w:rPr>
-        <w:t>(</w:t>
-      </w:r>
-      <w:proofErr w:type="spellStart"/>
-      <w:r>
-        <w:rPr>
-          <w:lang w:val="en-US"/>
-        </w:rPr>
-        <w:t>resource_cost</w:t>
-      </w:r>
-      <w:proofErr w:type="spellEnd"/>
-      <w:r>
-        <w:rPr>
-          <w:lang w:val="en-US"/>
-        </w:rPr>
-        <w:t xml:space="preserve">, 0)) </w:t>
-      </w:r>
-      <w:proofErr w:type="spellStart"/>
-      <w:r>
-        <w:rPr>
-          <w:lang w:val="en-US"/>
-        </w:rPr>
-        <w:t>resource_cost</w:t>
-      </w:r>
-      <w:proofErr w:type="spellEnd"/>
-      <w:r>
-        <w:rPr>
-          <w:lang w:val="en-US"/>
-        </w:rPr>
-        <w:t xml:space="preserve"> ,sum(</w:t>
-      </w:r>
-      <w:proofErr w:type="spellStart"/>
-      <w:r>
-        <w:rPr>
-          <w:lang w:val="en-US"/>
-        </w:rPr>
-        <w:t>ifnull</w:t>
-      </w:r>
-      <w:proofErr w:type="spellEnd"/>
-      <w:r>
-        <w:rPr>
-          <w:lang w:val="en-US"/>
-        </w:rPr>
-        <w:t>(</w:t>
-      </w:r>
-      <w:proofErr w:type="spellStart"/>
-      <w:r>
-        <w:rPr>
-          <w:lang w:val="en-US"/>
-        </w:rPr>
-        <w:t>misc_expenditure</w:t>
-      </w:r>
-      <w:proofErr w:type="spellEnd"/>
-      <w:r>
-        <w:rPr>
-          <w:lang w:val="en-US"/>
-        </w:rPr>
-        <w:t xml:space="preserve">, 0)) </w:t>
-      </w:r>
-      <w:proofErr w:type="spellStart"/>
-      <w:r>
-        <w:rPr>
-          <w:lang w:val="en-US"/>
-        </w:rPr>
-        <w:t>misc_expenditure</w:t>
-      </w:r>
-      <w:proofErr w:type="spellEnd"/>
-    </w:p>
-    <w:p>
-      <w:pPr>
-        <w:rPr>
-          <w:lang w:val="en-US"/>
-        </w:rPr>
-      </w:pPr>
-      <w:r>
-        <w:rPr>
-          <w:lang w:val="en-US"/>
-        </w:rPr>
-        <w:t xml:space="preserve"> from </w:t>
-      </w:r>
-      <w:proofErr w:type="spellStart"/>
+        <w:t>SELECT prj_project_header_id, last_refresh_date, sum(ifnull(material_cost, 0)) material_cost,</w:t>
+      </w:r>
+    </w:p>
+    <w:p>
+      <w:pPr>
+        <w:rPr>
+          <w:lang w:val="en-US"/>
+        </w:rPr>
+      </w:pPr>
+      <w:r>
+        <w:rPr>
+          <w:lang w:val="en-US"/>
+        </w:rPr>
+        <w:t>sum(ifnull(resource_cost, 0)) resource_cost ,sum(ifnull(misc_expenditure, 0)) misc_expenditure</w:t>
+      </w:r>
+    </w:p>
+    <w:p>
+      <w:pPr>
+        <w:rPr>
+          <w:lang w:val="en-US"/>
+        </w:rPr>
+      </w:pPr>
+      <w:r>
+        <w:rPr>
+          <w:lang w:val="en-US"/>
+        </w:rPr>
+        <w:t xml:space="preserve"> from prj_project_task_cost</w:t>
+      </w:r>
+    </w:p>
+    <w:p>
+      <w:pPr>
+        <w:rPr>
+          <w:lang w:val="en-US"/>
+        </w:rPr>
+      </w:pPr>
+      <w:r>
+        <w:rPr>
+          <w:lang w:val="en-US"/>
+        </w:rPr>
+        <w:t xml:space="preserve"> GROUP BY prj_project_header_id, last_refresh_date;</w:t>
+      </w:r>
+    </w:p>
+    <w:p>
+      <w:pPr>
+        <w:rPr>
+          <w:lang w:val="en-US"/>
+        </w:rPr>
+      </w:pPr>
+      <w:r>
+        <w:rPr>
+          <w:lang w:val="en-US"/>
+        </w:rPr>
+        <w:t xml:space="preserve">Refresh Function update the </w:t>
+      </w:r>
       <w:r>
         <w:rPr>
           <w:lang w:val="en-US"/>
         </w:rPr>
         <w:t>prj_project_task_cost</w:t>
       </w:r>
-      <w:proofErr w:type="spellEnd"/>
-    </w:p>
-    <w:p>
-      <w:pPr>
-        <w:rPr>
-          <w:lang w:val="en-US"/>
-        </w:rPr>
-      </w:pPr>
-      <w:r>
-        <w:rPr>
-          <w:lang w:val="en-US"/>
-        </w:rPr>
-        <w:t xml:space="preserve"> GROUP BY </w:t>
-      </w:r>
-      <w:proofErr w:type="spellStart"/>
-      <w:r>
-        <w:rPr>
-          <w:lang w:val="en-US"/>
-        </w:rPr>
-        <w:t>prj_project_header_id</w:t>
-      </w:r>
-      <w:proofErr w:type="spellEnd"/>
-      <w:r>
-        <w:rPr>
-          <w:lang w:val="en-US"/>
-        </w:rPr>
-        <w:t xml:space="preserve">, </w:t>
-      </w:r>
-      <w:proofErr w:type="spellStart"/>
-      <w:r>
-        <w:rPr>
-          <w:lang w:val="en-US"/>
-        </w:rPr>
-        <w:t>last_refresh_</w:t>
-      </w:r>
-      <w:proofErr w:type="gramStart"/>
-      <w:r>
-        <w:rPr>
-          <w:lang w:val="en-US"/>
-        </w:rPr>
-        <w:t>date</w:t>
-      </w:r>
-      <w:proofErr w:type="spellEnd"/>
-      <w:r>
-        <w:rPr>
-          <w:lang w:val="en-US"/>
-        </w:rPr>
-        <w:t>;</w:t>
-      </w:r>
-      <w:proofErr w:type="gramEnd"/>
-    </w:p>
-    <w:p>
-      <w:pPr>
-        <w:rPr>
-          <w:lang w:val="en-US"/>
-        </w:rPr>
-      </w:pPr>
-      <w:r>
-        <w:rPr>
-          <w:lang w:val="en-US"/>
-        </w:rPr>
-        <w:t xml:space="preserve">Refresh Function update the </w:t>
-      </w:r>
-      <w:proofErr w:type="spellStart"/>
-      <w:r>
-        <w:rPr>
-          <w:lang w:val="en-US"/>
-        </w:rPr>
-        <w:t>prj_project_task_cost</w:t>
-      </w:r>
-      <w:proofErr w:type="spellEnd"/>
       <w:r>
         <w:rPr>
           <w:lang w:val="en-US"/>
@@ -2651,13 +2195,6 @@
           <w:lang w:val="en-US"/>
         </w:rPr>
       </w:pPr>
-    </w:p>
-    <w:p>
-      <w:pPr>
-        <w:rPr>
-          <w:lang w:val="en-US"/>
-        </w:rPr>
-      </w:pPr>
       <w:r>
         <w:rPr>
           <w:lang w:val="en-US"/>
@@ -2671,33 +2208,12 @@
           <w:lang w:val="en-US"/>
         </w:rPr>
       </w:pPr>
-    </w:p>
-    <w:p>
-      <w:pPr>
-        <w:rPr>
-          <w:lang w:val="en-US"/>
-        </w:rPr>
-      </w:pPr>
       <w:r>
         <w:rPr>
           <w:lang w:val="en-US"/>
         </w:rPr>
         <w:t>Resource Cost</w:t>
       </w:r>
-    </w:p>
-    <w:p>
-      <w:pPr>
-        <w:rPr>
-          <w:lang w:val="en-US"/>
-        </w:rPr>
-      </w:pPr>
-    </w:p>
-    <w:p>
-      <w:pPr>
-        <w:rPr>
-          <w:lang w:val="en-US"/>
-        </w:rPr>
-      </w:pPr>
     </w:p>
     <w:p>
       <w:pPr>
@@ -2790,152 +2306,86 @@
         <w:rPr>
           <w:lang w:val="en-US"/>
         </w:rPr>
-        <w:t xml:space="preserve"> </w:t>
-      </w:r>
-      <w:r>
-        <w:rPr>
-          <w:lang w:val="en-US"/>
-        </w:rPr>
-        <w:t>@ Invoice Amount 100</w:t>
-      </w:r>
-    </w:p>
-    <w:p>
-      <w:pPr>
-        <w:rPr>
-          <w:lang w:val="en-US"/>
-        </w:rPr>
-      </w:pPr>
-      <w:proofErr w:type="spellStart"/>
+        <w:t xml:space="preserve"> @ Invoice Amount 100</w:t>
+      </w:r>
+    </w:p>
+    <w:p>
+      <w:pPr>
+        <w:rPr>
+          <w:lang w:val="en-US"/>
+        </w:rPr>
+      </w:pPr>
       <w:r>
         <w:rPr>
           <w:lang w:val="en-US"/>
         </w:rPr>
         <w:t>ar_ub_receivable</w:t>
       </w:r>
-      <w:proofErr w:type="spellEnd"/>
-    </w:p>
-    <w:p>
-      <w:pPr>
-        <w:rPr>
-          <w:lang w:val="en-US"/>
-        </w:rPr>
-      </w:pPr>
-      <w:proofErr w:type="spellStart"/>
-      <w:r>
-        <w:rPr>
-          <w:lang w:val="en-US"/>
-        </w:rPr>
-        <w:t>ar_u</w:t>
-      </w:r>
-      <w:r>
-        <w:rPr>
-          <w:lang w:val="en-US"/>
-        </w:rPr>
-        <w:t>e</w:t>
-      </w:r>
-      <w:r>
-        <w:rPr>
-          <w:lang w:val="en-US"/>
-        </w:rPr>
-        <w:t>_</w:t>
-      </w:r>
-      <w:r>
-        <w:rPr>
-          <w:lang w:val="en-US"/>
-        </w:rPr>
-        <w:t>revenue</w:t>
-      </w:r>
-      <w:proofErr w:type="spellEnd"/>
-    </w:p>
-    <w:p>
-      <w:pPr>
-        <w:rPr>
-          <w:lang w:val="en-US"/>
-        </w:rPr>
-      </w:pPr>
-      <w:proofErr w:type="spellStart"/>
-      <w:r>
-        <w:rPr>
-          <w:lang w:val="en-US"/>
-        </w:rPr>
-        <w:t>ar</w:t>
-      </w:r>
-      <w:proofErr w:type="spellEnd"/>
-      <w:r>
-        <w:rPr>
-          <w:lang w:val="en-US"/>
-        </w:rPr>
-        <w:t>_</w:t>
-      </w:r>
-      <w:r>
-        <w:rPr>
-          <w:lang w:val="en-US"/>
-        </w:rPr>
-        <w:t xml:space="preserve"> </w:t>
-      </w:r>
-      <w:r>
-        <w:rPr>
-          <w:lang w:val="en-US"/>
-        </w:rPr>
-        <w:t>revenue</w:t>
-      </w:r>
-    </w:p>
-    <w:p>
-      <w:pPr>
-        <w:rPr>
-          <w:lang w:val="en-US"/>
-        </w:rPr>
-      </w:pPr>
-      <w:proofErr w:type="spellStart"/>
-      <w:r>
-        <w:rPr>
-          <w:lang w:val="en-US"/>
-        </w:rPr>
-        <w:t>prj</w:t>
-      </w:r>
-      <w:proofErr w:type="spellEnd"/>
-      <w:r>
-        <w:rPr>
-          <w:lang w:val="en-US"/>
-        </w:rPr>
-        <w:t>_ revenue</w:t>
-      </w:r>
-    </w:p>
-    <w:p>
-      <w:pPr>
-        <w:rPr>
-          <w:lang w:val="en-US"/>
-        </w:rPr>
-      </w:pPr>
-      <w:proofErr w:type="spellStart"/>
+    </w:p>
+    <w:p>
+      <w:pPr>
+        <w:rPr>
+          <w:lang w:val="en-US"/>
+        </w:rPr>
+      </w:pPr>
+      <w:r>
+        <w:rPr>
+          <w:lang w:val="en-US"/>
+        </w:rPr>
+        <w:t>ar_ue_revenue</w:t>
+      </w:r>
+    </w:p>
+    <w:p>
+      <w:pPr>
+        <w:rPr>
+          <w:lang w:val="en-US"/>
+        </w:rPr>
+      </w:pPr>
+      <w:r>
+        <w:rPr>
+          <w:lang w:val="en-US"/>
+        </w:rPr>
+        <w:t>ar_ revenue</w:t>
+      </w:r>
+    </w:p>
+    <w:p>
+      <w:pPr>
+        <w:rPr>
+          <w:lang w:val="en-US"/>
+        </w:rPr>
+      </w:pPr>
+      <w:r>
+        <w:rPr>
+          <w:lang w:val="en-US"/>
+        </w:rPr>
+        <w:t>prj_ revenue</w:t>
+      </w:r>
+    </w:p>
+    <w:p>
+      <w:pPr>
+        <w:rPr>
+          <w:lang w:val="en-US"/>
+        </w:rPr>
+      </w:pPr>
       <w:r>
         <w:rPr>
           <w:lang w:val="en-US"/>
         </w:rPr>
         <w:t>prj_pwip</w:t>
       </w:r>
-      <w:proofErr w:type="spellEnd"/>
-    </w:p>
-    <w:p>
-      <w:pPr>
-        <w:rPr>
-          <w:lang w:val="en-US"/>
-        </w:rPr>
-      </w:pPr>
-      <w:proofErr w:type="spellStart"/>
-      <w:r>
-        <w:rPr>
-          <w:lang w:val="en-US"/>
-        </w:rPr>
-        <w:t>prj_</w:t>
-      </w:r>
-      <w:r>
-        <w:rPr>
-          <w:lang w:val="en-US"/>
-        </w:rPr>
-        <w:t>cogs</w:t>
-      </w:r>
-      <w:proofErr w:type="spellEnd"/>
+    </w:p>
+    <w:p>
+      <w:pPr>
+        <w:rPr>
+          <w:lang w:val="en-US"/>
+        </w:rPr>
+      </w:pPr>
+      <w:r>
+        <w:rPr>
+          <w:lang w:val="en-US"/>
+        </w:rPr>
+        <w:t>prj_cogs</w:t>
+      </w:r>
     </w:p>
     <w:p>
       <w:pPr>
@@ -3027,99 +2477,73 @@
         <w:rPr>
           <w:lang w:val="en-US"/>
         </w:rPr>
+        <w:t>Project Revenue Recognization</w:t>
+      </w:r>
+    </w:p>
+    <w:p>
+      <w:pPr>
+        <w:rPr>
+          <w:lang w:val="en-US"/>
+        </w:rPr>
+      </w:pPr>
+      <w:r>
+        <w:rPr>
+          <w:lang w:val="en-US"/>
+        </w:rPr>
+        <w:t>Unearned Revenue Dr @as per calculation</w:t>
+      </w:r>
+    </w:p>
+    <w:p>
+      <w:pPr>
+        <w:rPr>
+          <w:lang w:val="en-US"/>
+        </w:rPr>
+      </w:pPr>
+      <w:r>
+        <w:rPr>
+          <w:lang w:val="en-US"/>
+        </w:rPr>
+        <w:t xml:space="preserve">                                        Revenue Cr @as per calculation</w:t>
+      </w:r>
+    </w:p>
+    <w:p>
+      <w:pPr>
+        <w:rPr>
+          <w:lang w:val="en-US"/>
+        </w:rPr>
+      </w:pPr>
+    </w:p>
+    <w:p>
+      <w:pPr>
+        <w:rPr>
+          <w:lang w:val="en-US"/>
+        </w:rPr>
+      </w:pPr>
+      <w:r>
+        <w:rPr>
+          <w:lang w:val="en-US"/>
+        </w:rPr>
+        <w:t>COGS Dr     @actual cost</w:t>
+      </w:r>
+      <w:r>
+        <w:rPr>
+          <w:lang w:val="en-US"/>
+        </w:rPr>
+        <w:t xml:space="preserve"> (used in revenue calculation)</w:t>
+      </w:r>
+    </w:p>
+    <w:p>
+      <w:pPr>
+        <w:rPr>
+          <w:lang w:val="en-US"/>
+        </w:rPr>
+      </w:pPr>
+      <w:r>
+        <w:rPr>
+          <w:lang w:val="en-US"/>
+        </w:rPr>
         <w:lastRenderedPageBreak/>
-        <w:t xml:space="preserve">Project Revenue </w:t>
-      </w:r>
-      <w:proofErr w:type="spellStart"/>
-      <w:r>
-        <w:rPr>
-          <w:lang w:val="en-US"/>
-        </w:rPr>
-        <w:t>Recognization</w:t>
-      </w:r>
-      <w:proofErr w:type="spellEnd"/>
-    </w:p>
-    <w:p>
-      <w:pPr>
-        <w:rPr>
-          <w:lang w:val="en-US"/>
-        </w:rPr>
-      </w:pPr>
-      <w:r>
-        <w:rPr>
-          <w:lang w:val="en-US"/>
-        </w:rPr>
-        <w:t>Unearned Revenue Dr @as per calculation</w:t>
-      </w:r>
-    </w:p>
-    <w:p>
-      <w:pPr>
-        <w:rPr>
-          <w:lang w:val="en-US"/>
-        </w:rPr>
-      </w:pPr>
-      <w:r>
-        <w:rPr>
-          <w:lang w:val="en-US"/>
-        </w:rPr>
-        <w:t xml:space="preserve">                                        Revenue Cr @as per calculation</w:t>
-      </w:r>
-    </w:p>
-    <w:p>
-      <w:pPr>
-        <w:rPr>
-          <w:lang w:val="en-US"/>
-        </w:rPr>
-      </w:pPr>
-    </w:p>
-    <w:p>
-      <w:pPr>
-        <w:rPr>
-          <w:lang w:val="en-US"/>
-        </w:rPr>
-      </w:pPr>
-      <w:r>
-        <w:rPr>
-          <w:lang w:val="en-US"/>
-        </w:rPr>
-        <w:t>COGS Dr</w:t>
-      </w:r>
-      <w:r>
-        <w:rPr>
-          <w:lang w:val="en-US"/>
-        </w:rPr>
-        <w:t xml:space="preserve">     @actual cost</w:t>
-      </w:r>
-      <w:r>
-        <w:rPr>
-          <w:lang w:val="en-US"/>
-        </w:rPr>
-        <w:t xml:space="preserve"> (used in revenue calculation)</w:t>
-      </w:r>
-    </w:p>
-    <w:p>
-      <w:pPr>
-        <w:rPr>
-          <w:lang w:val="en-US"/>
-        </w:rPr>
-      </w:pPr>
-      <w:r>
-        <w:rPr>
-          <w:lang w:val="en-US"/>
-        </w:rPr>
-        <w:t xml:space="preserve">                      PWIP/PIP Cr</w:t>
-      </w:r>
-      <w:r>
-        <w:rPr>
-          <w:lang w:val="en-US"/>
-        </w:rPr>
-        <w:t xml:space="preserve"> </w:t>
-      </w:r>
-      <w:r>
-        <w:rPr>
-          <w:lang w:val="en-US"/>
-        </w:rPr>
-        <w:t>@actual cost</w:t>
+        <w:t xml:space="preserve">                      PWIP/PIP Cr @actual cost</w:t>
       </w:r>
     </w:p>
     <w:p>
@@ -3142,44 +2566,24 @@
           <w:lang w:val="en-US"/>
         </w:rPr>
       </w:pPr>
-      <w:proofErr w:type="gramStart"/>
-      <w:r>
-        <w:rPr>
-          <w:lang w:val="en-US"/>
-        </w:rPr>
-        <w:t xml:space="preserve">Receivable </w:t>
-      </w:r>
-      <w:r>
-        <w:rPr>
-          <w:lang w:val="en-US"/>
-        </w:rPr>
-        <w:t xml:space="preserve"> Dr</w:t>
-      </w:r>
-      <w:proofErr w:type="gramEnd"/>
-    </w:p>
-    <w:p>
-      <w:pPr>
-        <w:rPr>
-          <w:lang w:val="en-US"/>
-        </w:rPr>
-      </w:pPr>
-      <w:r>
-        <w:rPr>
-          <w:lang w:val="en-US"/>
-        </w:rPr>
-        <w:t xml:space="preserve">                                     </w:t>
-      </w:r>
-      <w:r>
-        <w:rPr>
-          <w:lang w:val="en-US"/>
-        </w:rPr>
-        <w:t xml:space="preserve">Unbilled Receivable </w:t>
-      </w:r>
-      <w:r>
-        <w:rPr>
-          <w:lang w:val="en-US"/>
-        </w:rPr>
-        <w:t>Cr</w:t>
+      <w:r>
+        <w:rPr>
+          <w:lang w:val="en-US"/>
+        </w:rPr>
+        <w:t>Receivable  Dr</w:t>
+      </w:r>
+    </w:p>
+    <w:p>
+      <w:pPr>
+        <w:rPr>
+          <w:lang w:val="en-US"/>
+        </w:rPr>
+      </w:pPr>
+      <w:r>
+        <w:rPr>
+          <w:lang w:val="en-US"/>
+        </w:rPr>
+        <w:t xml:space="preserve">                                     Unbilled Receivable Cr</w:t>
       </w:r>
     </w:p>
     <w:p>
@@ -3362,21 +2766,7 @@
         <w:rPr>
           <w:lang w:val="en-US"/>
         </w:rPr>
-        <w:t xml:space="preserve">(Actual Cost/Total Budget </w:t>
-      </w:r>
-      <w:proofErr w:type="gramStart"/>
-      <w:r>
-        <w:rPr>
-          <w:lang w:val="en-US"/>
-        </w:rPr>
-        <w:t>Cost)*</w:t>
-      </w:r>
-      <w:proofErr w:type="gramEnd"/>
-      <w:r>
-        <w:rPr>
-          <w:lang w:val="en-US"/>
-        </w:rPr>
-        <w:t>Revenue Budget</w:t>
+        <w:t>(Actual Cost/Total Budget Cost)*Revenue Budget</w:t>
       </w:r>
     </w:p>
     <w:p>
@@ -3402,33 +2792,25 @@
         <w:rPr>
           <w:lang w:val="en-US"/>
         </w:rPr>
-        <w:t xml:space="preserve">Milestone (Amounts as per milestone </w:t>
-      </w:r>
-      <w:proofErr w:type="gramStart"/>
-      <w:r>
-        <w:rPr>
-          <w:lang w:val="en-US"/>
-        </w:rPr>
-        <w:t xml:space="preserve">– </w:t>
-      </w:r>
-      <w:r>
-        <w:rPr>
-          <w:lang w:val="en-US"/>
-        </w:rPr>
-        <w:t xml:space="preserve"> Make</w:t>
-      </w:r>
-      <w:proofErr w:type="gramEnd"/>
-      <w:r>
-        <w:rPr>
-          <w:lang w:val="en-US"/>
-        </w:rPr>
-        <w:t xml:space="preserve"> tasks as milestones and change status to complete</w:t>
+        <w:t xml:space="preserve">Milestone (Amounts as per milestone – </w:t>
+      </w:r>
+      <w:r>
+        <w:rPr>
+          <w:lang w:val="en-US"/>
+        </w:rPr>
+        <w:t xml:space="preserve"> Make tasks as milestones and change status to complete</w:t>
       </w:r>
       <w:r>
         <w:rPr>
           <w:lang w:val="en-US"/>
         </w:rPr>
         <w:t>)</w:t>
+      </w:r>
+      <w:r>
+        <w:rPr>
+          <w:lang w:val="en-US"/>
+        </w:rPr>
+        <w:t>. Sum of all WIP of milestone tasks is converted to COGS. System adds each milestone task as a separate line</w:t>
       </w:r>
     </w:p>
     <w:p>
@@ -3446,16 +2828,14 @@
         <w:rPr>
           <w:lang w:val="en-US"/>
         </w:rPr>
-        <w:t xml:space="preserve">Fixed Price (Total budgeted revenue / no of revenue periods on </w:t>
-      </w:r>
-      <w:proofErr w:type="gramStart"/>
-      <w:r>
-        <w:rPr>
-          <w:lang w:val="en-US"/>
-        </w:rPr>
-        <w:t>project )</w:t>
-      </w:r>
-      <w:proofErr w:type="gramEnd"/>
+        <w:t>completed_contrac</w:t>
+      </w:r>
+      <w:r>
+        <w:rPr>
+          <w:lang w:val="en-US"/>
+        </w:rPr>
+        <w:t>t – If project status is completed then all PWIP is moved to COGS. System adds one line per project</w:t>
+      </w:r>
     </w:p>
     <w:p>
       <w:pPr>
@@ -3472,28 +2852,8 @@
         <w:rPr>
           <w:lang w:val="en-US"/>
         </w:rPr>
-        <w:t>Invoice amou</w:t>
-      </w:r>
-      <w:r>
-        <w:rPr>
-          <w:lang w:val="en-US"/>
-        </w:rPr>
-        <w:t>n</w:t>
-      </w:r>
-      <w:r>
-        <w:rPr>
-          <w:lang w:val="en-US"/>
-        </w:rPr>
-        <w:t>t</w:t>
-      </w:r>
-    </w:p>
-    <w:p>
-      <w:pPr>
-        <w:pStyle w:val="ListParagraph"/>
-        <w:rPr>
-          <w:lang w:val="en-US"/>
-        </w:rPr>
-      </w:pPr>
+        <w:t>manual – system adds 1 line with zero value</w:t>
+      </w:r>
     </w:p>
     <w:p>
       <w:pPr>

--- a/docs/prj/project_v2.docx
+++ b/docs/prj/project_v2.docx
@@ -503,26 +503,37 @@
           <w:bCs/>
           <w:lang w:val="en-US"/>
         </w:rPr>
-        <w:t xml:space="preserve"> and quantity tracked )</w:t>
-      </w:r>
-    </w:p>
-    <w:p>
-      <w:pPr>
-        <w:rPr>
-          <w:b/>
-          <w:bCs/>
-          <w:lang w:val="en-US"/>
-        </w:rPr>
-      </w:pPr>
-    </w:p>
-    <w:p>
-      <w:pPr>
-        <w:rPr>
-          <w:b/>
-          <w:bCs/>
-          <w:lang w:val="en-US"/>
-        </w:rPr>
-      </w:pPr>
+        <w:t xml:space="preserve"> and quantity </w:t>
+      </w:r>
+      <w:proofErr w:type="gramStart"/>
+      <w:r>
+        <w:rPr>
+          <w:b/>
+          <w:bCs/>
+          <w:lang w:val="en-US"/>
+        </w:rPr>
+        <w:t>tracked )</w:t>
+      </w:r>
+      <w:proofErr w:type="gramEnd"/>
+    </w:p>
+    <w:p>
+      <w:pPr>
+        <w:rPr>
+          <w:b/>
+          <w:bCs/>
+          <w:lang w:val="en-US"/>
+        </w:rPr>
+      </w:pPr>
+    </w:p>
+    <w:p>
+      <w:pPr>
+        <w:rPr>
+          <w:b/>
+          <w:bCs/>
+          <w:lang w:val="en-US"/>
+        </w:rPr>
+      </w:pPr>
+      <w:proofErr w:type="spellStart"/>
       <w:r>
         <w:rPr>
           <w:b/>
@@ -531,19 +542,28 @@
         </w:rPr>
         <w:t>Onhand</w:t>
       </w:r>
-    </w:p>
-    <w:p>
-      <w:pPr>
-        <w:rPr>
-          <w:lang w:val="en-US"/>
-        </w:rPr>
-      </w:pPr>
-      <w:r>
-        <w:rPr>
-          <w:lang w:val="en-US"/>
-        </w:rPr>
-        <w:t>The onhand</w:t>
-      </w:r>
+      <w:proofErr w:type="spellEnd"/>
+    </w:p>
+    <w:p>
+      <w:pPr>
+        <w:rPr>
+          <w:lang w:val="en-US"/>
+        </w:rPr>
+      </w:pPr>
+      <w:r>
+        <w:rPr>
+          <w:lang w:val="en-US"/>
+        </w:rPr>
+        <w:t xml:space="preserve">The </w:t>
+      </w:r>
+      <w:proofErr w:type="spellStart"/>
+      <w:r>
+        <w:rPr>
+          <w:lang w:val="en-US"/>
+        </w:rPr>
+        <w:t>onhand</w:t>
+      </w:r>
+      <w:proofErr w:type="spellEnd"/>
       <w:r>
         <w:rPr>
           <w:lang w:val="en-US"/>
@@ -759,7 +779,35 @@
         <w:rPr>
           <w:lang w:val="en-US"/>
         </w:rPr>
-        <w:t>The system adds project_id/task_id to the stock</w:t>
+        <w:t xml:space="preserve">The system adds </w:t>
+      </w:r>
+      <w:proofErr w:type="spellStart"/>
+      <w:r>
+        <w:rPr>
+          <w:lang w:val="en-US"/>
+        </w:rPr>
+        <w:t>project_id</w:t>
+      </w:r>
+      <w:proofErr w:type="spellEnd"/>
+      <w:r>
+        <w:rPr>
+          <w:lang w:val="en-US"/>
+        </w:rPr>
+        <w:t>/</w:t>
+      </w:r>
+      <w:proofErr w:type="spellStart"/>
+      <w:r>
+        <w:rPr>
+          <w:lang w:val="en-US"/>
+        </w:rPr>
+        <w:t>task_id</w:t>
+      </w:r>
+      <w:proofErr w:type="spellEnd"/>
+      <w:r>
+        <w:rPr>
+          <w:lang w:val="en-US"/>
+        </w:rPr>
+        <w:t xml:space="preserve"> to the stock</w:t>
       </w:r>
     </w:p>
     <w:p>
@@ -858,7 +906,35 @@
         <w:rPr>
           <w:lang w:val="en-US"/>
         </w:rPr>
-        <w:t>The system removes project_id / task_id from the stock</w:t>
+        <w:t xml:space="preserve">The system removes </w:t>
+      </w:r>
+      <w:proofErr w:type="spellStart"/>
+      <w:r>
+        <w:rPr>
+          <w:lang w:val="en-US"/>
+        </w:rPr>
+        <w:t>project_id</w:t>
+      </w:r>
+      <w:proofErr w:type="spellEnd"/>
+      <w:r>
+        <w:rPr>
+          <w:lang w:val="en-US"/>
+        </w:rPr>
+        <w:t xml:space="preserve"> / </w:t>
+      </w:r>
+      <w:proofErr w:type="spellStart"/>
+      <w:r>
+        <w:rPr>
+          <w:lang w:val="en-US"/>
+        </w:rPr>
+        <w:t>task_id</w:t>
+      </w:r>
+      <w:proofErr w:type="spellEnd"/>
+      <w:r>
+        <w:rPr>
+          <w:lang w:val="en-US"/>
+        </w:rPr>
+        <w:t xml:space="preserve"> from the stock</w:t>
       </w:r>
       <w:r>
         <w:rPr>
@@ -1119,6 +1195,7 @@
           <w:lang w:val="en-US"/>
         </w:rPr>
       </w:pPr>
+      <w:proofErr w:type="spellStart"/>
       <w:r>
         <w:rPr>
           <w:b/>
@@ -1127,15 +1204,17 @@
         </w:rPr>
         <w:t>stock_constraint_type</w:t>
       </w:r>
-    </w:p>
-    <w:p>
-      <w:pPr>
-        <w:rPr>
-          <w:b/>
-          <w:bCs/>
-          <w:lang w:val="en-US"/>
-        </w:rPr>
-      </w:pPr>
+      <w:proofErr w:type="spellEnd"/>
+    </w:p>
+    <w:p>
+      <w:pPr>
+        <w:rPr>
+          <w:b/>
+          <w:bCs/>
+          <w:lang w:val="en-US"/>
+        </w:rPr>
+      </w:pPr>
+      <w:proofErr w:type="spellStart"/>
       <w:r>
         <w:rPr>
           <w:b/>
@@ -1168,35 +1247,59 @@
         </w:rPr>
         <w:t>_type</w:t>
       </w:r>
-    </w:p>
-    <w:p>
-      <w:pPr>
-        <w:rPr>
-          <w:lang w:val="en-US"/>
-        </w:rPr>
-      </w:pPr>
-      <w:r>
-        <w:rPr>
-          <w:lang w:val="en-US"/>
-        </w:rPr>
-        <w:t>ENUM('customer','supplier', 'project' , 'reservation', 'internal', 'others', '')</w:t>
-      </w:r>
-    </w:p>
-    <w:p>
-      <w:pPr>
-        <w:rPr>
-          <w:lang w:val="en-US"/>
-        </w:rPr>
-      </w:pPr>
-    </w:p>
-    <w:p>
-      <w:pPr>
-        <w:rPr>
-          <w:b/>
-          <w:bCs/>
-          <w:lang w:val="en-US"/>
-        </w:rPr>
-      </w:pPr>
+      <w:proofErr w:type="spellEnd"/>
+    </w:p>
+    <w:p>
+      <w:pPr>
+        <w:rPr>
+          <w:lang w:val="en-US"/>
+        </w:rPr>
+      </w:pPr>
+      <w:proofErr w:type="gramStart"/>
+      <w:r>
+        <w:rPr>
+          <w:lang w:val="en-US"/>
+        </w:rPr>
+        <w:t>ENUM(</w:t>
+      </w:r>
+      <w:proofErr w:type="gramEnd"/>
+      <w:r>
+        <w:rPr>
+          <w:lang w:val="en-US"/>
+        </w:rPr>
+        <w:t>'</w:t>
+      </w:r>
+      <w:proofErr w:type="spellStart"/>
+      <w:r>
+        <w:rPr>
+          <w:lang w:val="en-US"/>
+        </w:rPr>
+        <w:t>customer','supplier</w:t>
+      </w:r>
+      <w:proofErr w:type="spellEnd"/>
+      <w:r>
+        <w:rPr>
+          <w:lang w:val="en-US"/>
+        </w:rPr>
+        <w:t>', 'project' , 'reservation', 'internal', 'others', '')</w:t>
+      </w:r>
+    </w:p>
+    <w:p>
+      <w:pPr>
+        <w:rPr>
+          <w:lang w:val="en-US"/>
+        </w:rPr>
+      </w:pPr>
+    </w:p>
+    <w:p>
+      <w:pPr>
+        <w:rPr>
+          <w:b/>
+          <w:bCs/>
+          <w:lang w:val="en-US"/>
+        </w:rPr>
+      </w:pPr>
+      <w:proofErr w:type="spellStart"/>
       <w:r>
         <w:rPr>
           <w:b/>
@@ -1221,19 +1324,22 @@
         </w:rPr>
         <w:t>_movement_type</w:t>
       </w:r>
-    </w:p>
-    <w:p>
-      <w:pPr>
-        <w:rPr>
-          <w:lang w:val="en-US"/>
-        </w:rPr>
-      </w:pPr>
+      <w:proofErr w:type="spellEnd"/>
+    </w:p>
+    <w:p>
+      <w:pPr>
+        <w:rPr>
+          <w:lang w:val="en-US"/>
+        </w:rPr>
+      </w:pPr>
+      <w:proofErr w:type="spellStart"/>
       <w:r>
         <w:rPr>
           <w:lang w:val="en-US"/>
         </w:rPr>
         <w:t>into</w:t>
       </w:r>
+      <w:proofErr w:type="spellEnd"/>
       <w:r>
         <w:rPr>
           <w:lang w:val="en-US"/>
@@ -1280,7 +1386,21 @@
         <w:rPr>
           <w:lang w:val="en-US"/>
         </w:rPr>
-        <w:t xml:space="preserve"> but the to contains restriction)</w:t>
+        <w:t xml:space="preserve"> but the </w:t>
+      </w:r>
+      <w:proofErr w:type="spellStart"/>
+      <w:r>
+        <w:rPr>
+          <w:lang w:val="en-US"/>
+        </w:rPr>
+        <w:t>to</w:t>
+      </w:r>
+      <w:proofErr w:type="spellEnd"/>
+      <w:r>
+        <w:rPr>
+          <w:lang w:val="en-US"/>
+        </w:rPr>
+        <w:t xml:space="preserve"> contains restriction)</w:t>
       </w:r>
     </w:p>
     <w:p>
@@ -1302,11 +1422,19 @@
           <w:lang w:val="en-US"/>
         </w:rPr>
       </w:pPr>
-      <w:r>
-        <w:rPr>
-          <w:lang w:val="en-US"/>
-        </w:rPr>
-        <w:t xml:space="preserve">out_of: </w:t>
+      <w:proofErr w:type="spellStart"/>
+      <w:r>
+        <w:rPr>
+          <w:lang w:val="en-US"/>
+        </w:rPr>
+        <w:t>out_of</w:t>
+      </w:r>
+      <w:proofErr w:type="spellEnd"/>
+      <w:r>
+        <w:rPr>
+          <w:lang w:val="en-US"/>
+        </w:rPr>
+        <w:t xml:space="preserve">: </w:t>
       </w:r>
       <w:r>
         <w:rPr>
@@ -1353,11 +1481,33 @@
           <w:lang w:val="en-US"/>
         </w:rPr>
       </w:pPr>
-      <w:r>
-        <w:rPr>
-          <w:lang w:val="en-US"/>
-        </w:rPr>
-        <w:t>out_of  + both = project move out of restriction (accounted)</w:t>
+      <w:proofErr w:type="spellStart"/>
+      <w:r>
+        <w:rPr>
+          <w:lang w:val="en-US"/>
+        </w:rPr>
+        <w:t>out_</w:t>
+      </w:r>
+      <w:proofErr w:type="gramStart"/>
+      <w:r>
+        <w:rPr>
+          <w:lang w:val="en-US"/>
+        </w:rPr>
+        <w:t>of</w:t>
+      </w:r>
+      <w:proofErr w:type="spellEnd"/>
+      <w:r>
+        <w:rPr>
+          <w:lang w:val="en-US"/>
+        </w:rPr>
+        <w:t xml:space="preserve">  +</w:t>
+      </w:r>
+      <w:proofErr w:type="gramEnd"/>
+      <w:r>
+        <w:rPr>
+          <w:lang w:val="en-US"/>
+        </w:rPr>
+        <w:t xml:space="preserve"> both = project move out of restriction (accounted)</w:t>
       </w:r>
     </w:p>
     <w:p>
@@ -1398,8 +1548,18 @@
           <w:bCs/>
           <w:lang w:val="en-US"/>
         </w:rPr>
-        <w:t>Stock = Onhand</w:t>
-      </w:r>
+        <w:t xml:space="preserve">Stock = </w:t>
+      </w:r>
+      <w:proofErr w:type="spellStart"/>
+      <w:r>
+        <w:rPr>
+          <w:b/>
+          <w:bCs/>
+          <w:lang w:val="en-US"/>
+        </w:rPr>
+        <w:t>Onhand</w:t>
+      </w:r>
+      <w:proofErr w:type="spellEnd"/>
     </w:p>
     <w:p>
       <w:pPr>
@@ -1420,7 +1580,25 @@
           <w:bCs/>
           <w:lang w:val="en-US"/>
         </w:rPr>
-        <w:t>Organization unrestricted stock (Onhand / Stock)</w:t>
+        <w:t>Organization unrestricted stock (</w:t>
+      </w:r>
+      <w:proofErr w:type="spellStart"/>
+      <w:r>
+        <w:rPr>
+          <w:b/>
+          <w:bCs/>
+          <w:lang w:val="en-US"/>
+        </w:rPr>
+        <w:t>Onhand</w:t>
+      </w:r>
+      <w:proofErr w:type="spellEnd"/>
+      <w:r>
+        <w:rPr>
+          <w:b/>
+          <w:bCs/>
+          <w:lang w:val="en-US"/>
+        </w:rPr>
+        <w:t xml:space="preserve"> / Stock)</w:t>
       </w:r>
     </w:p>
     <w:p>
@@ -1590,8 +1768,16 @@
         <w:rPr>
           <w:lang w:val="en-US"/>
         </w:rPr>
-        <w:t xml:space="preserve"> header is used for revenue recognization</w:t>
-      </w:r>
+        <w:t xml:space="preserve"> header is used for revenue </w:t>
+      </w:r>
+      <w:proofErr w:type="spellStart"/>
+      <w:r>
+        <w:rPr>
+          <w:lang w:val="en-US"/>
+        </w:rPr>
+        <w:t>recognization</w:t>
+      </w:r>
+      <w:proofErr w:type="spellEnd"/>
     </w:p>
     <w:p>
       <w:pPr>
@@ -1838,7 +2024,23 @@
         <w:rPr>
           <w:lang w:val="en-US"/>
         </w:rPr>
-        <w:t>Once create account process is completed. You cant update the expenditure</w:t>
+        <w:t xml:space="preserve">Once create account process is completed. You </w:t>
+      </w:r>
+      <w:proofErr w:type="spellStart"/>
+      <w:proofErr w:type="gramStart"/>
+      <w:r>
+        <w:rPr>
+          <w:lang w:val="en-US"/>
+        </w:rPr>
+        <w:t>cant</w:t>
+      </w:r>
+      <w:proofErr w:type="spellEnd"/>
+      <w:proofErr w:type="gramEnd"/>
+      <w:r>
+        <w:rPr>
+          <w:lang w:val="en-US"/>
+        </w:rPr>
+        <w:t xml:space="preserve"> update the expenditure</w:t>
       </w:r>
     </w:p>
     <w:p>
@@ -1924,21 +2126,71 @@
         <w:rPr>
           <w:lang w:val="en-US"/>
         </w:rPr>
-        <w:t>Project expenditures are mapped to prj_expenditure gl document type</w:t>
-      </w:r>
-    </w:p>
-    <w:p>
-      <w:pPr>
-        <w:pStyle w:val="ListParagraph"/>
-        <w:rPr>
-          <w:lang w:val="en-US"/>
-        </w:rPr>
-      </w:pPr>
-      <w:r>
-        <w:rPr>
-          <w:lang w:val="en-US"/>
-        </w:rPr>
-        <w:t>gl_document_type (Ex: prj_expenditure) -&gt; Journal Profiles -&gt; Accounts to be debited and accounts to be created</w:t>
+        <w:t xml:space="preserve">Project expenditures are mapped to </w:t>
+      </w:r>
+      <w:proofErr w:type="spellStart"/>
+      <w:r>
+        <w:rPr>
+          <w:lang w:val="en-US"/>
+        </w:rPr>
+        <w:t>prj_expenditure</w:t>
+      </w:r>
+      <w:proofErr w:type="spellEnd"/>
+      <w:r>
+        <w:rPr>
+          <w:lang w:val="en-US"/>
+        </w:rPr>
+        <w:t xml:space="preserve"> </w:t>
+      </w:r>
+      <w:proofErr w:type="spellStart"/>
+      <w:r>
+        <w:rPr>
+          <w:lang w:val="en-US"/>
+        </w:rPr>
+        <w:t>gl</w:t>
+      </w:r>
+      <w:proofErr w:type="spellEnd"/>
+      <w:r>
+        <w:rPr>
+          <w:lang w:val="en-US"/>
+        </w:rPr>
+        <w:t xml:space="preserve"> document type</w:t>
+      </w:r>
+    </w:p>
+    <w:p>
+      <w:pPr>
+        <w:pStyle w:val="ListParagraph"/>
+        <w:rPr>
+          <w:lang w:val="en-US"/>
+        </w:rPr>
+      </w:pPr>
+      <w:proofErr w:type="spellStart"/>
+      <w:r>
+        <w:rPr>
+          <w:lang w:val="en-US"/>
+        </w:rPr>
+        <w:t>gl_document_type</w:t>
+      </w:r>
+      <w:proofErr w:type="spellEnd"/>
+      <w:r>
+        <w:rPr>
+          <w:lang w:val="en-US"/>
+        </w:rPr>
+        <w:t xml:space="preserve"> (Ex: </w:t>
+      </w:r>
+      <w:proofErr w:type="spellStart"/>
+      <w:r>
+        <w:rPr>
+          <w:lang w:val="en-US"/>
+        </w:rPr>
+        <w:t>prj_expenditure</w:t>
+      </w:r>
+      <w:proofErr w:type="spellEnd"/>
+      <w:r>
+        <w:rPr>
+          <w:lang w:val="en-US"/>
+        </w:rPr>
+        <w:t>) -&gt; Journal Profiles -&gt; Accounts to be debited and accounts to be created</w:t>
       </w:r>
     </w:p>
     <w:p>
@@ -2122,47 +2374,249 @@
         <w:rPr>
           <w:lang w:val="en-US"/>
         </w:rPr>
-        <w:t>SELECT prj_project_header_id, last_refresh_date, sum(ifnull(material_cost, 0)) material_cost,</w:t>
-      </w:r>
-    </w:p>
-    <w:p>
-      <w:pPr>
-        <w:rPr>
-          <w:lang w:val="en-US"/>
-        </w:rPr>
-      </w:pPr>
-      <w:r>
-        <w:rPr>
-          <w:lang w:val="en-US"/>
-        </w:rPr>
-        <w:t>sum(ifnull(resource_cost, 0)) resource_cost ,sum(ifnull(misc_expenditure, 0)) misc_expenditure</w:t>
-      </w:r>
-    </w:p>
-    <w:p>
-      <w:pPr>
-        <w:rPr>
-          <w:lang w:val="en-US"/>
-        </w:rPr>
-      </w:pPr>
-      <w:r>
-        <w:rPr>
-          <w:lang w:val="en-US"/>
-        </w:rPr>
-        <w:t xml:space="preserve"> from prj_project_task_cost</w:t>
-      </w:r>
-    </w:p>
-    <w:p>
-      <w:pPr>
-        <w:rPr>
-          <w:lang w:val="en-US"/>
-        </w:rPr>
-      </w:pPr>
-      <w:r>
-        <w:rPr>
-          <w:lang w:val="en-US"/>
-        </w:rPr>
-        <w:t xml:space="preserve"> GROUP BY prj_project_header_id, last_refresh_date;</w:t>
-      </w:r>
+        <w:t xml:space="preserve">SELECT </w:t>
+      </w:r>
+      <w:proofErr w:type="spellStart"/>
+      <w:r>
+        <w:rPr>
+          <w:lang w:val="en-US"/>
+        </w:rPr>
+        <w:t>prj_project_header_id</w:t>
+      </w:r>
+      <w:proofErr w:type="spellEnd"/>
+      <w:r>
+        <w:rPr>
+          <w:lang w:val="en-US"/>
+        </w:rPr>
+        <w:t xml:space="preserve">, </w:t>
+      </w:r>
+      <w:proofErr w:type="spellStart"/>
+      <w:r>
+        <w:rPr>
+          <w:lang w:val="en-US"/>
+        </w:rPr>
+        <w:t>last_refresh_date</w:t>
+      </w:r>
+      <w:proofErr w:type="spellEnd"/>
+      <w:r>
+        <w:rPr>
+          <w:lang w:val="en-US"/>
+        </w:rPr>
+        <w:t xml:space="preserve">, </w:t>
+      </w:r>
+      <w:proofErr w:type="gramStart"/>
+      <w:r>
+        <w:rPr>
+          <w:lang w:val="en-US"/>
+        </w:rPr>
+        <w:t>sum(</w:t>
+      </w:r>
+      <w:proofErr w:type="spellStart"/>
+      <w:proofErr w:type="gramEnd"/>
+      <w:r>
+        <w:rPr>
+          <w:lang w:val="en-US"/>
+        </w:rPr>
+        <w:t>ifnull</w:t>
+      </w:r>
+      <w:proofErr w:type="spellEnd"/>
+      <w:r>
+        <w:rPr>
+          <w:lang w:val="en-US"/>
+        </w:rPr>
+        <w:t>(</w:t>
+      </w:r>
+      <w:proofErr w:type="spellStart"/>
+      <w:r>
+        <w:rPr>
+          <w:lang w:val="en-US"/>
+        </w:rPr>
+        <w:t>material_cost</w:t>
+      </w:r>
+      <w:proofErr w:type="spellEnd"/>
+      <w:r>
+        <w:rPr>
+          <w:lang w:val="en-US"/>
+        </w:rPr>
+        <w:t xml:space="preserve">, 0)) </w:t>
+      </w:r>
+      <w:proofErr w:type="spellStart"/>
+      <w:r>
+        <w:rPr>
+          <w:lang w:val="en-US"/>
+        </w:rPr>
+        <w:t>material_cost</w:t>
+      </w:r>
+      <w:proofErr w:type="spellEnd"/>
+      <w:r>
+        <w:rPr>
+          <w:lang w:val="en-US"/>
+        </w:rPr>
+        <w:t>,</w:t>
+      </w:r>
+    </w:p>
+    <w:p>
+      <w:pPr>
+        <w:rPr>
+          <w:lang w:val="en-US"/>
+        </w:rPr>
+      </w:pPr>
+      <w:proofErr w:type="gramStart"/>
+      <w:r>
+        <w:rPr>
+          <w:lang w:val="en-US"/>
+        </w:rPr>
+        <w:t>sum(</w:t>
+      </w:r>
+      <w:proofErr w:type="spellStart"/>
+      <w:proofErr w:type="gramEnd"/>
+      <w:r>
+        <w:rPr>
+          <w:lang w:val="en-US"/>
+        </w:rPr>
+        <w:t>ifnull</w:t>
+      </w:r>
+      <w:proofErr w:type="spellEnd"/>
+      <w:r>
+        <w:rPr>
+          <w:lang w:val="en-US"/>
+        </w:rPr>
+        <w:t>(</w:t>
+      </w:r>
+      <w:proofErr w:type="spellStart"/>
+      <w:r>
+        <w:rPr>
+          <w:lang w:val="en-US"/>
+        </w:rPr>
+        <w:t>resource_cost</w:t>
+      </w:r>
+      <w:proofErr w:type="spellEnd"/>
+      <w:r>
+        <w:rPr>
+          <w:lang w:val="en-US"/>
+        </w:rPr>
+        <w:t xml:space="preserve">, 0)) </w:t>
+      </w:r>
+      <w:proofErr w:type="spellStart"/>
+      <w:r>
+        <w:rPr>
+          <w:lang w:val="en-US"/>
+        </w:rPr>
+        <w:t>resource_cost</w:t>
+      </w:r>
+      <w:proofErr w:type="spellEnd"/>
+      <w:r>
+        <w:rPr>
+          <w:lang w:val="en-US"/>
+        </w:rPr>
+        <w:t xml:space="preserve"> ,sum(</w:t>
+      </w:r>
+      <w:proofErr w:type="spellStart"/>
+      <w:r>
+        <w:rPr>
+          <w:lang w:val="en-US"/>
+        </w:rPr>
+        <w:t>ifnull</w:t>
+      </w:r>
+      <w:proofErr w:type="spellEnd"/>
+      <w:r>
+        <w:rPr>
+          <w:lang w:val="en-US"/>
+        </w:rPr>
+        <w:t>(</w:t>
+      </w:r>
+      <w:proofErr w:type="spellStart"/>
+      <w:r>
+        <w:rPr>
+          <w:lang w:val="en-US"/>
+        </w:rPr>
+        <w:t>misc_expenditure</w:t>
+      </w:r>
+      <w:proofErr w:type="spellEnd"/>
+      <w:r>
+        <w:rPr>
+          <w:lang w:val="en-US"/>
+        </w:rPr>
+        <w:t xml:space="preserve">, 0)) </w:t>
+      </w:r>
+      <w:proofErr w:type="spellStart"/>
+      <w:r>
+        <w:rPr>
+          <w:lang w:val="en-US"/>
+        </w:rPr>
+        <w:t>misc_expenditure</w:t>
+      </w:r>
+      <w:proofErr w:type="spellEnd"/>
+    </w:p>
+    <w:p>
+      <w:pPr>
+        <w:rPr>
+          <w:lang w:val="en-US"/>
+        </w:rPr>
+      </w:pPr>
+      <w:r>
+        <w:rPr>
+          <w:lang w:val="en-US"/>
+        </w:rPr>
+        <w:t xml:space="preserve"> from </w:t>
+      </w:r>
+      <w:proofErr w:type="spellStart"/>
+      <w:r>
+        <w:rPr>
+          <w:lang w:val="en-US"/>
+        </w:rPr>
+        <w:t>prj_project_task_cost</w:t>
+      </w:r>
+      <w:proofErr w:type="spellEnd"/>
+    </w:p>
+    <w:p>
+      <w:pPr>
+        <w:rPr>
+          <w:lang w:val="en-US"/>
+        </w:rPr>
+      </w:pPr>
+      <w:r>
+        <w:rPr>
+          <w:lang w:val="en-US"/>
+        </w:rPr>
+        <w:t xml:space="preserve"> GROUP BY </w:t>
+      </w:r>
+      <w:proofErr w:type="spellStart"/>
+      <w:r>
+        <w:rPr>
+          <w:lang w:val="en-US"/>
+        </w:rPr>
+        <w:t>prj_project_header_id</w:t>
+      </w:r>
+      <w:proofErr w:type="spellEnd"/>
+      <w:r>
+        <w:rPr>
+          <w:lang w:val="en-US"/>
+        </w:rPr>
+        <w:t xml:space="preserve">, </w:t>
+      </w:r>
+      <w:proofErr w:type="spellStart"/>
+      <w:r>
+        <w:rPr>
+          <w:lang w:val="en-US"/>
+        </w:rPr>
+        <w:t>last_refresh_</w:t>
+      </w:r>
+      <w:proofErr w:type="gramStart"/>
+      <w:r>
+        <w:rPr>
+          <w:lang w:val="en-US"/>
+        </w:rPr>
+        <w:t>date</w:t>
+      </w:r>
+      <w:proofErr w:type="spellEnd"/>
+      <w:r>
+        <w:rPr>
+          <w:lang w:val="en-US"/>
+        </w:rPr>
+        <w:t>;</w:t>
+      </w:r>
+      <w:proofErr w:type="gramEnd"/>
     </w:p>
     <w:p>
       <w:pPr>
@@ -2176,12 +2630,14 @@
         </w:rPr>
         <w:t xml:space="preserve">Refresh Function update the </w:t>
       </w:r>
+      <w:proofErr w:type="spellStart"/>
       <w:r>
         <w:rPr>
           <w:lang w:val="en-US"/>
         </w:rPr>
         <w:t>prj_project_task_cost</w:t>
       </w:r>
+      <w:proofErr w:type="spellEnd"/>
       <w:r>
         <w:rPr>
           <w:lang w:val="en-US"/>
@@ -2315,84 +2771,101 @@
           <w:lang w:val="en-US"/>
         </w:rPr>
       </w:pPr>
+      <w:proofErr w:type="spellStart"/>
       <w:r>
         <w:rPr>
           <w:lang w:val="en-US"/>
         </w:rPr>
         <w:t>ar_ub_receivable</w:t>
       </w:r>
-    </w:p>
-    <w:p>
-      <w:pPr>
-        <w:rPr>
-          <w:lang w:val="en-US"/>
-        </w:rPr>
-      </w:pPr>
+      <w:proofErr w:type="spellEnd"/>
+    </w:p>
+    <w:p>
+      <w:pPr>
+        <w:rPr>
+          <w:lang w:val="en-US"/>
+        </w:rPr>
+      </w:pPr>
+      <w:proofErr w:type="spellStart"/>
       <w:r>
         <w:rPr>
           <w:lang w:val="en-US"/>
         </w:rPr>
         <w:t>ar_ue_revenue</w:t>
       </w:r>
-    </w:p>
-    <w:p>
-      <w:pPr>
-        <w:rPr>
-          <w:lang w:val="en-US"/>
-        </w:rPr>
-      </w:pPr>
-      <w:r>
-        <w:rPr>
-          <w:lang w:val="en-US"/>
-        </w:rPr>
-        <w:t>ar_ revenue</w:t>
-      </w:r>
-    </w:p>
-    <w:p>
-      <w:pPr>
-        <w:rPr>
-          <w:lang w:val="en-US"/>
-        </w:rPr>
-      </w:pPr>
-      <w:r>
-        <w:rPr>
-          <w:lang w:val="en-US"/>
-        </w:rPr>
-        <w:t>prj_ revenue</w:t>
-      </w:r>
-    </w:p>
-    <w:p>
-      <w:pPr>
-        <w:rPr>
-          <w:lang w:val="en-US"/>
-        </w:rPr>
-      </w:pPr>
+      <w:proofErr w:type="spellEnd"/>
+    </w:p>
+    <w:p>
+      <w:pPr>
+        <w:rPr>
+          <w:lang w:val="en-US"/>
+        </w:rPr>
+      </w:pPr>
+      <w:proofErr w:type="spellStart"/>
+      <w:r>
+        <w:rPr>
+          <w:lang w:val="en-US"/>
+        </w:rPr>
+        <w:t>ar</w:t>
+      </w:r>
+      <w:proofErr w:type="spellEnd"/>
+      <w:r>
+        <w:rPr>
+          <w:lang w:val="en-US"/>
+        </w:rPr>
+        <w:t>_ revenue</w:t>
+      </w:r>
+    </w:p>
+    <w:p>
+      <w:pPr>
+        <w:rPr>
+          <w:lang w:val="en-US"/>
+        </w:rPr>
+      </w:pPr>
+      <w:proofErr w:type="spellStart"/>
+      <w:r>
+        <w:rPr>
+          <w:lang w:val="en-US"/>
+        </w:rPr>
+        <w:t>prj</w:t>
+      </w:r>
+      <w:proofErr w:type="spellEnd"/>
+      <w:r>
+        <w:rPr>
+          <w:lang w:val="en-US"/>
+        </w:rPr>
+        <w:t>_ revenue</w:t>
+      </w:r>
+    </w:p>
+    <w:p>
+      <w:pPr>
+        <w:rPr>
+          <w:lang w:val="en-US"/>
+        </w:rPr>
+      </w:pPr>
+      <w:proofErr w:type="spellStart"/>
       <w:r>
         <w:rPr>
           <w:lang w:val="en-US"/>
         </w:rPr>
         <w:t>prj_pwip</w:t>
       </w:r>
-    </w:p>
-    <w:p>
-      <w:pPr>
-        <w:rPr>
-          <w:lang w:val="en-US"/>
-        </w:rPr>
-      </w:pPr>
+      <w:proofErr w:type="spellEnd"/>
+    </w:p>
+    <w:p>
+      <w:pPr>
+        <w:rPr>
+          <w:lang w:val="en-US"/>
+        </w:rPr>
+      </w:pPr>
+      <w:proofErr w:type="spellStart"/>
       <w:r>
         <w:rPr>
           <w:lang w:val="en-US"/>
         </w:rPr>
         <w:t>prj_cogs</w:t>
       </w:r>
-    </w:p>
-    <w:p>
-      <w:pPr>
-        <w:rPr>
-          <w:lang w:val="en-US"/>
-        </w:rPr>
-      </w:pPr>
+      <w:proofErr w:type="spellEnd"/>
     </w:p>
     <w:p>
       <w:pPr>
@@ -2461,13 +2934,6 @@
     </w:p>
     <w:p>
       <w:pPr>
-        <w:rPr>
-          <w:lang w:val="en-US"/>
-        </w:rPr>
-      </w:pPr>
-    </w:p>
-    <w:p>
-      <w:pPr>
         <w:pStyle w:val="Heading1"/>
         <w:rPr>
           <w:lang w:val="en-US"/>
@@ -2477,8 +2943,16 @@
         <w:rPr>
           <w:lang w:val="en-US"/>
         </w:rPr>
-        <w:t>Project Revenue Recognization</w:t>
-      </w:r>
+        <w:t xml:space="preserve">Project Revenue </w:t>
+      </w:r>
+      <w:proofErr w:type="spellStart"/>
+      <w:r>
+        <w:rPr>
+          <w:lang w:val="en-US"/>
+        </w:rPr>
+        <w:t>Recognization</w:t>
+      </w:r>
+      <w:proofErr w:type="spellEnd"/>
     </w:p>
     <w:p>
       <w:pPr>
@@ -2542,21 +3016,21 @@
         <w:rPr>
           <w:lang w:val="en-US"/>
         </w:rPr>
+        <w:t xml:space="preserve">                      PWIP/PIP Cr @actual cost</w:t>
+      </w:r>
+    </w:p>
+    <w:p>
+      <w:pPr>
+        <w:pStyle w:val="Heading1"/>
+        <w:rPr>
+          <w:lang w:val="en-US"/>
+        </w:rPr>
+      </w:pPr>
+      <w:r>
+        <w:rPr>
+          <w:lang w:val="en-US"/>
+        </w:rPr>
         <w:lastRenderedPageBreak/>
-        <w:t xml:space="preserve">                      PWIP/PIP Cr @actual cost</w:t>
-      </w:r>
-    </w:p>
-    <w:p>
-      <w:pPr>
-        <w:pStyle w:val="Heading1"/>
-        <w:rPr>
-          <w:lang w:val="en-US"/>
-        </w:rPr>
-      </w:pPr>
-      <w:r>
-        <w:rPr>
-          <w:lang w:val="en-US"/>
-        </w:rPr>
         <w:t>AR Accounting</w:t>
       </w:r>
     </w:p>
@@ -2566,12 +3040,14 @@
           <w:lang w:val="en-US"/>
         </w:rPr>
       </w:pPr>
+      <w:proofErr w:type="gramStart"/>
       <w:r>
         <w:rPr>
           <w:lang w:val="en-US"/>
         </w:rPr>
         <w:t>Receivable  Dr</w:t>
       </w:r>
+      <w:proofErr w:type="gramEnd"/>
     </w:p>
     <w:p>
       <w:pPr>
@@ -2585,13 +3061,6 @@
         </w:rPr>
         <w:t xml:space="preserve">                                     Unbilled Receivable Cr</w:t>
       </w:r>
-    </w:p>
-    <w:p>
-      <w:pPr>
-        <w:rPr>
-          <w:lang w:val="en-US"/>
-        </w:rPr>
-      </w:pPr>
     </w:p>
     <w:p>
       <w:pPr>
@@ -2766,7 +3235,21 @@
         <w:rPr>
           <w:lang w:val="en-US"/>
         </w:rPr>
-        <w:t>(Actual Cost/Total Budget Cost)*Revenue Budget</w:t>
+        <w:t xml:space="preserve">(Actual Cost/Total Budget </w:t>
+      </w:r>
+      <w:proofErr w:type="gramStart"/>
+      <w:r>
+        <w:rPr>
+          <w:lang w:val="en-US"/>
+        </w:rPr>
+        <w:t>Cost)*</w:t>
+      </w:r>
+      <w:proofErr w:type="gramEnd"/>
+      <w:r>
+        <w:rPr>
+          <w:lang w:val="en-US"/>
+        </w:rPr>
+        <w:t>Revenue Budget</w:t>
       </w:r>
     </w:p>
     <w:p>
@@ -2792,13 +3275,27 @@
         <w:rPr>
           <w:lang w:val="en-US"/>
         </w:rPr>
-        <w:t xml:space="preserve">Milestone (Amounts as per milestone – </w:t>
-      </w:r>
-      <w:r>
-        <w:rPr>
-          <w:lang w:val="en-US"/>
-        </w:rPr>
-        <w:t xml:space="preserve"> Make tasks as milestones and change status to complete</w:t>
+        <w:t xml:space="preserve">Milestone (Amounts as per milestone </w:t>
+      </w:r>
+      <w:proofErr w:type="gramStart"/>
+      <w:r>
+        <w:rPr>
+          <w:lang w:val="en-US"/>
+        </w:rPr>
+        <w:t xml:space="preserve">– </w:t>
+      </w:r>
+      <w:r>
+        <w:rPr>
+          <w:lang w:val="en-US"/>
+        </w:rPr>
+        <w:t xml:space="preserve"> Make</w:t>
+      </w:r>
+      <w:proofErr w:type="gramEnd"/>
+      <w:r>
+        <w:rPr>
+          <w:lang w:val="en-US"/>
+        </w:rPr>
+        <w:t xml:space="preserve"> tasks as milestones and change status to complete</w:t>
       </w:r>
       <w:r>
         <w:rPr>
@@ -2824,6 +3321,7 @@
           <w:lang w:val="en-US"/>
         </w:rPr>
       </w:pPr>
+      <w:proofErr w:type="spellStart"/>
       <w:r>
         <w:rPr>
           <w:lang w:val="en-US"/>
@@ -2834,7 +3332,14 @@
         <w:rPr>
           <w:lang w:val="en-US"/>
         </w:rPr>
-        <w:t>t – If project status is completed then all PWIP is moved to COGS. System adds one line per project</w:t>
+        <w:t>t</w:t>
+      </w:r>
+      <w:proofErr w:type="spellEnd"/>
+      <w:r>
+        <w:rPr>
+          <w:lang w:val="en-US"/>
+        </w:rPr>
+        <w:t xml:space="preserve"> – If project status is completed then all PWIP is moved to COGS. System adds one line per project</w:t>
       </w:r>
     </w:p>
     <w:p>
